--- a/KI103 - TESTOVI.docx
+++ b/KI103 - TESTOVI.docx
@@ -8270,6 +8270,6347 @@
         </w:rPr>
         <w:t xml:space="preserve"> se koriste kada je potrebno održati logiku višestrukog grananja. Sama switch naredba se koristi za izvršavanje naredbi na bazi vrednosti celobrojnog izraza. Iskaz switch može da donese odluku samo na osnovu celobrojne vrednosti, dok se u iskazu if mogu koristiti različiti uslovi.</w:t>
       </w:r>
+    </w:p>
+    <w:p>
+      <w:pPr>
+        <w:spacing w:after="143"/>
+        <w:jc w:val="both"/>
+        <w:rPr>
+          <w:rFonts w:ascii="Times New Roman" w:hAnsi="Times New Roman" w:cs="Times New Roman"/>
+          <w:sz w:val="24"/>
+          <w:szCs w:val="24"/>
+        </w:rPr>
+      </w:pPr>
+    </w:p>
+    <w:p>
+      <w:pPr>
+        <w:spacing w:after="143"/>
+        <w:jc w:val="both"/>
+        <w:rPr>
+          <w:rFonts w:ascii="Times New Roman" w:hAnsi="Times New Roman" w:cs="Times New Roman"/>
+          <w:sz w:val="24"/>
+          <w:szCs w:val="24"/>
+        </w:rPr>
+      </w:pPr>
+    </w:p>
+    <w:p>
+      <w:pPr>
+        <w:spacing w:after="143"/>
+        <w:jc w:val="both"/>
+        <w:rPr>
+          <w:rFonts w:ascii="Times New Roman" w:hAnsi="Times New Roman" w:cs="Times New Roman"/>
+          <w:sz w:val="24"/>
+          <w:szCs w:val="24"/>
+        </w:rPr>
+      </w:pPr>
+    </w:p>
+    <w:p>
+      <w:pPr>
+        <w:spacing w:after="143"/>
+        <w:jc w:val="both"/>
+        <w:rPr>
+          <w:rFonts w:ascii="Times New Roman" w:hAnsi="Times New Roman" w:cs="Times New Roman"/>
+          <w:sz w:val="24"/>
+          <w:szCs w:val="24"/>
+        </w:rPr>
+      </w:pPr>
+    </w:p>
+    <w:p>
+      <w:pPr>
+        <w:spacing w:after="143"/>
+        <w:jc w:val="both"/>
+        <w:rPr>
+          <w:rFonts w:ascii="Times New Roman" w:hAnsi="Times New Roman" w:cs="Times New Roman"/>
+          <w:sz w:val="24"/>
+          <w:szCs w:val="24"/>
+        </w:rPr>
+      </w:pPr>
+    </w:p>
+    <w:p>
+      <w:pPr>
+        <w:spacing w:after="143"/>
+        <w:jc w:val="both"/>
+        <w:rPr>
+          <w:rFonts w:ascii="Times New Roman" w:hAnsi="Times New Roman" w:cs="Times New Roman"/>
+          <w:sz w:val="24"/>
+          <w:szCs w:val="24"/>
+        </w:rPr>
+      </w:pPr>
+    </w:p>
+    <w:p>
+      <w:pPr>
+        <w:spacing w:after="143"/>
+        <w:jc w:val="both"/>
+        <w:rPr>
+          <w:rFonts w:ascii="Times New Roman" w:hAnsi="Times New Roman" w:cs="Times New Roman"/>
+          <w:sz w:val="24"/>
+          <w:szCs w:val="24"/>
+        </w:rPr>
+      </w:pPr>
+    </w:p>
+    <w:p>
+      <w:pPr>
+        <w:spacing w:after="143"/>
+        <w:jc w:val="both"/>
+        <w:rPr>
+          <w:rFonts w:ascii="Times New Roman" w:hAnsi="Times New Roman" w:cs="Times New Roman"/>
+          <w:sz w:val="24"/>
+          <w:szCs w:val="24"/>
+        </w:rPr>
+      </w:pPr>
+    </w:p>
+    <w:p>
+      <w:pPr>
+        <w:spacing w:after="143"/>
+        <w:jc w:val="both"/>
+        <w:rPr>
+          <w:rFonts w:ascii="Times New Roman" w:hAnsi="Times New Roman" w:cs="Times New Roman"/>
+          <w:sz w:val="24"/>
+          <w:szCs w:val="24"/>
+        </w:rPr>
+      </w:pPr>
+    </w:p>
+    <w:p>
+      <w:pPr>
+        <w:spacing w:after="143"/>
+        <w:jc w:val="both"/>
+        <w:rPr>
+          <w:rFonts w:ascii="Times New Roman" w:hAnsi="Times New Roman" w:cs="Times New Roman"/>
+          <w:sz w:val="24"/>
+          <w:szCs w:val="24"/>
+        </w:rPr>
+      </w:pPr>
+    </w:p>
+    <w:p>
+      <w:pPr>
+        <w:spacing w:after="143"/>
+        <w:jc w:val="both"/>
+        <w:rPr>
+          <w:rFonts w:ascii="Times New Roman" w:hAnsi="Times New Roman" w:cs="Times New Roman"/>
+          <w:sz w:val="24"/>
+          <w:szCs w:val="24"/>
+        </w:rPr>
+      </w:pPr>
+    </w:p>
+    <w:p>
+      <w:pPr>
+        <w:spacing w:after="143"/>
+        <w:jc w:val="both"/>
+        <w:rPr>
+          <w:rFonts w:ascii="Times New Roman" w:hAnsi="Times New Roman" w:cs="Times New Roman"/>
+          <w:b/>
+          <w:sz w:val="32"/>
+          <w:szCs w:val="32"/>
+        </w:rPr>
+      </w:pPr>
+      <w:r>
+        <w:rPr>
+          <w:rFonts w:ascii="Times New Roman" w:hAnsi="Times New Roman" w:cs="Times New Roman"/>
+          <w:b/>
+          <w:sz w:val="32"/>
+          <w:szCs w:val="32"/>
+        </w:rPr>
+        <w:lastRenderedPageBreak/>
+        <w:t>TEST 4</w:t>
+      </w:r>
+    </w:p>
+    <w:p>
+      <w:pPr>
+        <w:spacing w:after="143"/>
+        <w:jc w:val="both"/>
+        <w:rPr>
+          <w:rFonts w:ascii="Times New Roman" w:hAnsi="Times New Roman" w:cs="Times New Roman"/>
+          <w:sz w:val="24"/>
+          <w:szCs w:val="24"/>
+        </w:rPr>
+      </w:pPr>
+      <w:r>
+        <w:rPr>
+          <w:rFonts w:ascii="Times New Roman" w:hAnsi="Times New Roman" w:cs="Times New Roman"/>
+          <w:sz w:val="24"/>
+          <w:szCs w:val="24"/>
+        </w:rPr>
+        <w:t>1. Objasnite rukovanje brojačem u while petlji.</w:t>
+      </w:r>
+    </w:p>
+    <w:p>
+      <w:pPr>
+        <w:spacing w:after="0"/>
+        <w:ind w:left="900" w:hanging="180"/>
+        <w:jc w:val="both"/>
+        <w:rPr>
+          <w:rFonts w:ascii="Times New Roman" w:hAnsi="Times New Roman" w:cs="Times New Roman"/>
+          <w:sz w:val="24"/>
+          <w:szCs w:val="24"/>
+        </w:rPr>
+      </w:pPr>
+      <w:r>
+        <w:rPr>
+          <w:rFonts w:ascii="Times New Roman" w:hAnsi="Times New Roman" w:cs="Times New Roman"/>
+          <w:sz w:val="24"/>
+          <w:szCs w:val="24"/>
+        </w:rPr>
+        <w:t>- While petlja koristi, tzv. kontrolnu promenljivu (</w:t>
+      </w:r>
+      <w:r>
+        <w:rPr>
+          <w:rFonts w:ascii="Times New Roman" w:hAnsi="Times New Roman" w:cs="Times New Roman"/>
+          <w:b/>
+          <w:sz w:val="24"/>
+          <w:szCs w:val="24"/>
+        </w:rPr>
+        <w:t>brojač</w:t>
+      </w:r>
+      <w:r>
+        <w:rPr>
+          <w:rFonts w:ascii="Times New Roman" w:hAnsi="Times New Roman" w:cs="Times New Roman"/>
+          <w:sz w:val="24"/>
+          <w:szCs w:val="24"/>
+        </w:rPr>
+        <w:t xml:space="preserve">) najčešće tipa int, i to i u uslovu i u telu petlje. Ovakve petlje predstavljaju poseban tip petlji, tzv. petlje sa brojanjem. Svaki prolaz kroz telo petlje se naziva iteracijom. </w:t>
+      </w:r>
+      <w:r>
+        <w:rPr>
+          <w:rFonts w:ascii="Times New Roman" w:hAnsi="Times New Roman" w:cs="Times New Roman"/>
+          <w:sz w:val="24"/>
+          <w:szCs w:val="24"/>
+        </w:rPr>
+        <w:t>Brojač</w:t>
+      </w:r>
+      <w:r>
+        <w:rPr>
+          <w:rFonts w:ascii="Times New Roman" w:hAnsi="Times New Roman" w:cs="Times New Roman"/>
+          <w:sz w:val="24"/>
+          <w:szCs w:val="24"/>
+        </w:rPr>
+        <w:t xml:space="preserve"> povećava vrednost za 1 posle svakog prolaza petlje, tj. posle svake iteracije.</w:t>
+      </w:r>
+    </w:p>
+    <w:p>
+      <w:pPr>
+        <w:spacing w:after="143"/>
+        <w:jc w:val="both"/>
+        <w:rPr>
+          <w:rFonts w:ascii="Times New Roman" w:hAnsi="Times New Roman" w:cs="Times New Roman"/>
+          <w:sz w:val="24"/>
+          <w:szCs w:val="24"/>
+        </w:rPr>
+      </w:pPr>
+    </w:p>
+    <w:p>
+      <w:pPr>
+        <w:spacing w:after="143"/>
+        <w:jc w:val="both"/>
+        <w:rPr>
+          <w:rFonts w:ascii="Times New Roman" w:hAnsi="Times New Roman" w:cs="Times New Roman"/>
+          <w:sz w:val="24"/>
+          <w:szCs w:val="24"/>
+        </w:rPr>
+      </w:pPr>
+      <w:r>
+        <w:rPr>
+          <w:rFonts w:ascii="Times New Roman" w:hAnsi="Times New Roman" w:cs="Times New Roman"/>
+          <w:sz w:val="24"/>
+          <w:szCs w:val="24"/>
+        </w:rPr>
+        <w:t xml:space="preserve">2. </w:t>
+      </w:r>
+      <w:r>
+        <w:rPr>
+          <w:rFonts w:ascii="Times New Roman" w:hAnsi="Times New Roman" w:cs="Times New Roman"/>
+          <w:sz w:val="24"/>
+          <w:szCs w:val="24"/>
+        </w:rPr>
+        <w:t>Kako glasi opšti oblik while petlje?</w:t>
+      </w:r>
+    </w:p>
+    <w:p>
+      <w:pPr>
+        <w:spacing w:after="0"/>
+        <w:ind w:firstLine="720"/>
+        <w:jc w:val="both"/>
+        <w:rPr>
+          <w:rFonts w:ascii="Times New Roman" w:hAnsi="Times New Roman" w:cs="Times New Roman"/>
+          <w:sz w:val="24"/>
+          <w:szCs w:val="24"/>
+        </w:rPr>
+      </w:pPr>
+      <w:r>
+        <w:rPr>
+          <w:rFonts w:ascii="Times New Roman" w:hAnsi="Times New Roman" w:cs="Times New Roman"/>
+          <w:sz w:val="24"/>
+          <w:szCs w:val="24"/>
+        </w:rPr>
+        <w:t>- Opšti oblik je: while (logickiIzraz)      ili   while (logickiIzraz){</w:t>
+      </w:r>
+    </w:p>
+    <w:p>
+      <w:pPr>
+        <w:spacing w:after="0"/>
+        <w:jc w:val="both"/>
+        <w:rPr>
+          <w:rFonts w:ascii="Times New Roman" w:hAnsi="Times New Roman" w:cs="Times New Roman"/>
+          <w:sz w:val="24"/>
+          <w:szCs w:val="24"/>
+        </w:rPr>
+      </w:pPr>
+      <w:r>
+        <w:rPr>
+          <w:rFonts w:ascii="Times New Roman" w:hAnsi="Times New Roman" w:cs="Times New Roman"/>
+          <w:sz w:val="24"/>
+          <w:szCs w:val="24"/>
+        </w:rPr>
+        <w:tab/>
+      </w:r>
+      <w:r>
+        <w:rPr>
+          <w:rFonts w:ascii="Times New Roman" w:hAnsi="Times New Roman" w:cs="Times New Roman"/>
+          <w:sz w:val="24"/>
+          <w:szCs w:val="24"/>
+        </w:rPr>
+        <w:tab/>
+      </w:r>
+      <w:r>
+        <w:rPr>
+          <w:rFonts w:ascii="Times New Roman" w:hAnsi="Times New Roman" w:cs="Times New Roman"/>
+          <w:sz w:val="24"/>
+          <w:szCs w:val="24"/>
+        </w:rPr>
+        <w:tab/>
+      </w:r>
+      <w:r>
+        <w:rPr>
+          <w:rFonts w:ascii="Times New Roman" w:hAnsi="Times New Roman" w:cs="Times New Roman"/>
+          <w:sz w:val="24"/>
+          <w:szCs w:val="24"/>
+        </w:rPr>
+        <w:tab/>
+        <w:t>naredba;                                        naredba1;</w:t>
+      </w:r>
+    </w:p>
+    <w:p>
+      <w:pPr>
+        <w:spacing w:after="0"/>
+        <w:jc w:val="both"/>
+        <w:rPr>
+          <w:rFonts w:ascii="Times New Roman" w:hAnsi="Times New Roman" w:cs="Times New Roman"/>
+          <w:sz w:val="24"/>
+          <w:szCs w:val="24"/>
+        </w:rPr>
+      </w:pPr>
+      <w:r>
+        <w:rPr>
+          <w:rFonts w:ascii="Times New Roman" w:hAnsi="Times New Roman" w:cs="Times New Roman"/>
+          <w:sz w:val="24"/>
+          <w:szCs w:val="24"/>
+        </w:rPr>
+        <w:tab/>
+      </w:r>
+      <w:r>
+        <w:rPr>
+          <w:rFonts w:ascii="Times New Roman" w:hAnsi="Times New Roman" w:cs="Times New Roman"/>
+          <w:sz w:val="24"/>
+          <w:szCs w:val="24"/>
+        </w:rPr>
+        <w:tab/>
+      </w:r>
+      <w:r>
+        <w:rPr>
+          <w:rFonts w:ascii="Times New Roman" w:hAnsi="Times New Roman" w:cs="Times New Roman"/>
+          <w:sz w:val="24"/>
+          <w:szCs w:val="24"/>
+        </w:rPr>
+        <w:tab/>
+      </w:r>
+      <w:r>
+        <w:rPr>
+          <w:rFonts w:ascii="Times New Roman" w:hAnsi="Times New Roman" w:cs="Times New Roman"/>
+          <w:sz w:val="24"/>
+          <w:szCs w:val="24"/>
+        </w:rPr>
+        <w:tab/>
+      </w:r>
+      <w:r>
+        <w:rPr>
+          <w:rFonts w:ascii="Times New Roman" w:hAnsi="Times New Roman" w:cs="Times New Roman"/>
+          <w:sz w:val="24"/>
+          <w:szCs w:val="24"/>
+        </w:rPr>
+        <w:tab/>
+      </w:r>
+      <w:r>
+        <w:rPr>
+          <w:rFonts w:ascii="Times New Roman" w:hAnsi="Times New Roman" w:cs="Times New Roman"/>
+          <w:sz w:val="24"/>
+          <w:szCs w:val="24"/>
+        </w:rPr>
+        <w:tab/>
+      </w:r>
+      <w:r>
+        <w:rPr>
+          <w:rFonts w:ascii="Times New Roman" w:hAnsi="Times New Roman" w:cs="Times New Roman"/>
+          <w:sz w:val="24"/>
+          <w:szCs w:val="24"/>
+        </w:rPr>
+        <w:tab/>
+      </w:r>
+      <w:r>
+        <w:rPr>
+          <w:rFonts w:ascii="Times New Roman" w:hAnsi="Times New Roman" w:cs="Times New Roman"/>
+          <w:sz w:val="24"/>
+          <w:szCs w:val="24"/>
+        </w:rPr>
+        <w:tab/>
+        <w:t xml:space="preserve">           …</w:t>
+      </w:r>
+    </w:p>
+    <w:p>
+      <w:pPr>
+        <w:spacing w:after="0"/>
+        <w:ind w:left="5040" w:firstLine="720"/>
+        <w:jc w:val="both"/>
+        <w:rPr>
+          <w:rFonts w:ascii="Times New Roman" w:hAnsi="Times New Roman" w:cs="Times New Roman"/>
+          <w:sz w:val="24"/>
+          <w:szCs w:val="24"/>
+        </w:rPr>
+      </w:pPr>
+      <w:r>
+        <w:rPr>
+          <w:rFonts w:ascii="Times New Roman" w:hAnsi="Times New Roman" w:cs="Times New Roman"/>
+          <w:sz w:val="24"/>
+          <w:szCs w:val="24"/>
+        </w:rPr>
+        <w:t xml:space="preserve">     naredbaN;</w:t>
+      </w:r>
+    </w:p>
+    <w:p>
+      <w:pPr>
+        <w:spacing w:after="0"/>
+        <w:ind w:left="5040" w:firstLine="720"/>
+        <w:jc w:val="both"/>
+        <w:rPr>
+          <w:rFonts w:ascii="Times New Roman" w:hAnsi="Times New Roman" w:cs="Times New Roman"/>
+          <w:sz w:val="24"/>
+          <w:szCs w:val="24"/>
+        </w:rPr>
+      </w:pPr>
+      <w:r>
+        <w:rPr>
+          <w:rFonts w:ascii="Times New Roman" w:hAnsi="Times New Roman" w:cs="Times New Roman"/>
+          <w:sz w:val="24"/>
+          <w:szCs w:val="24"/>
+        </w:rPr>
+        <w:t>}</w:t>
+      </w:r>
+    </w:p>
+    <w:p>
+      <w:pPr>
+        <w:spacing w:after="143"/>
+        <w:jc w:val="both"/>
+        <w:rPr>
+          <w:rFonts w:ascii="Times New Roman" w:hAnsi="Times New Roman" w:cs="Times New Roman"/>
+          <w:sz w:val="24"/>
+          <w:szCs w:val="24"/>
+        </w:rPr>
+      </w:pPr>
+    </w:p>
+    <w:p>
+      <w:pPr>
+        <w:spacing w:after="143"/>
+        <w:jc w:val="both"/>
+        <w:rPr>
+          <w:rFonts w:ascii="Times New Roman" w:hAnsi="Times New Roman" w:cs="Times New Roman"/>
+          <w:sz w:val="24"/>
+          <w:szCs w:val="24"/>
+        </w:rPr>
+      </w:pPr>
+      <w:r>
+        <w:rPr>
+          <w:rFonts w:ascii="Times New Roman" w:hAnsi="Times New Roman" w:cs="Times New Roman"/>
+          <w:sz w:val="24"/>
+          <w:szCs w:val="24"/>
+        </w:rPr>
+        <w:t xml:space="preserve">3. </w:t>
+      </w:r>
+      <w:r>
+        <w:rPr>
+          <w:rFonts w:ascii="Times New Roman" w:hAnsi="Times New Roman" w:cs="Times New Roman"/>
+          <w:sz w:val="24"/>
+          <w:szCs w:val="24"/>
+        </w:rPr>
+        <w:t>Dati kratko objašnjenje principa rada while petlje…</w:t>
+      </w:r>
+    </w:p>
+    <w:p>
+      <w:pPr>
+        <w:spacing w:after="0"/>
+        <w:ind w:left="900" w:hanging="180"/>
+        <w:jc w:val="both"/>
+        <w:rPr>
+          <w:rFonts w:ascii="Times New Roman" w:hAnsi="Times New Roman" w:cs="Times New Roman"/>
+          <w:sz w:val="24"/>
+          <w:szCs w:val="24"/>
+        </w:rPr>
+      </w:pPr>
+      <w:r>
+        <w:rPr>
+          <w:rFonts w:ascii="Times New Roman" w:hAnsi="Times New Roman" w:cs="Times New Roman"/>
+          <w:sz w:val="24"/>
+          <w:szCs w:val="24"/>
+        </w:rPr>
+        <w:t xml:space="preserve">- </w:t>
+      </w:r>
+      <w:r>
+        <w:rPr>
+          <w:rFonts w:ascii="Times New Roman" w:hAnsi="Times New Roman" w:cs="Times New Roman"/>
+          <w:sz w:val="24"/>
+          <w:szCs w:val="24"/>
+        </w:rPr>
+        <w:t xml:space="preserve">Izvršavanje </w:t>
+      </w:r>
+      <w:r>
+        <w:rPr>
+          <w:rFonts w:ascii="Times New Roman" w:hAnsi="Times New Roman" w:cs="Times New Roman"/>
+          <w:b/>
+          <w:sz w:val="24"/>
+          <w:szCs w:val="24"/>
+        </w:rPr>
+        <w:t>while</w:t>
+      </w:r>
+      <w:r>
+        <w:rPr>
+          <w:rFonts w:ascii="Times New Roman" w:hAnsi="Times New Roman" w:cs="Times New Roman"/>
+          <w:sz w:val="24"/>
+          <w:szCs w:val="24"/>
+        </w:rPr>
+        <w:t xml:space="preserve"> naredbe se izvodi tako što se najpre izračunava vrednost logičkog </w:t>
+      </w:r>
+      <w:r>
+        <w:rPr>
+          <w:rFonts w:ascii="Times New Roman" w:hAnsi="Times New Roman" w:cs="Times New Roman"/>
+          <w:sz w:val="24"/>
+          <w:szCs w:val="24"/>
+        </w:rPr>
+        <w:t>izraza u zagradi. A</w:t>
+      </w:r>
+      <w:r>
+        <w:rPr>
+          <w:rFonts w:ascii="Times New Roman" w:hAnsi="Times New Roman" w:cs="Times New Roman"/>
+          <w:sz w:val="24"/>
+          <w:szCs w:val="24"/>
+        </w:rPr>
+        <w:t xml:space="preserve">ko je ta vrednost </w:t>
+      </w:r>
+      <w:r>
+        <w:rPr>
+          <w:rFonts w:ascii="Times New Roman" w:hAnsi="Times New Roman" w:cs="Times New Roman"/>
+          <w:sz w:val="24"/>
+          <w:szCs w:val="24"/>
+        </w:rPr>
+        <w:t>FALSE</w:t>
+      </w:r>
+      <w:r>
+        <w:rPr>
+          <w:rFonts w:ascii="Times New Roman" w:hAnsi="Times New Roman" w:cs="Times New Roman"/>
+          <w:sz w:val="24"/>
+          <w:szCs w:val="24"/>
+        </w:rPr>
+        <w:t>, odmah se prekida izvršavanje w</w:t>
+      </w:r>
+      <w:r>
+        <w:rPr>
+          <w:rFonts w:ascii="Times New Roman" w:hAnsi="Times New Roman" w:cs="Times New Roman"/>
+          <w:sz w:val="24"/>
+          <w:szCs w:val="24"/>
+        </w:rPr>
+        <w:t>hile naredbe. Ako je</w:t>
+      </w:r>
+      <w:r>
+        <w:rPr>
+          <w:rFonts w:ascii="Times New Roman" w:hAnsi="Times New Roman" w:cs="Times New Roman"/>
+          <w:sz w:val="24"/>
+          <w:szCs w:val="24"/>
+        </w:rPr>
+        <w:t xml:space="preserve"> </w:t>
+      </w:r>
+      <w:r>
+        <w:rPr>
+          <w:rFonts w:ascii="Times New Roman" w:hAnsi="Times New Roman" w:cs="Times New Roman"/>
+          <w:sz w:val="24"/>
+          <w:szCs w:val="24"/>
+        </w:rPr>
+        <w:t>TRUE</w:t>
+      </w:r>
+      <w:r>
+        <w:rPr>
+          <w:rFonts w:ascii="Times New Roman" w:hAnsi="Times New Roman" w:cs="Times New Roman"/>
+          <w:sz w:val="24"/>
+          <w:szCs w:val="24"/>
+        </w:rPr>
+        <w:t>, najpre se izvršava naredba ili niz naredbi u bloku, a zatim se ponovo izračunava logički izraz u zagradi i ponavlja isti postupak.</w:t>
+      </w:r>
+    </w:p>
+    <w:p>
+      <w:pPr>
+        <w:spacing w:after="143"/>
+        <w:jc w:val="both"/>
+        <w:rPr>
+          <w:rFonts w:ascii="Times New Roman" w:hAnsi="Times New Roman" w:cs="Times New Roman"/>
+          <w:sz w:val="24"/>
+          <w:szCs w:val="24"/>
+        </w:rPr>
+      </w:pPr>
+    </w:p>
+    <w:p>
+      <w:pPr>
+        <w:spacing w:after="143"/>
+        <w:jc w:val="both"/>
+        <w:rPr>
+          <w:rFonts w:ascii="Times New Roman" w:hAnsi="Times New Roman" w:cs="Times New Roman"/>
+          <w:sz w:val="24"/>
+          <w:szCs w:val="24"/>
+        </w:rPr>
+      </w:pPr>
+      <w:r>
+        <w:rPr>
+          <w:rFonts w:ascii="Times New Roman" w:hAnsi="Times New Roman" w:cs="Times New Roman"/>
+          <w:sz w:val="24"/>
+          <w:szCs w:val="24"/>
+        </w:rPr>
+        <w:t xml:space="preserve">4. </w:t>
+      </w:r>
+      <w:r>
+        <w:rPr>
+          <w:rFonts w:ascii="Times New Roman" w:hAnsi="Times New Roman" w:cs="Times New Roman"/>
+          <w:sz w:val="24"/>
+          <w:szCs w:val="24"/>
+        </w:rPr>
+        <w:t>Navedite ključnu razliku između petlji while i do-while…</w:t>
+      </w:r>
+    </w:p>
+    <w:p>
+      <w:pPr>
+        <w:spacing w:after="143"/>
+        <w:ind w:left="900" w:hanging="180"/>
+        <w:jc w:val="both"/>
+        <w:rPr>
+          <w:rFonts w:ascii="Times New Roman" w:hAnsi="Times New Roman" w:cs="Times New Roman"/>
+          <w:sz w:val="24"/>
+          <w:szCs w:val="24"/>
+        </w:rPr>
+      </w:pPr>
+      <w:r>
+        <w:rPr>
+          <w:rFonts w:ascii="Times New Roman" w:hAnsi="Times New Roman" w:cs="Times New Roman"/>
+          <w:sz w:val="24"/>
+          <w:szCs w:val="24"/>
+        </w:rPr>
+        <w:t xml:space="preserve">- </w:t>
+      </w:r>
+      <w:r>
+        <w:rPr>
+          <w:rFonts w:ascii="Times New Roman" w:hAnsi="Times New Roman" w:cs="Times New Roman"/>
+          <w:sz w:val="24"/>
+          <w:szCs w:val="24"/>
+        </w:rPr>
+        <w:t>Kod do-while petlje uslov za ponavljanje petlje se proverava na kraju petlje, za razliku od while pe</w:t>
+      </w:r>
+      <w:r>
+        <w:rPr>
+          <w:rFonts w:ascii="Times New Roman" w:hAnsi="Times New Roman" w:cs="Times New Roman"/>
+          <w:sz w:val="24"/>
+          <w:szCs w:val="24"/>
+        </w:rPr>
+        <w:t>t</w:t>
+      </w:r>
+      <w:r>
+        <w:rPr>
+          <w:rFonts w:ascii="Times New Roman" w:hAnsi="Times New Roman" w:cs="Times New Roman"/>
+          <w:sz w:val="24"/>
+          <w:szCs w:val="24"/>
+        </w:rPr>
+        <w:t>lje</w:t>
+      </w:r>
+      <w:r>
+        <w:rPr>
+          <w:rFonts w:ascii="Times New Roman" w:hAnsi="Times New Roman" w:cs="Times New Roman"/>
+          <w:sz w:val="24"/>
+          <w:szCs w:val="24"/>
+        </w:rPr>
+        <w:t>.</w:t>
+      </w:r>
+    </w:p>
+    <w:p>
+      <w:pPr>
+        <w:spacing w:after="143"/>
+        <w:jc w:val="both"/>
+        <w:rPr>
+          <w:rFonts w:ascii="Times New Roman" w:hAnsi="Times New Roman" w:cs="Times New Roman"/>
+          <w:sz w:val="24"/>
+          <w:szCs w:val="24"/>
+        </w:rPr>
+      </w:pPr>
+    </w:p>
+    <w:p>
+      <w:pPr>
+        <w:spacing w:after="143"/>
+        <w:jc w:val="both"/>
+        <w:rPr>
+          <w:rFonts w:ascii="Times New Roman" w:hAnsi="Times New Roman" w:cs="Times New Roman"/>
+          <w:sz w:val="24"/>
+          <w:szCs w:val="24"/>
+        </w:rPr>
+      </w:pPr>
+      <w:r>
+        <w:rPr>
+          <w:rFonts w:ascii="Times New Roman" w:hAnsi="Times New Roman" w:cs="Times New Roman"/>
+          <w:sz w:val="24"/>
+          <w:szCs w:val="24"/>
+        </w:rPr>
+        <w:t xml:space="preserve">5. </w:t>
+      </w:r>
+      <w:r>
+        <w:rPr>
+          <w:rFonts w:ascii="Times New Roman" w:hAnsi="Times New Roman" w:cs="Times New Roman"/>
+          <w:sz w:val="24"/>
+          <w:szCs w:val="24"/>
+        </w:rPr>
+        <w:t>Kako glasi opšti oblike petlje do-while?</w:t>
+      </w:r>
+    </w:p>
+    <w:p>
+      <w:pPr>
+        <w:spacing w:after="0"/>
+        <w:jc w:val="both"/>
+        <w:rPr>
+          <w:rFonts w:ascii="Times New Roman" w:hAnsi="Times New Roman" w:cs="Times New Roman"/>
+          <w:sz w:val="24"/>
+          <w:szCs w:val="24"/>
+        </w:rPr>
+      </w:pPr>
+      <w:r>
+        <w:rPr>
+          <w:rFonts w:ascii="Times New Roman" w:hAnsi="Times New Roman" w:cs="Times New Roman"/>
+          <w:sz w:val="24"/>
+          <w:szCs w:val="24"/>
+        </w:rPr>
+        <w:t>- Opti oblik je:             do                                ili         do{</w:t>
+      </w:r>
+    </w:p>
+    <w:p>
+      <w:pPr>
+        <w:spacing w:after="0"/>
+        <w:ind w:left="2160" w:firstLine="720"/>
+        <w:jc w:val="both"/>
+        <w:rPr>
+          <w:rFonts w:ascii="Times New Roman" w:hAnsi="Times New Roman" w:cs="Times New Roman"/>
+          <w:sz w:val="24"/>
+          <w:szCs w:val="24"/>
+        </w:rPr>
+      </w:pPr>
+      <w:r>
+        <w:rPr>
+          <w:rFonts w:ascii="Times New Roman" w:hAnsi="Times New Roman" w:cs="Times New Roman"/>
+          <w:sz w:val="24"/>
+          <w:szCs w:val="24"/>
+        </w:rPr>
+        <w:t>naredba;                         naredba1;</w:t>
+      </w:r>
+    </w:p>
+    <w:p>
+      <w:pPr>
+        <w:spacing w:after="0"/>
+        <w:ind w:left="1440" w:firstLine="720"/>
+        <w:jc w:val="both"/>
+        <w:rPr>
+          <w:rFonts w:ascii="Times New Roman" w:hAnsi="Times New Roman" w:cs="Times New Roman"/>
+          <w:sz w:val="24"/>
+          <w:szCs w:val="24"/>
+        </w:rPr>
+      </w:pPr>
+      <w:r>
+        <w:rPr>
+          <w:rFonts w:ascii="Times New Roman" w:hAnsi="Times New Roman" w:cs="Times New Roman"/>
+          <w:sz w:val="24"/>
+          <w:szCs w:val="24"/>
+        </w:rPr>
+        <w:t xml:space="preserve">while(logickiIzraz);                  </w:t>
+      </w:r>
+      <w:r>
+        <w:rPr>
+          <w:rFonts w:ascii="Times New Roman" w:hAnsi="Times New Roman" w:cs="Times New Roman"/>
+          <w:sz w:val="24"/>
+          <w:szCs w:val="24"/>
+        </w:rPr>
+        <w:t xml:space="preserve">     </w:t>
+      </w:r>
+      <w:r>
+        <w:rPr>
+          <w:rFonts w:ascii="Times New Roman" w:hAnsi="Times New Roman" w:cs="Times New Roman"/>
+          <w:sz w:val="24"/>
+          <w:szCs w:val="24"/>
+        </w:rPr>
+        <w:t xml:space="preserve"> </w:t>
+      </w:r>
+      <w:r>
+        <w:rPr>
+          <w:rFonts w:ascii="Times New Roman" w:hAnsi="Times New Roman" w:cs="Times New Roman"/>
+          <w:sz w:val="24"/>
+          <w:szCs w:val="24"/>
+        </w:rPr>
+        <w:t>…</w:t>
+      </w:r>
+    </w:p>
+    <w:p>
+      <w:pPr>
+        <w:spacing w:after="0"/>
+        <w:jc w:val="both"/>
+        <w:rPr>
+          <w:rFonts w:ascii="Times New Roman" w:hAnsi="Times New Roman" w:cs="Times New Roman"/>
+          <w:sz w:val="24"/>
+          <w:szCs w:val="24"/>
+        </w:rPr>
+      </w:pPr>
+      <w:r>
+        <w:rPr>
+          <w:rFonts w:ascii="Times New Roman" w:hAnsi="Times New Roman" w:cs="Times New Roman"/>
+          <w:sz w:val="24"/>
+          <w:szCs w:val="24"/>
+        </w:rPr>
+        <w:tab/>
+      </w:r>
+      <w:r>
+        <w:rPr>
+          <w:rFonts w:ascii="Times New Roman" w:hAnsi="Times New Roman" w:cs="Times New Roman"/>
+          <w:sz w:val="24"/>
+          <w:szCs w:val="24"/>
+        </w:rPr>
+        <w:tab/>
+      </w:r>
+      <w:r>
+        <w:rPr>
+          <w:rFonts w:ascii="Times New Roman" w:hAnsi="Times New Roman" w:cs="Times New Roman"/>
+          <w:sz w:val="24"/>
+          <w:szCs w:val="24"/>
+        </w:rPr>
+        <w:tab/>
+      </w:r>
+      <w:r>
+        <w:rPr>
+          <w:rFonts w:ascii="Times New Roman" w:hAnsi="Times New Roman" w:cs="Times New Roman"/>
+          <w:sz w:val="24"/>
+          <w:szCs w:val="24"/>
+        </w:rPr>
+        <w:tab/>
+      </w:r>
+      <w:r>
+        <w:rPr>
+          <w:rFonts w:ascii="Times New Roman" w:hAnsi="Times New Roman" w:cs="Times New Roman"/>
+          <w:sz w:val="24"/>
+          <w:szCs w:val="24"/>
+        </w:rPr>
+        <w:tab/>
+      </w:r>
+      <w:r>
+        <w:rPr>
+          <w:rFonts w:ascii="Times New Roman" w:hAnsi="Times New Roman" w:cs="Times New Roman"/>
+          <w:sz w:val="24"/>
+          <w:szCs w:val="24"/>
+        </w:rPr>
+        <w:tab/>
+      </w:r>
+      <w:r>
+        <w:rPr>
+          <w:rFonts w:ascii="Times New Roman" w:hAnsi="Times New Roman" w:cs="Times New Roman"/>
+          <w:sz w:val="24"/>
+          <w:szCs w:val="24"/>
+        </w:rPr>
+        <w:tab/>
+        <w:t xml:space="preserve">  naredbaN;</w:t>
+      </w:r>
+    </w:p>
+    <w:p>
+      <w:pPr>
+        <w:spacing w:after="143"/>
+        <w:ind w:left="4320" w:firstLine="720"/>
+        <w:jc w:val="both"/>
+        <w:rPr>
+          <w:rFonts w:ascii="Times New Roman" w:hAnsi="Times New Roman" w:cs="Times New Roman"/>
+          <w:sz w:val="24"/>
+          <w:szCs w:val="24"/>
+        </w:rPr>
+      </w:pPr>
+      <w:r>
+        <w:rPr>
+          <w:rFonts w:ascii="Times New Roman" w:hAnsi="Times New Roman" w:cs="Times New Roman"/>
+          <w:sz w:val="24"/>
+          <w:szCs w:val="24"/>
+        </w:rPr>
+        <w:t>}while(logickiIzraz);</w:t>
+      </w:r>
+    </w:p>
+    <w:p>
+      <w:pPr>
+        <w:spacing w:after="143"/>
+        <w:jc w:val="both"/>
+        <w:rPr>
+          <w:rFonts w:ascii="Times New Roman" w:hAnsi="Times New Roman" w:cs="Times New Roman"/>
+          <w:sz w:val="24"/>
+          <w:szCs w:val="24"/>
+        </w:rPr>
+      </w:pPr>
+    </w:p>
+    <w:p>
+      <w:pPr>
+        <w:spacing w:after="143"/>
+        <w:jc w:val="both"/>
+        <w:rPr>
+          <w:rFonts w:ascii="Times New Roman" w:hAnsi="Times New Roman" w:cs="Times New Roman"/>
+          <w:sz w:val="24"/>
+          <w:szCs w:val="24"/>
+        </w:rPr>
+      </w:pPr>
+      <w:r>
+        <w:rPr>
+          <w:rFonts w:ascii="Times New Roman" w:hAnsi="Times New Roman" w:cs="Times New Roman"/>
+          <w:sz w:val="24"/>
+          <w:szCs w:val="24"/>
+        </w:rPr>
+        <w:t xml:space="preserve">6. </w:t>
+      </w:r>
+      <w:r>
+        <w:rPr>
+          <w:rFonts w:ascii="Times New Roman" w:hAnsi="Times New Roman" w:cs="Times New Roman"/>
+          <w:sz w:val="24"/>
+          <w:szCs w:val="24"/>
+        </w:rPr>
+        <w:t>Dajte kratko objašnjenje principa rada do-while petlje...</w:t>
+      </w:r>
+    </w:p>
+    <w:p>
+      <w:pPr>
+        <w:spacing w:after="143"/>
+        <w:ind w:left="900" w:hanging="180"/>
+        <w:jc w:val="both"/>
+        <w:rPr>
+          <w:rFonts w:ascii="Times New Roman" w:hAnsi="Times New Roman" w:cs="Times New Roman"/>
+          <w:sz w:val="24"/>
+          <w:szCs w:val="24"/>
+        </w:rPr>
+      </w:pPr>
+      <w:r>
+        <w:rPr>
+          <w:rFonts w:ascii="Times New Roman" w:hAnsi="Times New Roman" w:cs="Times New Roman"/>
+          <w:sz w:val="24"/>
+          <w:szCs w:val="24"/>
+        </w:rPr>
+        <w:t>- Kod do-while petlje</w:t>
+      </w:r>
+      <w:r>
+        <w:rPr>
+          <w:rFonts w:ascii="Times New Roman" w:hAnsi="Times New Roman" w:cs="Times New Roman"/>
+          <w:sz w:val="24"/>
+          <w:szCs w:val="24"/>
+        </w:rPr>
+        <w:t xml:space="preserve"> se najp</w:t>
+      </w:r>
+      <w:r>
+        <w:rPr>
+          <w:rFonts w:ascii="Times New Roman" w:hAnsi="Times New Roman" w:cs="Times New Roman"/>
+          <w:sz w:val="24"/>
+          <w:szCs w:val="24"/>
+        </w:rPr>
+        <w:t>re izvršava telo petlje, tj.</w:t>
+      </w:r>
+      <w:r>
+        <w:rPr>
+          <w:rFonts w:ascii="Times New Roman" w:hAnsi="Times New Roman" w:cs="Times New Roman"/>
+          <w:sz w:val="24"/>
+          <w:szCs w:val="24"/>
+        </w:rPr>
+        <w:t xml:space="preserve"> na</w:t>
+      </w:r>
+      <w:r>
+        <w:rPr>
+          <w:rFonts w:ascii="Times New Roman" w:hAnsi="Times New Roman" w:cs="Times New Roman"/>
+          <w:sz w:val="24"/>
+          <w:szCs w:val="24"/>
+        </w:rPr>
+        <w:t>redba ili niz naredbi u bloku, z</w:t>
+      </w:r>
+      <w:r>
+        <w:rPr>
+          <w:rFonts w:ascii="Times New Roman" w:hAnsi="Times New Roman" w:cs="Times New Roman"/>
+          <w:sz w:val="24"/>
+          <w:szCs w:val="24"/>
+        </w:rPr>
+        <w:t>atim se izračunava vrednost logičkog izraz</w:t>
+      </w:r>
+      <w:r>
+        <w:rPr>
+          <w:rFonts w:ascii="Times New Roman" w:hAnsi="Times New Roman" w:cs="Times New Roman"/>
+          <w:sz w:val="24"/>
+          <w:szCs w:val="24"/>
+        </w:rPr>
+        <w:t>a u zagradi. A</w:t>
+      </w:r>
+      <w:r>
+        <w:rPr>
+          <w:rFonts w:ascii="Times New Roman" w:hAnsi="Times New Roman" w:cs="Times New Roman"/>
+          <w:sz w:val="24"/>
+          <w:szCs w:val="24"/>
+        </w:rPr>
+        <w:t xml:space="preserve">ko je ta vrednost </w:t>
+      </w:r>
+      <w:r>
+        <w:rPr>
+          <w:rFonts w:ascii="Times New Roman" w:hAnsi="Times New Roman" w:cs="Times New Roman"/>
+          <w:sz w:val="24"/>
+          <w:szCs w:val="24"/>
+        </w:rPr>
+        <w:t>FALSE</w:t>
+      </w:r>
+      <w:r>
+        <w:rPr>
+          <w:rFonts w:ascii="Times New Roman" w:hAnsi="Times New Roman" w:cs="Times New Roman"/>
+          <w:sz w:val="24"/>
+          <w:szCs w:val="24"/>
+        </w:rPr>
+        <w:t xml:space="preserve"> prekida se izvršavanje do-while naredbe i nastavlja se normalno izvršavanje programa od naredbe koja sledi iza</w:t>
+      </w:r>
+      <w:r>
+        <w:rPr>
+          <w:rFonts w:ascii="Times New Roman" w:hAnsi="Times New Roman" w:cs="Times New Roman"/>
+          <w:sz w:val="24"/>
+          <w:szCs w:val="24"/>
+        </w:rPr>
+        <w:t xml:space="preserve"> reči while. Ako je</w:t>
+      </w:r>
+      <w:r>
+        <w:rPr>
+          <w:rFonts w:ascii="Times New Roman" w:hAnsi="Times New Roman" w:cs="Times New Roman"/>
+          <w:sz w:val="24"/>
+          <w:szCs w:val="24"/>
+        </w:rPr>
+        <w:t xml:space="preserve"> </w:t>
+      </w:r>
+      <w:r>
+        <w:rPr>
+          <w:rFonts w:ascii="Times New Roman" w:hAnsi="Times New Roman" w:cs="Times New Roman"/>
+          <w:sz w:val="24"/>
+          <w:szCs w:val="24"/>
+        </w:rPr>
+        <w:t>TRUE</w:t>
+      </w:r>
+      <w:r>
+        <w:rPr>
+          <w:rFonts w:ascii="Times New Roman" w:hAnsi="Times New Roman" w:cs="Times New Roman"/>
+          <w:sz w:val="24"/>
+          <w:szCs w:val="24"/>
+        </w:rPr>
+        <w:t xml:space="preserve">, izvršavanje se vraća na početak tela petlje i ponavlja </w:t>
+      </w:r>
+      <w:r>
+        <w:rPr>
+          <w:rFonts w:ascii="Times New Roman" w:hAnsi="Times New Roman" w:cs="Times New Roman"/>
+          <w:sz w:val="24"/>
+          <w:szCs w:val="24"/>
+        </w:rPr>
+        <w:t xml:space="preserve">se </w:t>
+      </w:r>
+      <w:r>
+        <w:rPr>
+          <w:rFonts w:ascii="Times New Roman" w:hAnsi="Times New Roman" w:cs="Times New Roman"/>
+          <w:sz w:val="24"/>
+          <w:szCs w:val="24"/>
+        </w:rPr>
+        <w:t>isti postupak od početka</w:t>
+      </w:r>
+    </w:p>
+    <w:p>
+      <w:pPr>
+        <w:spacing w:after="143"/>
+        <w:jc w:val="both"/>
+        <w:rPr>
+          <w:rFonts w:ascii="Times New Roman" w:hAnsi="Times New Roman" w:cs="Times New Roman"/>
+          <w:sz w:val="24"/>
+          <w:szCs w:val="24"/>
+        </w:rPr>
+      </w:pPr>
+      <w:r>
+        <w:rPr>
+          <w:rFonts w:ascii="Times New Roman" w:hAnsi="Times New Roman" w:cs="Times New Roman"/>
+          <w:sz w:val="24"/>
+          <w:szCs w:val="24"/>
+        </w:rPr>
+        <w:lastRenderedPageBreak/>
+        <w:t xml:space="preserve">7. </w:t>
+      </w:r>
+      <w:r>
+        <w:rPr>
+          <w:rFonts w:ascii="Times New Roman" w:hAnsi="Times New Roman" w:cs="Times New Roman"/>
+          <w:sz w:val="24"/>
+          <w:szCs w:val="24"/>
+        </w:rPr>
+        <w:t>Objasnite upravljanje brojačem u for petlji?</w:t>
+      </w:r>
+    </w:p>
+    <w:p>
+      <w:pPr>
+        <w:spacing w:after="0"/>
+        <w:ind w:left="900" w:hanging="180"/>
+        <w:jc w:val="both"/>
+        <w:rPr>
+          <w:rFonts w:ascii="Times New Roman" w:hAnsi="Times New Roman" w:cs="Times New Roman"/>
+          <w:sz w:val="24"/>
+          <w:szCs w:val="24"/>
+        </w:rPr>
+      </w:pPr>
+      <w:r>
+        <w:rPr>
+          <w:rFonts w:ascii="Times New Roman" w:hAnsi="Times New Roman" w:cs="Times New Roman"/>
+          <w:sz w:val="24"/>
+          <w:szCs w:val="24"/>
+        </w:rPr>
+        <w:t xml:space="preserve">- </w:t>
+      </w:r>
+      <w:r>
+        <w:rPr>
+          <w:rFonts w:ascii="Times New Roman" w:hAnsi="Times New Roman" w:cs="Times New Roman"/>
+          <w:b/>
+          <w:sz w:val="24"/>
+          <w:szCs w:val="24"/>
+        </w:rPr>
+        <w:t>Brojač</w:t>
+      </w:r>
+      <w:r>
+        <w:rPr>
+          <w:rFonts w:ascii="Times New Roman" w:hAnsi="Times New Roman" w:cs="Times New Roman"/>
+          <w:sz w:val="24"/>
+          <w:szCs w:val="24"/>
+        </w:rPr>
+        <w:t xml:space="preserve"> (count) se podešava na početku rada petlje. Inicijalizacija se odvija samo jednom. Uslov petlje se stalno ocenjuje, da bi se videlo da li telo petlje treba da se ponovo izvrši. Izraz petlje se izračunava uvek na kraju tela petlje</w:t>
+      </w:r>
+      <w:r>
+        <w:rPr>
+          <w:rFonts w:ascii="Times New Roman" w:hAnsi="Times New Roman" w:cs="Times New Roman"/>
+          <w:sz w:val="24"/>
+          <w:szCs w:val="24"/>
+        </w:rPr>
+        <w:t>.</w:t>
+      </w:r>
+    </w:p>
+    <w:p>
+      <w:pPr>
+        <w:spacing w:after="143"/>
+        <w:jc w:val="both"/>
+        <w:rPr>
+          <w:rFonts w:ascii="Times New Roman" w:hAnsi="Times New Roman" w:cs="Times New Roman"/>
+          <w:sz w:val="24"/>
+          <w:szCs w:val="24"/>
+        </w:rPr>
+      </w:pPr>
+    </w:p>
+    <w:p>
+      <w:pPr>
+        <w:spacing w:after="143"/>
+        <w:jc w:val="both"/>
+        <w:rPr>
+          <w:rFonts w:ascii="Times New Roman" w:hAnsi="Times New Roman" w:cs="Times New Roman"/>
+          <w:sz w:val="24"/>
+          <w:szCs w:val="24"/>
+        </w:rPr>
+      </w:pPr>
+      <w:r>
+        <w:rPr>
+          <w:rFonts w:ascii="Times New Roman" w:hAnsi="Times New Roman" w:cs="Times New Roman"/>
+          <w:sz w:val="24"/>
+          <w:szCs w:val="24"/>
+        </w:rPr>
+        <w:t xml:space="preserve">8. </w:t>
+      </w:r>
+      <w:r>
+        <w:rPr>
+          <w:rFonts w:ascii="Times New Roman" w:hAnsi="Times New Roman" w:cs="Times New Roman"/>
+          <w:sz w:val="24"/>
+          <w:szCs w:val="24"/>
+        </w:rPr>
+        <w:t>Gde se nalazi uslov za zaustavljanje petlje for?</w:t>
+      </w:r>
+    </w:p>
+    <w:p>
+      <w:pPr>
+        <w:spacing w:after="0"/>
+        <w:ind w:firstLine="720"/>
+        <w:jc w:val="both"/>
+        <w:rPr>
+          <w:rFonts w:ascii="Times New Roman" w:hAnsi="Times New Roman" w:cs="Times New Roman"/>
+          <w:sz w:val="24"/>
+          <w:szCs w:val="24"/>
+        </w:rPr>
+      </w:pPr>
+      <w:r>
+        <w:rPr>
+          <w:rFonts w:ascii="Times New Roman" w:hAnsi="Times New Roman" w:cs="Times New Roman"/>
+          <w:sz w:val="24"/>
+          <w:szCs w:val="24"/>
+        </w:rPr>
+        <w:t xml:space="preserve">- </w:t>
+      </w:r>
+      <w:r>
+        <w:rPr>
+          <w:rFonts w:ascii="Times New Roman" w:hAnsi="Times New Roman" w:cs="Times New Roman"/>
+          <w:sz w:val="24"/>
+          <w:szCs w:val="24"/>
+        </w:rPr>
+        <w:t>Nalazi se u kontrolnom delu prilikom definisanja for petlje.</w:t>
+      </w:r>
+    </w:p>
+    <w:p>
+      <w:pPr>
+        <w:spacing w:after="143"/>
+        <w:jc w:val="both"/>
+        <w:rPr>
+          <w:rFonts w:ascii="Times New Roman" w:hAnsi="Times New Roman" w:cs="Times New Roman"/>
+          <w:sz w:val="24"/>
+          <w:szCs w:val="24"/>
+        </w:rPr>
+      </w:pPr>
+    </w:p>
+    <w:p>
+      <w:pPr>
+        <w:spacing w:after="143"/>
+        <w:jc w:val="both"/>
+        <w:rPr>
+          <w:rFonts w:ascii="Times New Roman" w:hAnsi="Times New Roman" w:cs="Times New Roman"/>
+          <w:sz w:val="24"/>
+          <w:szCs w:val="24"/>
+        </w:rPr>
+      </w:pPr>
+      <w:r>
+        <w:rPr>
+          <w:rFonts w:ascii="Times New Roman" w:hAnsi="Times New Roman" w:cs="Times New Roman"/>
+          <w:sz w:val="24"/>
+          <w:szCs w:val="24"/>
+        </w:rPr>
+        <w:t xml:space="preserve">9. </w:t>
+      </w:r>
+      <w:r>
+        <w:rPr>
+          <w:rFonts w:ascii="Times New Roman" w:hAnsi="Times New Roman" w:cs="Times New Roman"/>
+          <w:sz w:val="24"/>
+          <w:szCs w:val="24"/>
+        </w:rPr>
+        <w:t>Objasnite kako je moguće izađi iz petlje pre njenog definisanog završetka?</w:t>
+      </w:r>
+    </w:p>
+    <w:p>
+      <w:pPr>
+        <w:spacing w:after="0"/>
+        <w:ind w:left="900" w:hanging="180"/>
+        <w:jc w:val="both"/>
+        <w:rPr>
+          <w:rFonts w:ascii="Times New Roman" w:hAnsi="Times New Roman" w:cs="Times New Roman"/>
+          <w:sz w:val="24"/>
+          <w:szCs w:val="24"/>
+        </w:rPr>
+      </w:pPr>
+      <w:r>
+        <w:rPr>
+          <w:rFonts w:ascii="Times New Roman" w:hAnsi="Times New Roman" w:cs="Times New Roman"/>
+          <w:sz w:val="24"/>
+          <w:szCs w:val="24"/>
+        </w:rPr>
+        <w:t xml:space="preserve">- </w:t>
+      </w:r>
+      <w:r>
+        <w:rPr>
+          <w:rFonts w:ascii="Times New Roman" w:hAnsi="Times New Roman" w:cs="Times New Roman"/>
+          <w:sz w:val="24"/>
+          <w:szCs w:val="24"/>
+        </w:rPr>
+        <w:t>Uslov petlje proverava se pre izvrsavanja naredbe. Ukoliko uslov nije ispunjen, izlazi se iz petlje.</w:t>
+      </w:r>
+    </w:p>
+    <w:p>
+      <w:pPr>
+        <w:spacing w:after="143"/>
+        <w:jc w:val="both"/>
+        <w:rPr>
+          <w:rFonts w:ascii="Times New Roman" w:hAnsi="Times New Roman" w:cs="Times New Roman"/>
+          <w:sz w:val="24"/>
+          <w:szCs w:val="24"/>
+        </w:rPr>
+      </w:pPr>
+    </w:p>
+    <w:p>
+      <w:pPr>
+        <w:spacing w:after="143"/>
+        <w:jc w:val="both"/>
+        <w:rPr>
+          <w:rFonts w:ascii="Times New Roman" w:hAnsi="Times New Roman" w:cs="Times New Roman"/>
+          <w:sz w:val="24"/>
+          <w:szCs w:val="24"/>
+        </w:rPr>
+      </w:pPr>
+      <w:r>
+        <w:rPr>
+          <w:rFonts w:ascii="Times New Roman" w:hAnsi="Times New Roman" w:cs="Times New Roman"/>
+          <w:sz w:val="24"/>
+          <w:szCs w:val="24"/>
+        </w:rPr>
+        <w:t>10.</w:t>
+      </w:r>
+      <w:r>
+        <w:rPr>
+          <w:rFonts w:ascii="Times New Roman" w:hAnsi="Times New Roman" w:cs="Times New Roman"/>
+          <w:sz w:val="24"/>
+          <w:szCs w:val="24"/>
+        </w:rPr>
+        <w:t xml:space="preserve"> </w:t>
+      </w:r>
+      <w:r>
+        <w:rPr>
+          <w:rFonts w:ascii="Times New Roman" w:hAnsi="Times New Roman" w:cs="Times New Roman"/>
+          <w:sz w:val="24"/>
+          <w:szCs w:val="24"/>
+        </w:rPr>
+        <w:t>Kako se prekida tekuća iteracija petlje?</w:t>
+      </w:r>
+    </w:p>
+    <w:p>
+      <w:pPr>
+        <w:spacing w:after="0"/>
+        <w:ind w:firstLine="720"/>
+        <w:jc w:val="both"/>
+        <w:rPr>
+          <w:rFonts w:ascii="Times New Roman" w:hAnsi="Times New Roman" w:cs="Times New Roman"/>
+          <w:sz w:val="24"/>
+          <w:szCs w:val="24"/>
+        </w:rPr>
+      </w:pPr>
+      <w:r>
+        <w:rPr>
+          <w:rFonts w:ascii="Times New Roman" w:hAnsi="Times New Roman" w:cs="Times New Roman"/>
+          <w:sz w:val="24"/>
+          <w:szCs w:val="24"/>
+        </w:rPr>
+        <w:t>- Može da se prekine n</w:t>
+      </w:r>
+      <w:r>
+        <w:rPr>
+          <w:rFonts w:ascii="Times New Roman" w:hAnsi="Times New Roman" w:cs="Times New Roman"/>
+          <w:sz w:val="24"/>
+          <w:szCs w:val="24"/>
+        </w:rPr>
+        <w:t>aredbom break</w:t>
+      </w:r>
+      <w:r>
+        <w:rPr>
+          <w:rFonts w:ascii="Times New Roman" w:hAnsi="Times New Roman" w:cs="Times New Roman"/>
+          <w:sz w:val="24"/>
+          <w:szCs w:val="24"/>
+        </w:rPr>
+        <w:t>.</w:t>
+      </w:r>
+    </w:p>
+    <w:p>
+      <w:pPr>
+        <w:spacing w:after="143"/>
+        <w:jc w:val="both"/>
+        <w:rPr>
+          <w:rFonts w:ascii="Times New Roman" w:hAnsi="Times New Roman" w:cs="Times New Roman"/>
+          <w:sz w:val="24"/>
+          <w:szCs w:val="24"/>
+        </w:rPr>
+      </w:pPr>
+    </w:p>
+    <w:p>
+      <w:pPr>
+        <w:spacing w:after="143"/>
+        <w:jc w:val="both"/>
+        <w:rPr>
+          <w:rFonts w:ascii="Times New Roman" w:hAnsi="Times New Roman" w:cs="Times New Roman"/>
+          <w:sz w:val="24"/>
+          <w:szCs w:val="24"/>
+        </w:rPr>
+      </w:pPr>
+      <w:r>
+        <w:rPr>
+          <w:rFonts w:ascii="Times New Roman" w:hAnsi="Times New Roman" w:cs="Times New Roman"/>
+          <w:sz w:val="24"/>
+          <w:szCs w:val="24"/>
+        </w:rPr>
+        <w:t>11.</w:t>
+      </w:r>
+      <w:r>
+        <w:rPr>
+          <w:rFonts w:ascii="Times New Roman" w:hAnsi="Times New Roman" w:cs="Times New Roman"/>
+          <w:sz w:val="24"/>
+          <w:szCs w:val="24"/>
+        </w:rPr>
+        <w:t xml:space="preserve"> </w:t>
+      </w:r>
+      <w:r>
+        <w:rPr>
+          <w:rFonts w:ascii="Times New Roman" w:hAnsi="Times New Roman" w:cs="Times New Roman"/>
+          <w:sz w:val="24"/>
+          <w:szCs w:val="24"/>
+        </w:rPr>
+        <w:t>Objasnite opšti oblik for petlje?</w:t>
+      </w:r>
+    </w:p>
+    <w:p>
+      <w:pPr>
+        <w:spacing w:after="0"/>
+        <w:ind w:firstLine="720"/>
+        <w:rPr>
+          <w:rFonts w:ascii="Times New Roman" w:hAnsi="Times New Roman" w:cs="Times New Roman"/>
+          <w:sz w:val="24"/>
+          <w:szCs w:val="24"/>
+        </w:rPr>
+      </w:pPr>
+      <w:r>
+        <w:rPr>
+          <w:rFonts w:ascii="Times New Roman" w:hAnsi="Times New Roman" w:cs="Times New Roman"/>
+          <w:sz w:val="24"/>
+          <w:szCs w:val="24"/>
+        </w:rPr>
+        <w:t xml:space="preserve">- Opšti oblik je:       </w:t>
+      </w:r>
+      <w:r>
+        <w:rPr>
+          <w:rFonts w:ascii="Times New Roman" w:hAnsi="Times New Roman" w:cs="Times New Roman"/>
+          <w:sz w:val="24"/>
+          <w:szCs w:val="24"/>
+        </w:rPr>
+        <w:t>for</w:t>
+      </w:r>
+      <w:r>
+        <w:rPr>
+          <w:rFonts w:ascii="Times New Roman" w:hAnsi="Times New Roman" w:cs="Times New Roman"/>
+          <w:sz w:val="24"/>
+          <w:szCs w:val="24"/>
+        </w:rPr>
+        <w:t xml:space="preserve"> </w:t>
+      </w:r>
+      <w:r>
+        <w:rPr>
+          <w:rFonts w:ascii="Times New Roman" w:hAnsi="Times New Roman" w:cs="Times New Roman"/>
+          <w:sz w:val="24"/>
+          <w:szCs w:val="24"/>
+        </w:rPr>
+        <w:t>(inicijalizacija; logickiIzraz; zavrsnica){</w:t>
+      </w:r>
+      <w:r>
+        <w:rPr>
+          <w:rFonts w:ascii="Times New Roman" w:hAnsi="Times New Roman" w:cs="Times New Roman"/>
+          <w:sz w:val="24"/>
+          <w:szCs w:val="24"/>
+        </w:rPr>
+        <w:br/>
+      </w:r>
+      <w:r>
+        <w:rPr>
+          <w:rFonts w:ascii="Times New Roman" w:hAnsi="Times New Roman" w:cs="Times New Roman"/>
+          <w:sz w:val="24"/>
+          <w:szCs w:val="24"/>
+        </w:rPr>
+        <w:t xml:space="preserve">                                                                                                </w:t>
+      </w:r>
+      <w:r>
+        <w:rPr>
+          <w:rFonts w:ascii="Times New Roman" w:hAnsi="Times New Roman" w:cs="Times New Roman"/>
+          <w:sz w:val="24"/>
+          <w:szCs w:val="24"/>
+        </w:rPr>
+        <w:t>naredba;</w:t>
+      </w:r>
+      <w:r>
+        <w:rPr>
+          <w:rFonts w:ascii="Times New Roman" w:hAnsi="Times New Roman" w:cs="Times New Roman"/>
+          <w:sz w:val="24"/>
+          <w:szCs w:val="24"/>
+        </w:rPr>
+        <w:br/>
+      </w:r>
+      <w:r>
+        <w:rPr>
+          <w:rFonts w:ascii="Times New Roman" w:hAnsi="Times New Roman" w:cs="Times New Roman"/>
+          <w:sz w:val="24"/>
+          <w:szCs w:val="24"/>
+        </w:rPr>
+        <w:t xml:space="preserve">                                           </w:t>
+      </w:r>
+      <w:r>
+        <w:rPr>
+          <w:rFonts w:ascii="Times New Roman" w:hAnsi="Times New Roman" w:cs="Times New Roman"/>
+          <w:sz w:val="24"/>
+          <w:szCs w:val="24"/>
+        </w:rPr>
+        <w:t>}</w:t>
+      </w:r>
+      <w:r>
+        <w:rPr>
+          <w:rFonts w:ascii="Times New Roman" w:hAnsi="Times New Roman" w:cs="Times New Roman"/>
+          <w:sz w:val="24"/>
+          <w:szCs w:val="24"/>
+        </w:rPr>
+        <w:br/>
+      </w:r>
+    </w:p>
+    <w:p>
+      <w:pPr>
+        <w:spacing w:after="143"/>
+        <w:jc w:val="both"/>
+        <w:rPr>
+          <w:rFonts w:ascii="Times New Roman" w:hAnsi="Times New Roman" w:cs="Times New Roman"/>
+          <w:sz w:val="24"/>
+          <w:szCs w:val="24"/>
+        </w:rPr>
+      </w:pPr>
+      <w:r>
+        <w:rPr>
+          <w:rFonts w:ascii="Times New Roman" w:hAnsi="Times New Roman" w:cs="Times New Roman"/>
+          <w:sz w:val="24"/>
+          <w:szCs w:val="24"/>
+        </w:rPr>
+        <w:t>12. Dajte kretko objašnjenje principa rada for petlje…</w:t>
+      </w:r>
+    </w:p>
+    <w:p>
+      <w:pPr>
+        <w:spacing w:after="0"/>
+        <w:ind w:left="900" w:hanging="180"/>
+        <w:jc w:val="both"/>
+        <w:rPr>
+          <w:rFonts w:ascii="Times New Roman" w:hAnsi="Times New Roman" w:cs="Times New Roman"/>
+          <w:sz w:val="24"/>
+          <w:szCs w:val="24"/>
+        </w:rPr>
+      </w:pPr>
+      <w:r>
+        <w:rPr>
+          <w:rFonts w:ascii="Times New Roman" w:hAnsi="Times New Roman" w:cs="Times New Roman"/>
+          <w:sz w:val="24"/>
+          <w:szCs w:val="24"/>
+        </w:rPr>
+        <w:t xml:space="preserve">- </w:t>
+      </w:r>
+      <w:r>
+        <w:rPr>
+          <w:rFonts w:ascii="Times New Roman" w:hAnsi="Times New Roman" w:cs="Times New Roman"/>
+          <w:sz w:val="24"/>
+          <w:szCs w:val="24"/>
+        </w:rPr>
+        <w:t>U ko</w:t>
+      </w:r>
+      <w:r>
+        <w:rPr>
+          <w:rFonts w:ascii="Times New Roman" w:hAnsi="Times New Roman" w:cs="Times New Roman"/>
+          <w:sz w:val="24"/>
+          <w:szCs w:val="24"/>
+        </w:rPr>
+        <w:t>ntrolnom delu for petlje se obično nekoj promenljivoj daje poč</w:t>
+      </w:r>
+      <w:r>
+        <w:rPr>
+          <w:rFonts w:ascii="Times New Roman" w:hAnsi="Times New Roman" w:cs="Times New Roman"/>
+          <w:sz w:val="24"/>
+          <w:szCs w:val="24"/>
+        </w:rPr>
+        <w:t>etna vrednost, a</w:t>
+      </w:r>
+      <w:r>
+        <w:rPr>
+          <w:rFonts w:ascii="Times New Roman" w:hAnsi="Times New Roman" w:cs="Times New Roman"/>
+          <w:sz w:val="24"/>
+          <w:szCs w:val="24"/>
+        </w:rPr>
+        <w:t xml:space="preserve"> u zavrsnici se ta vrednost uveć</w:t>
+      </w:r>
+      <w:r>
+        <w:rPr>
+          <w:rFonts w:ascii="Times New Roman" w:hAnsi="Times New Roman" w:cs="Times New Roman"/>
+          <w:sz w:val="24"/>
+          <w:szCs w:val="24"/>
+        </w:rPr>
+        <w:t>ava ili smanjuje za odredjeni korak. Izmedju u kontrolnom delu proverava s</w:t>
+      </w:r>
+      <w:r>
+        <w:rPr>
+          <w:rFonts w:ascii="Times New Roman" w:hAnsi="Times New Roman" w:cs="Times New Roman"/>
+          <w:sz w:val="24"/>
+          <w:szCs w:val="24"/>
+        </w:rPr>
+        <w:t>e logickiIzraz i petlja se izvrš</w:t>
+      </w:r>
+      <w:r>
+        <w:rPr>
+          <w:rFonts w:ascii="Times New Roman" w:hAnsi="Times New Roman" w:cs="Times New Roman"/>
+          <w:sz w:val="24"/>
+          <w:szCs w:val="24"/>
+        </w:rPr>
+        <w:t>ava sve dok je taj uslov ispunjen.</w:t>
+      </w:r>
+    </w:p>
+    <w:p>
+      <w:pPr>
+        <w:spacing w:after="143"/>
+        <w:jc w:val="both"/>
+        <w:rPr>
+          <w:rFonts w:ascii="Times New Roman" w:hAnsi="Times New Roman" w:cs="Times New Roman"/>
+          <w:sz w:val="24"/>
+          <w:szCs w:val="24"/>
+        </w:rPr>
+      </w:pPr>
+    </w:p>
+    <w:p>
+      <w:pPr>
+        <w:rPr>
+          <w:rFonts w:ascii="Times New Roman" w:eastAsia="Times New Roman" w:hAnsi="Times New Roman" w:cs="Times New Roman"/>
+          <w:sz w:val="24"/>
+          <w:szCs w:val="24"/>
+        </w:rPr>
+      </w:pPr>
+      <w:r>
+        <w:rPr>
+          <w:rFonts w:ascii="Times New Roman" w:hAnsi="Times New Roman" w:cs="Times New Roman"/>
+          <w:sz w:val="24"/>
+          <w:szCs w:val="24"/>
+        </w:rPr>
+        <w:t xml:space="preserve">13. </w:t>
+      </w:r>
+      <w:r>
+        <w:rPr>
+          <w:rFonts w:ascii="Times New Roman" w:eastAsia="Times New Roman" w:hAnsi="Times New Roman" w:cs="Times New Roman"/>
+          <w:sz w:val="24"/>
+          <w:szCs w:val="24"/>
+        </w:rPr>
+        <w:t>Kako se koriste naredbe break i continue u ugnježdenim petljama?</w:t>
+      </w:r>
+    </w:p>
+    <w:p>
+      <w:pPr>
+        <w:spacing w:after="0"/>
+        <w:ind w:left="900" w:hanging="180"/>
+        <w:jc w:val="both"/>
+        <w:rPr>
+          <w:rFonts w:ascii="Times New Roman" w:hAnsi="Times New Roman" w:cs="Times New Roman"/>
+          <w:sz w:val="24"/>
+          <w:szCs w:val="24"/>
+        </w:rPr>
+      </w:pPr>
+      <w:r>
+        <w:rPr>
+          <w:rFonts w:ascii="Times New Roman" w:hAnsi="Times New Roman" w:cs="Times New Roman"/>
+          <w:sz w:val="24"/>
+          <w:szCs w:val="24"/>
+        </w:rPr>
+        <w:t>- Ove naredbe se mogu koristiti</w:t>
+      </w:r>
+      <w:r>
+        <w:rPr>
+          <w:rFonts w:ascii="Times New Roman" w:hAnsi="Times New Roman" w:cs="Times New Roman"/>
+          <w:sz w:val="24"/>
+          <w:szCs w:val="24"/>
+        </w:rPr>
+        <w:t xml:space="preserve"> u ugnježdenim petljama radi prebacivanja kontrole izvršenja na kraj (sa break), odn. na p</w:t>
+      </w:r>
+      <w:r>
+        <w:rPr>
+          <w:rFonts w:ascii="Times New Roman" w:hAnsi="Times New Roman" w:cs="Times New Roman"/>
+          <w:sz w:val="24"/>
+          <w:szCs w:val="24"/>
+        </w:rPr>
+        <w:t xml:space="preserve">očetak petlje (sa continue). </w:t>
+      </w:r>
+      <w:r>
+        <w:rPr>
+          <w:rFonts w:ascii="Times New Roman" w:hAnsi="Times New Roman" w:cs="Times New Roman"/>
+          <w:b/>
+          <w:sz w:val="24"/>
+          <w:szCs w:val="24"/>
+        </w:rPr>
+        <w:t>BREAK</w:t>
+      </w:r>
+      <w:r>
+        <w:rPr>
+          <w:rFonts w:ascii="Times New Roman" w:hAnsi="Times New Roman" w:cs="Times New Roman"/>
+          <w:sz w:val="24"/>
+          <w:szCs w:val="24"/>
+        </w:rPr>
+        <w:t xml:space="preserve"> prekida dalje izvršenje petlje i šalje izvršenje na prvu liniju izvan </w:t>
+      </w:r>
+      <w:r>
+        <w:rPr>
+          <w:rFonts w:ascii="Times New Roman" w:hAnsi="Times New Roman" w:cs="Times New Roman"/>
+          <w:sz w:val="24"/>
+          <w:szCs w:val="24"/>
+        </w:rPr>
+        <w:t>koda petlje,</w:t>
+      </w:r>
+      <w:r>
+        <w:rPr>
+          <w:rFonts w:ascii="Times New Roman" w:hAnsi="Times New Roman" w:cs="Times New Roman"/>
+          <w:sz w:val="24"/>
+          <w:szCs w:val="24"/>
+        </w:rPr>
+        <w:br/>
+      </w:r>
+      <w:r>
+        <w:rPr>
+          <w:rFonts w:ascii="Times New Roman" w:hAnsi="Times New Roman" w:cs="Times New Roman"/>
+          <w:b/>
+          <w:sz w:val="24"/>
+          <w:szCs w:val="24"/>
+        </w:rPr>
+        <w:t>CONTINUE</w:t>
+      </w:r>
+      <w:r>
+        <w:rPr>
+          <w:rFonts w:ascii="Times New Roman" w:hAnsi="Times New Roman" w:cs="Times New Roman"/>
+          <w:sz w:val="24"/>
+          <w:szCs w:val="24"/>
+        </w:rPr>
+        <w:t xml:space="preserve"> prekida dalje izvršenje petlje i šalje izvršenje na poče</w:t>
+      </w:r>
+      <w:r>
+        <w:rPr>
+          <w:rFonts w:ascii="Times New Roman" w:hAnsi="Times New Roman" w:cs="Times New Roman"/>
+          <w:sz w:val="24"/>
+          <w:szCs w:val="24"/>
+        </w:rPr>
+        <w:t>tak petlje.</w:t>
+      </w:r>
+    </w:p>
+    <w:p>
+      <w:pPr>
+        <w:spacing w:after="143"/>
+        <w:jc w:val="both"/>
+        <w:rPr>
+          <w:rFonts w:ascii="Times New Roman" w:hAnsi="Times New Roman" w:cs="Times New Roman"/>
+          <w:sz w:val="24"/>
+          <w:szCs w:val="24"/>
+        </w:rPr>
+      </w:pPr>
+    </w:p>
+    <w:p>
+      <w:pPr>
+        <w:spacing w:after="143"/>
+        <w:jc w:val="both"/>
+        <w:rPr>
+          <w:rFonts w:ascii="Times New Roman" w:hAnsi="Times New Roman" w:cs="Times New Roman"/>
+          <w:sz w:val="24"/>
+          <w:szCs w:val="24"/>
+        </w:rPr>
+      </w:pPr>
+      <w:r>
+        <w:rPr>
+          <w:rFonts w:ascii="Times New Roman" w:hAnsi="Times New Roman" w:cs="Times New Roman"/>
+          <w:sz w:val="24"/>
+          <w:szCs w:val="24"/>
+        </w:rPr>
+        <w:t>14.</w:t>
+      </w:r>
+      <w:r>
+        <w:rPr>
+          <w:rFonts w:ascii="Times New Roman" w:hAnsi="Times New Roman" w:cs="Times New Roman"/>
+          <w:sz w:val="24"/>
+          <w:szCs w:val="24"/>
+        </w:rPr>
+        <w:t xml:space="preserve"> </w:t>
+      </w:r>
+      <w:r>
+        <w:rPr>
+          <w:rFonts w:ascii="Times New Roman" w:hAnsi="Times New Roman" w:cs="Times New Roman"/>
+          <w:sz w:val="24"/>
+          <w:szCs w:val="24"/>
+        </w:rPr>
+        <w:t>Šta predstavljaju ugnježdene petlje?</w:t>
+      </w:r>
+    </w:p>
+    <w:p>
+      <w:pPr>
+        <w:spacing w:after="143"/>
+        <w:ind w:left="900" w:hanging="180"/>
+        <w:jc w:val="both"/>
+        <w:rPr>
+          <w:rFonts w:ascii="Times New Roman" w:hAnsi="Times New Roman" w:cs="Times New Roman"/>
+          <w:sz w:val="24"/>
+          <w:szCs w:val="24"/>
+        </w:rPr>
+      </w:pPr>
+      <w:r>
+        <w:rPr>
+          <w:rFonts w:ascii="Times New Roman" w:hAnsi="Times New Roman" w:cs="Times New Roman"/>
+          <w:sz w:val="24"/>
+          <w:szCs w:val="24"/>
+        </w:rPr>
+        <w:t xml:space="preserve">- </w:t>
+      </w:r>
+      <w:r>
+        <w:rPr>
+          <w:rFonts w:ascii="Times New Roman" w:hAnsi="Times New Roman" w:cs="Times New Roman"/>
+          <w:b/>
+          <w:sz w:val="24"/>
+          <w:szCs w:val="24"/>
+        </w:rPr>
+        <w:t>Ugnježdene petlje</w:t>
+      </w:r>
+      <w:r>
+        <w:rPr>
+          <w:rFonts w:ascii="Times New Roman" w:hAnsi="Times New Roman" w:cs="Times New Roman"/>
+          <w:sz w:val="24"/>
+          <w:szCs w:val="24"/>
+        </w:rPr>
+        <w:t xml:space="preserve"> su petlje koje mogu da se postave i unutar neke već p</w:t>
+      </w:r>
+      <w:r>
+        <w:rPr>
+          <w:rFonts w:ascii="Times New Roman" w:hAnsi="Times New Roman" w:cs="Times New Roman"/>
+          <w:sz w:val="24"/>
+          <w:szCs w:val="24"/>
+        </w:rPr>
+        <w:t xml:space="preserve">ostojeće petlje. Kod ovih petlji </w:t>
+      </w:r>
+      <w:r>
+        <w:rPr>
+          <w:rFonts w:ascii="Times New Roman" w:hAnsi="Times New Roman" w:cs="Times New Roman"/>
+          <w:sz w:val="24"/>
+          <w:szCs w:val="24"/>
+        </w:rPr>
+        <w:t xml:space="preserve">je </w:t>
+      </w:r>
+      <w:r>
+        <w:rPr>
+          <w:rFonts w:ascii="Times New Roman" w:hAnsi="Times New Roman" w:cs="Times New Roman"/>
+          <w:sz w:val="24"/>
+          <w:szCs w:val="24"/>
+        </w:rPr>
+        <w:t xml:space="preserve">pravila </w:t>
+      </w:r>
+      <w:r>
+        <w:rPr>
+          <w:rFonts w:ascii="Times New Roman" w:hAnsi="Times New Roman" w:cs="Times New Roman"/>
+          <w:sz w:val="24"/>
+          <w:szCs w:val="24"/>
+        </w:rPr>
+        <w:t>da se uvek prvo izvršava krajnja unutrašnja petlja, pa onda ona u kojoj se ova nalazi i tako redom.</w:t>
+      </w:r>
+    </w:p>
+    <w:p>
+      <w:pPr>
+        <w:spacing w:after="143"/>
+        <w:jc w:val="both"/>
+        <w:rPr>
+          <w:rFonts w:ascii="Times New Roman" w:hAnsi="Times New Roman" w:cs="Times New Roman"/>
+          <w:sz w:val="24"/>
+          <w:szCs w:val="24"/>
+        </w:rPr>
+      </w:pPr>
+    </w:p>
+    <w:p>
+      <w:pPr>
+        <w:spacing w:after="143"/>
+        <w:jc w:val="both"/>
+        <w:rPr>
+          <w:rFonts w:ascii="Times New Roman" w:hAnsi="Times New Roman" w:cs="Times New Roman"/>
+          <w:bCs/>
+          <w:sz w:val="24"/>
+          <w:szCs w:val="24"/>
+        </w:rPr>
+      </w:pPr>
+      <w:r>
+        <w:rPr>
+          <w:rFonts w:ascii="Times New Roman" w:hAnsi="Times New Roman" w:cs="Times New Roman"/>
+          <w:sz w:val="24"/>
+          <w:szCs w:val="24"/>
+        </w:rPr>
+        <w:lastRenderedPageBreak/>
+        <w:t xml:space="preserve">15. </w:t>
+      </w:r>
+      <w:r>
+        <w:rPr>
+          <w:rFonts w:ascii="Times New Roman" w:hAnsi="Times New Roman" w:cs="Times New Roman"/>
+          <w:bCs/>
+          <w:sz w:val="24"/>
+          <w:szCs w:val="24"/>
+        </w:rPr>
+        <w:t>Kako biste koristili i kako biste upravljali beskonačnom petljom?</w:t>
+      </w:r>
+    </w:p>
+    <w:p>
+      <w:pPr>
+        <w:spacing w:after="0"/>
+        <w:ind w:left="900" w:hanging="180"/>
+        <w:jc w:val="both"/>
+        <w:rPr>
+          <w:rFonts w:ascii="Times New Roman" w:hAnsi="Times New Roman" w:cs="Times New Roman"/>
+          <w:sz w:val="24"/>
+          <w:szCs w:val="24"/>
+        </w:rPr>
+      </w:pPr>
+      <w:r>
+        <w:rPr>
+          <w:rFonts w:ascii="Times New Roman" w:hAnsi="Times New Roman" w:cs="Times New Roman"/>
+          <w:sz w:val="24"/>
+          <w:szCs w:val="24"/>
+        </w:rPr>
+        <w:t xml:space="preserve">- </w:t>
+      </w:r>
+      <w:r>
+        <w:rPr>
+          <w:rFonts w:ascii="Times New Roman" w:hAnsi="Times New Roman" w:cs="Times New Roman"/>
+          <w:b/>
+          <w:sz w:val="24"/>
+          <w:szCs w:val="24"/>
+        </w:rPr>
+        <w:t>Bekonačnu petlju</w:t>
+      </w:r>
+      <w:r>
+        <w:rPr>
+          <w:rFonts w:ascii="Times New Roman" w:hAnsi="Times New Roman" w:cs="Times New Roman"/>
+          <w:sz w:val="24"/>
+          <w:szCs w:val="24"/>
+        </w:rPr>
+        <w:t xml:space="preserve"> developeri koriste u slučajevima kada je potrebno održavati rad nekog pozadinskog procesa u aplikaciji. To su obično neki procesi koji vrše razne provere stanja (npr. servera), kopiranje/ažuriranje (backup) korisnikovih učitanih (upload) podataka, ... koriste se i u game develpomentu i sl.</w:t>
+      </w:r>
+    </w:p>
+    <w:p>
+      <w:pPr>
+        <w:spacing w:after="143"/>
+        <w:jc w:val="both"/>
+        <w:rPr>
+          <w:rFonts w:ascii="Times New Roman" w:hAnsi="Times New Roman" w:cs="Times New Roman"/>
+          <w:sz w:val="24"/>
+          <w:szCs w:val="24"/>
+        </w:rPr>
+      </w:pPr>
+    </w:p>
+    <w:p>
+      <w:pPr>
+        <w:spacing w:after="143"/>
+        <w:jc w:val="both"/>
+        <w:rPr>
+          <w:rFonts w:ascii="Times New Roman" w:hAnsi="Times New Roman" w:cs="Times New Roman"/>
+          <w:sz w:val="24"/>
+          <w:szCs w:val="24"/>
+        </w:rPr>
+      </w:pPr>
+    </w:p>
+    <w:p>
+      <w:pPr>
+        <w:spacing w:after="143"/>
+        <w:jc w:val="both"/>
+        <w:rPr>
+          <w:rFonts w:ascii="Times New Roman" w:hAnsi="Times New Roman" w:cs="Times New Roman"/>
+          <w:sz w:val="24"/>
+          <w:szCs w:val="24"/>
+        </w:rPr>
+      </w:pPr>
+    </w:p>
+    <w:p>
+      <w:pPr>
+        <w:spacing w:after="143"/>
+        <w:jc w:val="both"/>
+        <w:rPr>
+          <w:rFonts w:ascii="Times New Roman" w:hAnsi="Times New Roman" w:cs="Times New Roman"/>
+          <w:sz w:val="24"/>
+          <w:szCs w:val="24"/>
+        </w:rPr>
+      </w:pPr>
+    </w:p>
+    <w:p>
+      <w:pPr>
+        <w:spacing w:after="143"/>
+        <w:jc w:val="both"/>
+        <w:rPr>
+          <w:rFonts w:ascii="Times New Roman" w:hAnsi="Times New Roman" w:cs="Times New Roman"/>
+          <w:sz w:val="24"/>
+          <w:szCs w:val="24"/>
+        </w:rPr>
+      </w:pPr>
+    </w:p>
+    <w:p>
+      <w:pPr>
+        <w:spacing w:after="143"/>
+        <w:jc w:val="both"/>
+        <w:rPr>
+          <w:rFonts w:ascii="Times New Roman" w:hAnsi="Times New Roman" w:cs="Times New Roman"/>
+          <w:sz w:val="24"/>
+          <w:szCs w:val="24"/>
+        </w:rPr>
+      </w:pPr>
+    </w:p>
+    <w:p>
+      <w:pPr>
+        <w:spacing w:after="143"/>
+        <w:jc w:val="both"/>
+        <w:rPr>
+          <w:rFonts w:ascii="Times New Roman" w:hAnsi="Times New Roman" w:cs="Times New Roman"/>
+          <w:sz w:val="24"/>
+          <w:szCs w:val="24"/>
+        </w:rPr>
+      </w:pPr>
+    </w:p>
+    <w:p>
+      <w:pPr>
+        <w:spacing w:after="143"/>
+        <w:jc w:val="both"/>
+        <w:rPr>
+          <w:rFonts w:ascii="Times New Roman" w:hAnsi="Times New Roman" w:cs="Times New Roman"/>
+          <w:sz w:val="24"/>
+          <w:szCs w:val="24"/>
+        </w:rPr>
+      </w:pPr>
+    </w:p>
+    <w:p>
+      <w:pPr>
+        <w:spacing w:after="143"/>
+        <w:jc w:val="both"/>
+        <w:rPr>
+          <w:rFonts w:ascii="Times New Roman" w:hAnsi="Times New Roman" w:cs="Times New Roman"/>
+          <w:sz w:val="24"/>
+          <w:szCs w:val="24"/>
+        </w:rPr>
+      </w:pPr>
+    </w:p>
+    <w:p>
+      <w:pPr>
+        <w:spacing w:after="143"/>
+        <w:jc w:val="both"/>
+        <w:rPr>
+          <w:rFonts w:ascii="Times New Roman" w:hAnsi="Times New Roman" w:cs="Times New Roman"/>
+          <w:sz w:val="24"/>
+          <w:szCs w:val="24"/>
+        </w:rPr>
+      </w:pPr>
+    </w:p>
+    <w:p>
+      <w:pPr>
+        <w:spacing w:after="143"/>
+        <w:jc w:val="both"/>
+        <w:rPr>
+          <w:rFonts w:ascii="Times New Roman" w:hAnsi="Times New Roman" w:cs="Times New Roman"/>
+          <w:sz w:val="24"/>
+          <w:szCs w:val="24"/>
+        </w:rPr>
+      </w:pPr>
+    </w:p>
+    <w:p>
+      <w:pPr>
+        <w:spacing w:after="143"/>
+        <w:jc w:val="both"/>
+        <w:rPr>
+          <w:rFonts w:ascii="Times New Roman" w:hAnsi="Times New Roman" w:cs="Times New Roman"/>
+          <w:sz w:val="24"/>
+          <w:szCs w:val="24"/>
+        </w:rPr>
+      </w:pPr>
+    </w:p>
+    <w:p>
+      <w:pPr>
+        <w:spacing w:after="143"/>
+        <w:jc w:val="both"/>
+        <w:rPr>
+          <w:rFonts w:ascii="Times New Roman" w:hAnsi="Times New Roman" w:cs="Times New Roman"/>
+          <w:sz w:val="24"/>
+          <w:szCs w:val="24"/>
+        </w:rPr>
+      </w:pPr>
+    </w:p>
+    <w:p>
+      <w:pPr>
+        <w:spacing w:after="143"/>
+        <w:jc w:val="both"/>
+        <w:rPr>
+          <w:rFonts w:ascii="Times New Roman" w:hAnsi="Times New Roman" w:cs="Times New Roman"/>
+          <w:sz w:val="24"/>
+          <w:szCs w:val="24"/>
+        </w:rPr>
+      </w:pPr>
+    </w:p>
+    <w:p>
+      <w:pPr>
+        <w:spacing w:after="143"/>
+        <w:jc w:val="both"/>
+        <w:rPr>
+          <w:rFonts w:ascii="Times New Roman" w:hAnsi="Times New Roman" w:cs="Times New Roman"/>
+          <w:sz w:val="24"/>
+          <w:szCs w:val="24"/>
+        </w:rPr>
+      </w:pPr>
+    </w:p>
+    <w:p>
+      <w:pPr>
+        <w:spacing w:after="143"/>
+        <w:jc w:val="both"/>
+        <w:rPr>
+          <w:rFonts w:ascii="Times New Roman" w:hAnsi="Times New Roman" w:cs="Times New Roman"/>
+          <w:sz w:val="24"/>
+          <w:szCs w:val="24"/>
+        </w:rPr>
+      </w:pPr>
+    </w:p>
+    <w:p>
+      <w:pPr>
+        <w:spacing w:after="143"/>
+        <w:jc w:val="both"/>
+        <w:rPr>
+          <w:rFonts w:ascii="Times New Roman" w:hAnsi="Times New Roman" w:cs="Times New Roman"/>
+          <w:sz w:val="24"/>
+          <w:szCs w:val="24"/>
+        </w:rPr>
+      </w:pPr>
+    </w:p>
+    <w:p>
+      <w:pPr>
+        <w:spacing w:after="143"/>
+        <w:jc w:val="both"/>
+        <w:rPr>
+          <w:rFonts w:ascii="Times New Roman" w:hAnsi="Times New Roman" w:cs="Times New Roman"/>
+          <w:sz w:val="24"/>
+          <w:szCs w:val="24"/>
+        </w:rPr>
+      </w:pPr>
+    </w:p>
+    <w:p>
+      <w:pPr>
+        <w:spacing w:after="143"/>
+        <w:jc w:val="both"/>
+        <w:rPr>
+          <w:rFonts w:ascii="Times New Roman" w:hAnsi="Times New Roman" w:cs="Times New Roman"/>
+          <w:sz w:val="24"/>
+          <w:szCs w:val="24"/>
+        </w:rPr>
+      </w:pPr>
+    </w:p>
+    <w:p>
+      <w:pPr>
+        <w:spacing w:after="143"/>
+        <w:jc w:val="both"/>
+        <w:rPr>
+          <w:rFonts w:ascii="Times New Roman" w:hAnsi="Times New Roman" w:cs="Times New Roman"/>
+          <w:sz w:val="24"/>
+          <w:szCs w:val="24"/>
+        </w:rPr>
+      </w:pPr>
+    </w:p>
+    <w:p>
+      <w:pPr>
+        <w:spacing w:after="143"/>
+        <w:jc w:val="both"/>
+        <w:rPr>
+          <w:rFonts w:ascii="Times New Roman" w:hAnsi="Times New Roman" w:cs="Times New Roman"/>
+          <w:sz w:val="24"/>
+          <w:szCs w:val="24"/>
+        </w:rPr>
+      </w:pPr>
+    </w:p>
+    <w:p>
+      <w:pPr>
+        <w:spacing w:after="143"/>
+        <w:jc w:val="both"/>
+        <w:rPr>
+          <w:rFonts w:ascii="Times New Roman" w:hAnsi="Times New Roman" w:cs="Times New Roman"/>
+          <w:sz w:val="24"/>
+          <w:szCs w:val="24"/>
+        </w:rPr>
+      </w:pPr>
+    </w:p>
+    <w:p>
+      <w:pPr>
+        <w:spacing w:after="143"/>
+        <w:jc w:val="both"/>
+        <w:rPr>
+          <w:rFonts w:ascii="Times New Roman" w:hAnsi="Times New Roman" w:cs="Times New Roman"/>
+          <w:sz w:val="24"/>
+          <w:szCs w:val="24"/>
+        </w:rPr>
+      </w:pPr>
+    </w:p>
+    <w:p>
+      <w:pPr>
+        <w:spacing w:after="143"/>
+        <w:jc w:val="both"/>
+        <w:rPr>
+          <w:rFonts w:ascii="Times New Roman" w:hAnsi="Times New Roman" w:cs="Times New Roman"/>
+          <w:sz w:val="24"/>
+          <w:szCs w:val="24"/>
+        </w:rPr>
+      </w:pPr>
+    </w:p>
+    <w:p>
+      <w:pPr>
+        <w:spacing w:after="143"/>
+        <w:jc w:val="both"/>
+        <w:rPr>
+          <w:rFonts w:ascii="Times New Roman" w:hAnsi="Times New Roman" w:cs="Times New Roman"/>
+          <w:sz w:val="24"/>
+          <w:szCs w:val="24"/>
+        </w:rPr>
+      </w:pPr>
+    </w:p>
+    <w:p>
+      <w:pPr>
+        <w:spacing w:after="143"/>
+        <w:jc w:val="both"/>
+        <w:rPr>
+          <w:rFonts w:ascii="Times New Roman" w:hAnsi="Times New Roman" w:cs="Times New Roman"/>
+          <w:sz w:val="24"/>
+          <w:szCs w:val="24"/>
+        </w:rPr>
+      </w:pPr>
+    </w:p>
+    <w:p>
+      <w:pPr>
+        <w:spacing w:after="143"/>
+        <w:jc w:val="both"/>
+        <w:rPr>
+          <w:rFonts w:ascii="Times New Roman" w:hAnsi="Times New Roman" w:cs="Times New Roman"/>
+          <w:b/>
+          <w:sz w:val="32"/>
+          <w:szCs w:val="32"/>
+        </w:rPr>
+      </w:pPr>
+      <w:r>
+        <w:rPr>
+          <w:rFonts w:ascii="Times New Roman" w:hAnsi="Times New Roman" w:cs="Times New Roman"/>
+          <w:b/>
+          <w:sz w:val="32"/>
+          <w:szCs w:val="32"/>
+        </w:rPr>
+        <w:lastRenderedPageBreak/>
+        <w:t>TEST 5</w:t>
+      </w:r>
+    </w:p>
+    <w:p>
+      <w:pPr>
+        <w:spacing w:after="143"/>
+        <w:jc w:val="both"/>
+        <w:rPr>
+          <w:rFonts w:ascii="Times New Roman" w:hAnsi="Times New Roman" w:cs="Times New Roman"/>
+          <w:sz w:val="24"/>
+          <w:szCs w:val="24"/>
+        </w:rPr>
+      </w:pPr>
+    </w:p>
+    <w:p>
+      <w:pPr>
+        <w:spacing w:after="143"/>
+        <w:jc w:val="both"/>
+        <w:rPr>
+          <w:rFonts w:ascii="Times New Roman" w:hAnsi="Times New Roman" w:cs="Times New Roman"/>
+          <w:sz w:val="24"/>
+          <w:szCs w:val="24"/>
+        </w:rPr>
+      </w:pPr>
+      <w:r>
+        <w:rPr>
+          <w:rFonts w:ascii="Times New Roman" w:hAnsi="Times New Roman" w:cs="Times New Roman"/>
+          <w:sz w:val="24"/>
+          <w:szCs w:val="24"/>
+        </w:rPr>
+        <w:t xml:space="preserve">1. Po čemu se razlikuju </w:t>
+      </w:r>
+      <w:r>
+        <w:rPr>
+          <w:rFonts w:ascii="Times New Roman" w:hAnsi="Times New Roman" w:cs="Times New Roman"/>
+          <w:b/>
+          <w:sz w:val="24"/>
+          <w:szCs w:val="24"/>
+        </w:rPr>
+        <w:t>aritmetički operatori</w:t>
+      </w:r>
+      <w:r>
+        <w:rPr>
+          <w:rFonts w:ascii="Times New Roman" w:hAnsi="Times New Roman" w:cs="Times New Roman"/>
+          <w:sz w:val="24"/>
+          <w:szCs w:val="24"/>
+        </w:rPr>
+        <w:t>?</w:t>
+      </w:r>
+    </w:p>
+    <w:p>
+      <w:pPr>
+        <w:spacing w:after="0"/>
+        <w:ind w:left="900" w:hanging="180"/>
+        <w:jc w:val="both"/>
+        <w:rPr>
+          <w:rFonts w:ascii="Times New Roman" w:hAnsi="Times New Roman" w:cs="Times New Roman"/>
+          <w:sz w:val="24"/>
+          <w:szCs w:val="24"/>
+        </w:rPr>
+      </w:pPr>
+      <w:r>
+        <w:rPr>
+          <w:rFonts w:ascii="Times New Roman" w:hAnsi="Times New Roman" w:cs="Times New Roman"/>
+          <w:sz w:val="24"/>
+          <w:szCs w:val="24"/>
+        </w:rPr>
+        <w:t>- Razlikuju se po tome što neki od njih rade sa jednim a neki sa dva operand. U tom smislu, operatori se mogu podeliti na unarne i binarne. Takođe, razlikuju se i po svom prioritetu, kao i po tome što obavljaju različite aritmetičke operacije.</w:t>
+      </w:r>
+    </w:p>
+    <w:p>
+      <w:pPr>
+        <w:spacing w:after="143"/>
+        <w:jc w:val="both"/>
+        <w:rPr>
+          <w:rFonts w:ascii="Times New Roman" w:hAnsi="Times New Roman" w:cs="Times New Roman"/>
+          <w:sz w:val="24"/>
+          <w:szCs w:val="24"/>
+        </w:rPr>
+      </w:pPr>
+    </w:p>
+    <w:p>
+      <w:pPr>
+        <w:spacing w:after="143"/>
+        <w:jc w:val="both"/>
+        <w:rPr>
+          <w:rFonts w:ascii="Times New Roman" w:hAnsi="Times New Roman" w:cs="Times New Roman"/>
+          <w:sz w:val="24"/>
+          <w:szCs w:val="24"/>
+        </w:rPr>
+      </w:pPr>
+      <w:r>
+        <w:rPr>
+          <w:rFonts w:ascii="Times New Roman" w:hAnsi="Times New Roman" w:cs="Times New Roman"/>
+          <w:sz w:val="24"/>
+          <w:szCs w:val="24"/>
+        </w:rPr>
+        <w:t>2. Navedite i objasnite najčešće korišćene operatore…</w:t>
+      </w:r>
+    </w:p>
+    <w:p>
+      <w:pPr>
+        <w:spacing w:after="0"/>
+        <w:ind w:firstLine="720"/>
+        <w:jc w:val="both"/>
+        <w:rPr>
+          <w:rFonts w:ascii="Times New Roman" w:hAnsi="Times New Roman" w:cs="Times New Roman"/>
+          <w:sz w:val="24"/>
+          <w:szCs w:val="24"/>
+        </w:rPr>
+      </w:pPr>
+      <w:r>
+        <w:rPr>
+          <w:rFonts w:ascii="Times New Roman" w:hAnsi="Times New Roman" w:cs="Times New Roman"/>
+          <w:b/>
+          <w:sz w:val="24"/>
+          <w:szCs w:val="24"/>
+        </w:rPr>
+        <w:t>- Najčešće korišćeni operatori</w:t>
+      </w:r>
+      <w:r>
+        <w:rPr>
+          <w:rFonts w:ascii="Times New Roman" w:hAnsi="Times New Roman" w:cs="Times New Roman"/>
+          <w:sz w:val="24"/>
+          <w:szCs w:val="24"/>
+        </w:rPr>
+        <w:t xml:space="preserve"> su:</w:t>
+      </w:r>
+    </w:p>
+    <w:p>
+      <w:pPr>
+        <w:spacing w:after="0"/>
+        <w:ind w:firstLine="720"/>
+        <w:jc w:val="both"/>
+        <w:rPr>
+          <w:rFonts w:ascii="Times New Roman" w:hAnsi="Times New Roman" w:cs="Times New Roman"/>
+          <w:sz w:val="24"/>
+          <w:szCs w:val="24"/>
+        </w:rPr>
+      </w:pPr>
+      <w:r>
+        <w:rPr>
+          <w:rFonts w:ascii="Times New Roman" w:hAnsi="Times New Roman" w:cs="Times New Roman"/>
+          <w:sz w:val="24"/>
+          <w:szCs w:val="24"/>
+        </w:rPr>
+        <w:t>1. +  unarni plus,</w:t>
+      </w:r>
+    </w:p>
+    <w:p>
+      <w:pPr>
+        <w:spacing w:after="0"/>
+        <w:ind w:firstLine="720"/>
+        <w:jc w:val="both"/>
+        <w:rPr>
+          <w:rFonts w:ascii="Times New Roman" w:hAnsi="Times New Roman" w:cs="Times New Roman"/>
+          <w:sz w:val="24"/>
+          <w:szCs w:val="24"/>
+        </w:rPr>
+      </w:pPr>
+      <w:r>
+        <w:rPr>
+          <w:rFonts w:ascii="Times New Roman" w:hAnsi="Times New Roman" w:cs="Times New Roman"/>
+          <w:sz w:val="24"/>
+          <w:szCs w:val="24"/>
+        </w:rPr>
+        <w:t>2. –  unarni minus,</w:t>
+      </w:r>
+    </w:p>
+    <w:p>
+      <w:pPr>
+        <w:spacing w:after="0"/>
+        <w:ind w:firstLine="720"/>
+        <w:jc w:val="both"/>
+        <w:rPr>
+          <w:rFonts w:ascii="Times New Roman" w:hAnsi="Times New Roman" w:cs="Times New Roman"/>
+          <w:sz w:val="24"/>
+          <w:szCs w:val="24"/>
+        </w:rPr>
+      </w:pPr>
+      <w:r>
+        <w:rPr>
+          <w:rFonts w:ascii="Times New Roman" w:hAnsi="Times New Roman" w:cs="Times New Roman"/>
+          <w:sz w:val="24"/>
+          <w:szCs w:val="24"/>
+        </w:rPr>
+        <w:t>3. *  množenje,</w:t>
+      </w:r>
+    </w:p>
+    <w:p>
+      <w:pPr>
+        <w:spacing w:after="0"/>
+        <w:ind w:firstLine="720"/>
+        <w:jc w:val="both"/>
+        <w:rPr>
+          <w:rFonts w:ascii="Times New Roman" w:hAnsi="Times New Roman" w:cs="Times New Roman"/>
+          <w:sz w:val="24"/>
+          <w:szCs w:val="24"/>
+        </w:rPr>
+      </w:pPr>
+      <w:r>
+        <w:rPr>
+          <w:rFonts w:ascii="Times New Roman" w:hAnsi="Times New Roman" w:cs="Times New Roman"/>
+          <w:sz w:val="24"/>
+          <w:szCs w:val="24"/>
+        </w:rPr>
+        <w:t>4. /  deljenje,</w:t>
+      </w:r>
+    </w:p>
+    <w:p>
+      <w:pPr>
+        <w:spacing w:after="0"/>
+        <w:ind w:firstLine="720"/>
+        <w:jc w:val="both"/>
+        <w:rPr>
+          <w:rFonts w:ascii="Times New Roman" w:hAnsi="Times New Roman" w:cs="Times New Roman"/>
+          <w:sz w:val="24"/>
+          <w:szCs w:val="24"/>
+        </w:rPr>
+      </w:pPr>
+      <w:r>
+        <w:rPr>
+          <w:rFonts w:ascii="Times New Roman" w:hAnsi="Times New Roman" w:cs="Times New Roman"/>
+          <w:sz w:val="24"/>
+          <w:szCs w:val="24"/>
+        </w:rPr>
+        <w:t>5. %  deljenje sa ostatkom,</w:t>
+      </w:r>
+    </w:p>
+    <w:p>
+      <w:pPr>
+        <w:spacing w:after="0"/>
+        <w:ind w:firstLine="720"/>
+        <w:jc w:val="both"/>
+        <w:rPr>
+          <w:rFonts w:ascii="Times New Roman" w:hAnsi="Times New Roman" w:cs="Times New Roman"/>
+          <w:sz w:val="24"/>
+          <w:szCs w:val="24"/>
+        </w:rPr>
+      </w:pPr>
+      <w:r>
+        <w:rPr>
+          <w:rFonts w:ascii="Times New Roman" w:hAnsi="Times New Roman" w:cs="Times New Roman"/>
+          <w:sz w:val="24"/>
+          <w:szCs w:val="24"/>
+        </w:rPr>
+        <w:t>6. +  operator sabiranja,</w:t>
+      </w:r>
+    </w:p>
+    <w:p>
+      <w:pPr>
+        <w:spacing w:after="0"/>
+        <w:ind w:firstLine="720"/>
+        <w:jc w:val="both"/>
+        <w:rPr>
+          <w:rFonts w:ascii="Times New Roman" w:hAnsi="Times New Roman" w:cs="Times New Roman"/>
+          <w:sz w:val="24"/>
+          <w:szCs w:val="24"/>
+        </w:rPr>
+      </w:pPr>
+      <w:r>
+        <w:rPr>
+          <w:rFonts w:ascii="Times New Roman" w:hAnsi="Times New Roman" w:cs="Times New Roman"/>
+          <w:sz w:val="24"/>
+          <w:szCs w:val="24"/>
+        </w:rPr>
+        <w:t>7. –  operator oduzimanja.</w:t>
+      </w:r>
+    </w:p>
+    <w:p>
+      <w:pPr>
+        <w:spacing w:after="143"/>
+        <w:jc w:val="both"/>
+        <w:rPr>
+          <w:rFonts w:ascii="Times New Roman" w:hAnsi="Times New Roman" w:cs="Times New Roman"/>
+          <w:sz w:val="24"/>
+          <w:szCs w:val="24"/>
+        </w:rPr>
+      </w:pPr>
+    </w:p>
+    <w:p>
+      <w:pPr>
+        <w:spacing w:after="143"/>
+        <w:jc w:val="both"/>
+        <w:rPr>
+          <w:rFonts w:ascii="Times New Roman" w:hAnsi="Times New Roman" w:cs="Times New Roman"/>
+          <w:sz w:val="24"/>
+          <w:szCs w:val="24"/>
+        </w:rPr>
+      </w:pPr>
+      <w:r>
+        <w:rPr>
+          <w:rFonts w:ascii="Times New Roman" w:hAnsi="Times New Roman" w:cs="Times New Roman"/>
+          <w:sz w:val="24"/>
+          <w:szCs w:val="24"/>
+        </w:rPr>
+        <w:t>3. Po čemu se razlikuje ++i od i++ ?</w:t>
+      </w:r>
+    </w:p>
+    <w:p>
+      <w:pPr>
+        <w:spacing w:after="0"/>
+        <w:ind w:firstLine="720"/>
+        <w:jc w:val="both"/>
+        <w:rPr>
+          <w:rFonts w:ascii="Times New Roman" w:hAnsi="Times New Roman" w:cs="Times New Roman"/>
+          <w:sz w:val="24"/>
+          <w:szCs w:val="24"/>
+        </w:rPr>
+      </w:pPr>
+      <w:r>
+        <w:rPr>
+          <w:rFonts w:ascii="Times New Roman" w:hAnsi="Times New Roman" w:cs="Times New Roman"/>
+          <w:sz w:val="24"/>
+          <w:szCs w:val="24"/>
+        </w:rPr>
+        <w:t>- Razlikuje se po tome što:      ++i znači povećanje pre upotrebe,</w:t>
+      </w:r>
+    </w:p>
+    <w:p>
+      <w:pPr>
+        <w:spacing w:after="0"/>
+        <w:jc w:val="both"/>
+        <w:rPr>
+          <w:rFonts w:ascii="Times New Roman" w:hAnsi="Times New Roman" w:cs="Times New Roman"/>
+          <w:sz w:val="24"/>
+          <w:szCs w:val="24"/>
+        </w:rPr>
+      </w:pPr>
+      <w:r>
+        <w:rPr>
+          <w:rFonts w:ascii="Times New Roman" w:hAnsi="Times New Roman" w:cs="Times New Roman"/>
+          <w:sz w:val="24"/>
+          <w:szCs w:val="24"/>
+        </w:rPr>
+        <w:tab/>
+      </w:r>
+      <w:r>
+        <w:rPr>
+          <w:rFonts w:ascii="Times New Roman" w:hAnsi="Times New Roman" w:cs="Times New Roman"/>
+          <w:sz w:val="24"/>
+          <w:szCs w:val="24"/>
+        </w:rPr>
+        <w:tab/>
+      </w:r>
+      <w:r>
+        <w:rPr>
+          <w:rFonts w:ascii="Times New Roman" w:hAnsi="Times New Roman" w:cs="Times New Roman"/>
+          <w:sz w:val="24"/>
+          <w:szCs w:val="24"/>
+        </w:rPr>
+        <w:tab/>
+      </w:r>
+      <w:r>
+        <w:rPr>
+          <w:rFonts w:ascii="Times New Roman" w:hAnsi="Times New Roman" w:cs="Times New Roman"/>
+          <w:sz w:val="24"/>
+          <w:szCs w:val="24"/>
+        </w:rPr>
+        <w:tab/>
+      </w:r>
+      <w:r>
+        <w:rPr>
+          <w:rFonts w:ascii="Times New Roman" w:hAnsi="Times New Roman" w:cs="Times New Roman"/>
+          <w:sz w:val="24"/>
+          <w:szCs w:val="24"/>
+        </w:rPr>
+        <w:tab/>
+        <w:t>i++ znači povećanje nakon upotrebe.</w:t>
+      </w:r>
+    </w:p>
+    <w:p>
+      <w:pPr>
+        <w:spacing w:after="143"/>
+        <w:jc w:val="both"/>
+        <w:rPr>
+          <w:rFonts w:ascii="Times New Roman" w:hAnsi="Times New Roman" w:cs="Times New Roman"/>
+          <w:sz w:val="24"/>
+          <w:szCs w:val="24"/>
+        </w:rPr>
+      </w:pPr>
+    </w:p>
+    <w:p>
+      <w:pPr>
+        <w:spacing w:after="143"/>
+        <w:jc w:val="both"/>
+        <w:rPr>
+          <w:rFonts w:ascii="Times New Roman" w:hAnsi="Times New Roman" w:cs="Times New Roman"/>
+          <w:sz w:val="24"/>
+          <w:szCs w:val="24"/>
+        </w:rPr>
+      </w:pPr>
+      <w:r>
+        <w:rPr>
+          <w:rFonts w:ascii="Times New Roman" w:hAnsi="Times New Roman" w:cs="Times New Roman"/>
+          <w:sz w:val="24"/>
+          <w:szCs w:val="24"/>
+        </w:rPr>
+        <w:t xml:space="preserve">4. </w:t>
+      </w:r>
+      <w:r>
+        <w:rPr>
+          <w:rFonts w:ascii="Times New Roman" w:hAnsi="Times New Roman" w:cs="Times New Roman"/>
+          <w:sz w:val="24"/>
+          <w:szCs w:val="24"/>
+        </w:rPr>
+        <w:t>Po čemu se razlikuje  - - i od i - -  ?</w:t>
+      </w:r>
+    </w:p>
+    <w:p>
+      <w:pPr>
+        <w:spacing w:after="0"/>
+        <w:ind w:firstLine="720"/>
+        <w:jc w:val="both"/>
+        <w:rPr>
+          <w:rFonts w:ascii="Times New Roman" w:hAnsi="Times New Roman" w:cs="Times New Roman"/>
+          <w:sz w:val="24"/>
+          <w:szCs w:val="24"/>
+        </w:rPr>
+      </w:pPr>
+      <w:r>
+        <w:rPr>
+          <w:rFonts w:ascii="Times New Roman" w:hAnsi="Times New Roman" w:cs="Times New Roman"/>
+          <w:sz w:val="24"/>
+          <w:szCs w:val="24"/>
+        </w:rPr>
+        <w:t>- Razlikuje se po tome što:  - - i   znači smanjenje pre upotrebe,</w:t>
+      </w:r>
+    </w:p>
+    <w:p>
+      <w:pPr>
+        <w:spacing w:after="0"/>
+        <w:ind w:left="2160" w:firstLine="720"/>
+        <w:jc w:val="both"/>
+        <w:rPr>
+          <w:rFonts w:ascii="Times New Roman" w:hAnsi="Times New Roman" w:cs="Times New Roman"/>
+          <w:sz w:val="24"/>
+          <w:szCs w:val="24"/>
+        </w:rPr>
+      </w:pPr>
+      <w:r>
+        <w:rPr>
+          <w:rFonts w:ascii="Times New Roman" w:hAnsi="Times New Roman" w:cs="Times New Roman"/>
+          <w:sz w:val="24"/>
+          <w:szCs w:val="24"/>
+        </w:rPr>
+        <w:t xml:space="preserve">        i - -   znači smanjenje posle upotrebe.</w:t>
+      </w:r>
+    </w:p>
+    <w:p>
+      <w:pPr>
+        <w:spacing w:after="143"/>
+        <w:jc w:val="both"/>
+        <w:rPr>
+          <w:rFonts w:ascii="Times New Roman" w:hAnsi="Times New Roman" w:cs="Times New Roman"/>
+          <w:sz w:val="24"/>
+          <w:szCs w:val="24"/>
+        </w:rPr>
+      </w:pPr>
+    </w:p>
+    <w:p>
+      <w:pPr>
+        <w:spacing w:after="143"/>
+        <w:jc w:val="both"/>
+        <w:rPr>
+          <w:rFonts w:ascii="Times New Roman" w:hAnsi="Times New Roman" w:cs="Times New Roman"/>
+          <w:sz w:val="24"/>
+          <w:szCs w:val="24"/>
+        </w:rPr>
+      </w:pPr>
+      <w:r>
+        <w:rPr>
+          <w:rFonts w:ascii="Times New Roman" w:hAnsi="Times New Roman" w:cs="Times New Roman"/>
+          <w:sz w:val="24"/>
+          <w:szCs w:val="24"/>
+        </w:rPr>
+        <w:t xml:space="preserve">5. </w:t>
+      </w:r>
+      <w:r>
+        <w:rPr>
+          <w:rFonts w:ascii="Times New Roman" w:hAnsi="Times New Roman" w:cs="Times New Roman"/>
+          <w:sz w:val="24"/>
+          <w:szCs w:val="24"/>
+        </w:rPr>
+        <w:t>Objasniti ulogu klase Math.</w:t>
+      </w:r>
+    </w:p>
+    <w:p>
+      <w:pPr>
+        <w:spacing w:after="143"/>
+        <w:ind w:left="900" w:hanging="180"/>
+        <w:jc w:val="both"/>
+        <w:rPr>
+          <w:rFonts w:ascii="Times New Roman" w:hAnsi="Times New Roman" w:cs="Times New Roman"/>
+          <w:sz w:val="24"/>
+          <w:szCs w:val="24"/>
+        </w:rPr>
+      </w:pPr>
+      <w:r>
+        <w:rPr>
+          <w:rFonts w:ascii="Times New Roman" w:hAnsi="Times New Roman" w:cs="Times New Roman"/>
+          <w:sz w:val="24"/>
+          <w:szCs w:val="24"/>
+        </w:rPr>
+        <w:t xml:space="preserve">- </w:t>
+      </w:r>
+      <w:r>
+        <w:rPr>
+          <w:rFonts w:ascii="Times New Roman" w:hAnsi="Times New Roman" w:cs="Times New Roman"/>
+          <w:b/>
+          <w:sz w:val="24"/>
+          <w:szCs w:val="24"/>
+        </w:rPr>
+        <w:t>Klasa Math</w:t>
+      </w:r>
+      <w:r>
+        <w:rPr>
+          <w:rFonts w:ascii="Times New Roman" w:hAnsi="Times New Roman" w:cs="Times New Roman"/>
+          <w:sz w:val="24"/>
+          <w:szCs w:val="24"/>
+        </w:rPr>
+        <w:t xml:space="preserve"> se koristi za rešavanje matematičkih problema uz pomoć prog. jez. Java. Java ima mnogo f-ja zu klasi Math. I ona za svaku f-ju obezbeđuje po jedan metod, a ovo su static metodi, što znači da se mogu aktivirati upotrebom imena klase Math. </w:t>
+      </w:r>
+    </w:p>
+    <w:p>
+      <w:pPr>
+        <w:spacing w:after="143"/>
+        <w:jc w:val="both"/>
+        <w:rPr>
+          <w:rFonts w:ascii="Times New Roman" w:hAnsi="Times New Roman" w:cs="Times New Roman"/>
+          <w:sz w:val="24"/>
+          <w:szCs w:val="24"/>
+        </w:rPr>
+      </w:pPr>
+    </w:p>
+    <w:p>
+      <w:pPr>
+        <w:spacing w:after="143"/>
+        <w:jc w:val="both"/>
+        <w:rPr>
+          <w:rFonts w:ascii="Times New Roman" w:hAnsi="Times New Roman" w:cs="Times New Roman"/>
+          <w:sz w:val="24"/>
+          <w:szCs w:val="24"/>
+        </w:rPr>
+      </w:pPr>
+      <w:r>
+        <w:rPr>
+          <w:rFonts w:ascii="Times New Roman" w:hAnsi="Times New Roman" w:cs="Times New Roman"/>
+          <w:sz w:val="24"/>
+          <w:szCs w:val="24"/>
+        </w:rPr>
+        <w:t>6. Šta podrazumeva polimorfizam pojedinih metoda klase Math?</w:t>
+      </w:r>
+    </w:p>
+    <w:p>
+      <w:pPr>
+        <w:spacing w:after="143"/>
+        <w:ind w:left="900" w:hanging="180"/>
+        <w:jc w:val="both"/>
+        <w:rPr>
+          <w:rFonts w:ascii="Times New Roman" w:hAnsi="Times New Roman" w:cs="Times New Roman"/>
+          <w:sz w:val="24"/>
+          <w:szCs w:val="24"/>
+        </w:rPr>
+      </w:pPr>
+      <w:r>
+        <w:rPr>
+          <w:rFonts w:ascii="Times New Roman" w:hAnsi="Times New Roman" w:cs="Times New Roman"/>
+          <w:sz w:val="24"/>
+          <w:szCs w:val="24"/>
+        </w:rPr>
+        <w:t xml:space="preserve">- </w:t>
+      </w:r>
+      <w:r>
+        <w:rPr>
+          <w:rFonts w:ascii="Times New Roman" w:hAnsi="Times New Roman" w:cs="Times New Roman"/>
+          <w:b/>
+          <w:sz w:val="24"/>
+          <w:szCs w:val="24"/>
+        </w:rPr>
+        <w:t>Polimorfizam</w:t>
+      </w:r>
+      <w:r>
+        <w:rPr>
+          <w:rFonts w:ascii="Times New Roman" w:hAnsi="Times New Roman" w:cs="Times New Roman"/>
+          <w:sz w:val="24"/>
+          <w:szCs w:val="24"/>
+        </w:rPr>
+        <w:t xml:space="preserve"> označava metode koji u različitim kontekstima daju različite rezultate, iako se pozivaju na isti način. Pojedini metodi klase Math su polimorfni, jer mogu dati različite rezultate u zavisnosti od parametra koji se koriste u pozivu ovih metoda.</w:t>
+      </w:r>
+    </w:p>
+    <w:p>
+      <w:pPr>
+        <w:spacing w:after="143"/>
+        <w:jc w:val="both"/>
+        <w:rPr>
+          <w:rFonts w:ascii="Times New Roman" w:hAnsi="Times New Roman" w:cs="Times New Roman"/>
+          <w:sz w:val="24"/>
+          <w:szCs w:val="24"/>
+        </w:rPr>
+      </w:pPr>
+    </w:p>
+    <w:p>
+      <w:pPr>
+        <w:spacing w:after="143"/>
+        <w:jc w:val="both"/>
+        <w:rPr>
+          <w:rFonts w:ascii="Times New Roman" w:hAnsi="Times New Roman" w:cs="Times New Roman"/>
+          <w:sz w:val="24"/>
+          <w:szCs w:val="24"/>
+        </w:rPr>
+      </w:pPr>
+      <w:r>
+        <w:rPr>
+          <w:rFonts w:ascii="Times New Roman" w:hAnsi="Times New Roman" w:cs="Times New Roman"/>
+          <w:sz w:val="24"/>
+          <w:szCs w:val="24"/>
+        </w:rPr>
+        <w:lastRenderedPageBreak/>
+        <w:t>7. Šta je char?</w:t>
+      </w:r>
+    </w:p>
+    <w:p>
+      <w:pPr>
+        <w:spacing w:after="0"/>
+        <w:ind w:left="900" w:hanging="180"/>
+        <w:jc w:val="both"/>
+        <w:rPr>
+          <w:rFonts w:ascii="Times New Roman" w:hAnsi="Times New Roman" w:cs="Times New Roman"/>
+          <w:sz w:val="24"/>
+          <w:szCs w:val="24"/>
+        </w:rPr>
+      </w:pPr>
+      <w:r>
+        <w:rPr>
+          <w:rFonts w:ascii="Times New Roman" w:hAnsi="Times New Roman" w:cs="Times New Roman"/>
+          <w:sz w:val="24"/>
+          <w:szCs w:val="24"/>
+        </w:rPr>
+        <w:t>- U prog. jez. Java, se za predstavljanje pojedinačnih znakova koristi znakovni tip podataka</w:t>
+      </w:r>
+      <w:r>
+        <w:rPr>
+          <w:rFonts w:ascii="Times New Roman" w:hAnsi="Times New Roman" w:cs="Times New Roman"/>
+          <w:sz w:val="24"/>
+          <w:szCs w:val="24"/>
+        </w:rPr>
+        <w:t xml:space="preserve"> </w:t>
+      </w:r>
+      <w:r>
+        <w:rPr>
+          <w:rFonts w:ascii="Times New Roman" w:hAnsi="Times New Roman" w:cs="Times New Roman"/>
+          <w:sz w:val="24"/>
+          <w:szCs w:val="24"/>
+        </w:rPr>
+        <w:t xml:space="preserve">koji se naziva </w:t>
+      </w:r>
+      <w:r>
+        <w:rPr>
+          <w:rFonts w:ascii="Times New Roman" w:hAnsi="Times New Roman" w:cs="Times New Roman"/>
+          <w:b/>
+          <w:sz w:val="24"/>
+          <w:szCs w:val="24"/>
+        </w:rPr>
+        <w:t>char</w:t>
+      </w:r>
+      <w:r>
+        <w:rPr>
+          <w:rFonts w:ascii="Times New Roman" w:hAnsi="Times New Roman" w:cs="Times New Roman"/>
+          <w:sz w:val="24"/>
+          <w:szCs w:val="24"/>
+        </w:rPr>
+        <w:t>. Ovaj tip može da predstavlja mala i velika slova, cifre, znakove interpunkcije i kontrolne znake.</w:t>
+      </w:r>
+    </w:p>
+    <w:p>
+      <w:pPr>
+        <w:spacing w:after="143"/>
+        <w:jc w:val="both"/>
+        <w:rPr>
+          <w:rFonts w:ascii="Times New Roman" w:hAnsi="Times New Roman" w:cs="Times New Roman"/>
+          <w:sz w:val="24"/>
+          <w:szCs w:val="24"/>
+        </w:rPr>
+      </w:pPr>
+    </w:p>
+    <w:p>
+      <w:pPr>
+        <w:spacing w:after="143"/>
+        <w:jc w:val="both"/>
+        <w:rPr>
+          <w:rFonts w:ascii="Times New Roman" w:hAnsi="Times New Roman" w:cs="Times New Roman"/>
+          <w:sz w:val="24"/>
+          <w:szCs w:val="24"/>
+        </w:rPr>
+      </w:pPr>
+      <w:r>
+        <w:rPr>
+          <w:rFonts w:ascii="Times New Roman" w:hAnsi="Times New Roman" w:cs="Times New Roman"/>
+          <w:sz w:val="24"/>
+          <w:szCs w:val="24"/>
+        </w:rPr>
+        <w:t>8.</w:t>
+      </w:r>
+      <w:r>
+        <w:rPr>
+          <w:rFonts w:ascii="Times New Roman" w:hAnsi="Times New Roman" w:cs="Times New Roman"/>
+          <w:sz w:val="24"/>
+          <w:szCs w:val="24"/>
+        </w:rPr>
+        <w:t xml:space="preserve"> Kako se prikazuju </w:t>
+      </w:r>
+      <w:r>
+        <w:rPr>
+          <w:rFonts w:ascii="Times New Roman" w:hAnsi="Times New Roman" w:cs="Times New Roman"/>
+          <w:b/>
+          <w:sz w:val="24"/>
+          <w:szCs w:val="24"/>
+        </w:rPr>
+        <w:t>znakovne konstante</w:t>
+      </w:r>
+      <w:r>
+        <w:rPr>
+          <w:rFonts w:ascii="Times New Roman" w:hAnsi="Times New Roman" w:cs="Times New Roman"/>
+          <w:sz w:val="24"/>
+          <w:szCs w:val="24"/>
+        </w:rPr>
+        <w:t xml:space="preserve"> u Javi?</w:t>
+      </w:r>
+    </w:p>
+    <w:p>
+      <w:pPr>
+        <w:spacing w:after="0"/>
+        <w:ind w:left="900" w:hanging="180"/>
+        <w:jc w:val="both"/>
+        <w:rPr>
+          <w:rFonts w:ascii="Times New Roman" w:hAnsi="Times New Roman" w:cs="Times New Roman"/>
+          <w:sz w:val="24"/>
+          <w:szCs w:val="24"/>
+        </w:rPr>
+      </w:pPr>
+      <w:r>
+        <w:rPr>
+          <w:rFonts w:ascii="Times New Roman" w:hAnsi="Times New Roman" w:cs="Times New Roman"/>
+          <w:sz w:val="24"/>
+          <w:szCs w:val="24"/>
+        </w:rPr>
+        <w:t>- Predstavljaju se uokvirene jednostrukim navodnicima. To je bilo koji znak koji se može uneti sa tastature.</w:t>
+      </w:r>
+    </w:p>
+    <w:p>
+      <w:pPr>
+        <w:spacing w:after="143"/>
+        <w:jc w:val="both"/>
+        <w:rPr>
+          <w:rFonts w:ascii="Times New Roman" w:hAnsi="Times New Roman" w:cs="Times New Roman"/>
+          <w:sz w:val="24"/>
+          <w:szCs w:val="24"/>
+        </w:rPr>
+      </w:pPr>
+    </w:p>
+    <w:p>
+      <w:pPr>
+        <w:spacing w:after="143"/>
+        <w:jc w:val="both"/>
+        <w:rPr>
+          <w:rFonts w:ascii="Times New Roman" w:hAnsi="Times New Roman" w:cs="Times New Roman"/>
+          <w:sz w:val="24"/>
+          <w:szCs w:val="24"/>
+        </w:rPr>
+      </w:pPr>
+      <w:r>
+        <w:rPr>
+          <w:rFonts w:ascii="Times New Roman" w:hAnsi="Times New Roman" w:cs="Times New Roman"/>
+          <w:sz w:val="24"/>
+          <w:szCs w:val="24"/>
+        </w:rPr>
+        <w:t xml:space="preserve">9. Šta je </w:t>
+      </w:r>
+      <w:r>
+        <w:rPr>
+          <w:rFonts w:ascii="Times New Roman" w:hAnsi="Times New Roman" w:cs="Times New Roman"/>
+          <w:b/>
+          <w:sz w:val="24"/>
+          <w:szCs w:val="24"/>
+        </w:rPr>
+        <w:t>String</w:t>
+      </w:r>
+      <w:r>
+        <w:rPr>
+          <w:rFonts w:ascii="Times New Roman" w:hAnsi="Times New Roman" w:cs="Times New Roman"/>
+          <w:sz w:val="24"/>
+          <w:szCs w:val="24"/>
+        </w:rPr>
+        <w:t>?</w:t>
+      </w:r>
+    </w:p>
+    <w:p>
+      <w:pPr>
+        <w:spacing w:after="0"/>
+        <w:ind w:left="900" w:hanging="180"/>
+        <w:jc w:val="both"/>
+        <w:rPr>
+          <w:rFonts w:ascii="Times New Roman" w:hAnsi="Times New Roman" w:cs="Times New Roman"/>
+          <w:sz w:val="24"/>
+          <w:szCs w:val="24"/>
+        </w:rPr>
+      </w:pPr>
+      <w:r>
+        <w:rPr>
+          <w:rFonts w:ascii="Times New Roman" w:hAnsi="Times New Roman" w:cs="Times New Roman"/>
+          <w:sz w:val="24"/>
+          <w:szCs w:val="24"/>
+        </w:rPr>
+        <w:t xml:space="preserve">- </w:t>
+      </w:r>
+      <w:r>
+        <w:rPr>
+          <w:rFonts w:ascii="Times New Roman" w:hAnsi="Times New Roman" w:cs="Times New Roman"/>
+          <w:b/>
+          <w:sz w:val="24"/>
+          <w:szCs w:val="24"/>
+        </w:rPr>
+        <w:t>Klasa</w:t>
+      </w:r>
+      <w:r>
+        <w:rPr>
+          <w:rFonts w:ascii="Times New Roman" w:hAnsi="Times New Roman" w:cs="Times New Roman"/>
+          <w:sz w:val="24"/>
+          <w:szCs w:val="24"/>
+        </w:rPr>
+        <w:t xml:space="preserve"> </w:t>
+      </w:r>
+      <w:r>
+        <w:rPr>
+          <w:rFonts w:ascii="Times New Roman" w:hAnsi="Times New Roman" w:cs="Times New Roman"/>
+          <w:b/>
+          <w:sz w:val="24"/>
+          <w:szCs w:val="24"/>
+        </w:rPr>
+        <w:t>String</w:t>
+      </w:r>
+      <w:r>
+        <w:rPr>
+          <w:rFonts w:ascii="Times New Roman" w:hAnsi="Times New Roman" w:cs="Times New Roman"/>
+          <w:sz w:val="24"/>
+          <w:szCs w:val="24"/>
+        </w:rPr>
+        <w:t xml:space="preserve"> je predefinisana Klasa u Java biblioteci koja omogućava formiranje teksta koji čini skup znakovnih tipova, tj. char.</w:t>
+      </w:r>
+    </w:p>
+    <w:p>
+      <w:pPr>
+        <w:spacing w:after="0"/>
+        <w:ind w:left="900"/>
+        <w:jc w:val="both"/>
+        <w:rPr>
+          <w:rFonts w:ascii="Times New Roman" w:hAnsi="Times New Roman" w:cs="Times New Roman"/>
+          <w:sz w:val="24"/>
+          <w:szCs w:val="24"/>
+        </w:rPr>
+      </w:pPr>
+      <w:r>
+        <w:rPr>
+          <w:rFonts w:ascii="Times New Roman" w:hAnsi="Times New Roman" w:cs="Times New Roman"/>
+          <w:b/>
+          <w:sz w:val="24"/>
+          <w:szCs w:val="24"/>
+        </w:rPr>
+        <w:t>Objekat String</w:t>
+      </w:r>
+      <w:r>
+        <w:rPr>
+          <w:rFonts w:ascii="Times New Roman" w:hAnsi="Times New Roman" w:cs="Times New Roman"/>
+          <w:sz w:val="24"/>
+          <w:szCs w:val="24"/>
+        </w:rPr>
+        <w:t xml:space="preserve"> predstavlja niz znakova (tip char) kojim se definiše neki tekst. Objekat nije primitivni tip podataka.</w:t>
+      </w:r>
+    </w:p>
+    <w:p>
+      <w:pPr>
+        <w:spacing w:after="143"/>
+        <w:jc w:val="both"/>
+        <w:rPr>
+          <w:rFonts w:ascii="Times New Roman" w:hAnsi="Times New Roman" w:cs="Times New Roman"/>
+          <w:sz w:val="24"/>
+          <w:szCs w:val="24"/>
+        </w:rPr>
+      </w:pPr>
+    </w:p>
+    <w:p>
+      <w:pPr>
+        <w:spacing w:after="143"/>
+        <w:jc w:val="both"/>
+        <w:rPr>
+          <w:rFonts w:ascii="Times New Roman" w:hAnsi="Times New Roman" w:cs="Times New Roman"/>
+          <w:sz w:val="24"/>
+          <w:szCs w:val="24"/>
+        </w:rPr>
+      </w:pPr>
+      <w:r>
+        <w:rPr>
+          <w:rFonts w:ascii="Times New Roman" w:hAnsi="Times New Roman" w:cs="Times New Roman"/>
+          <w:sz w:val="24"/>
+          <w:szCs w:val="24"/>
+        </w:rPr>
+        <w:t>10.</w:t>
+      </w:r>
+      <w:r>
+        <w:rPr>
+          <w:rFonts w:ascii="Times New Roman" w:hAnsi="Times New Roman" w:cs="Times New Roman"/>
+          <w:sz w:val="24"/>
+          <w:szCs w:val="24"/>
+        </w:rPr>
+        <w:t xml:space="preserve"> </w:t>
+      </w:r>
+      <w:r>
+        <w:rPr>
+          <w:rFonts w:ascii="Times New Roman" w:hAnsi="Times New Roman" w:cs="Times New Roman"/>
+          <w:sz w:val="24"/>
+          <w:szCs w:val="24"/>
+        </w:rPr>
+        <w:t>Po čemu se razlikuje String od char u Javi?</w:t>
+      </w:r>
+    </w:p>
+    <w:p>
+      <w:pPr>
+        <w:spacing w:after="0"/>
+        <w:ind w:left="900" w:hanging="180"/>
+        <w:jc w:val="both"/>
+        <w:rPr>
+          <w:rFonts w:ascii="Times New Roman" w:hAnsi="Times New Roman" w:cs="Times New Roman"/>
+          <w:sz w:val="24"/>
+          <w:szCs w:val="24"/>
+        </w:rPr>
+      </w:pPr>
+      <w:r>
+        <w:rPr>
+          <w:rFonts w:ascii="Times New Roman" w:hAnsi="Times New Roman" w:cs="Times New Roman"/>
+          <w:sz w:val="24"/>
+          <w:szCs w:val="24"/>
+        </w:rPr>
+        <w:t xml:space="preserve">- Tip </w:t>
+      </w:r>
+      <w:r>
+        <w:rPr>
+          <w:rFonts w:ascii="Times New Roman" w:hAnsi="Times New Roman" w:cs="Times New Roman"/>
+          <w:b/>
+          <w:sz w:val="24"/>
+          <w:szCs w:val="24"/>
+        </w:rPr>
+        <w:t>char</w:t>
+      </w:r>
+      <w:r>
+        <w:rPr>
+          <w:rFonts w:ascii="Times New Roman" w:hAnsi="Times New Roman" w:cs="Times New Roman"/>
+          <w:sz w:val="24"/>
+          <w:szCs w:val="24"/>
+        </w:rPr>
+        <w:t xml:space="preserve"> predstavlja smo jedan znakovni tip u Javi. Da bismo predstavili ceo tekst, koristi se String tip podataka. </w:t>
+      </w:r>
+      <w:r>
+        <w:rPr>
+          <w:rFonts w:ascii="Times New Roman" w:hAnsi="Times New Roman" w:cs="Times New Roman"/>
+          <w:b/>
+          <w:sz w:val="24"/>
+          <w:szCs w:val="24"/>
+        </w:rPr>
+        <w:t>String</w:t>
+      </w:r>
+      <w:r>
+        <w:rPr>
+          <w:rFonts w:ascii="Times New Roman" w:hAnsi="Times New Roman" w:cs="Times New Roman"/>
+          <w:sz w:val="24"/>
+          <w:szCs w:val="24"/>
+        </w:rPr>
+        <w:t xml:space="preserve"> je  predefinisana Klasa Java biblioteke koja omogućava formatiranje teksta koji čini skup znakovnih tipova.</w:t>
+      </w:r>
+    </w:p>
+    <w:p>
+      <w:pPr>
+        <w:spacing w:after="143"/>
+        <w:jc w:val="both"/>
+        <w:rPr>
+          <w:rFonts w:ascii="Times New Roman" w:hAnsi="Times New Roman" w:cs="Times New Roman"/>
+          <w:sz w:val="24"/>
+          <w:szCs w:val="24"/>
+        </w:rPr>
+      </w:pPr>
+    </w:p>
+    <w:p>
+      <w:pPr>
+        <w:spacing w:after="143"/>
+        <w:jc w:val="both"/>
+        <w:rPr>
+          <w:rFonts w:ascii="Times New Roman" w:hAnsi="Times New Roman" w:cs="Times New Roman"/>
+          <w:sz w:val="24"/>
+          <w:szCs w:val="24"/>
+        </w:rPr>
+      </w:pPr>
+      <w:r>
+        <w:rPr>
+          <w:rFonts w:ascii="Times New Roman" w:hAnsi="Times New Roman" w:cs="Times New Roman"/>
+          <w:sz w:val="24"/>
+          <w:szCs w:val="24"/>
+        </w:rPr>
+        <w:t>11.</w:t>
+      </w:r>
+      <w:r>
+        <w:rPr>
+          <w:rFonts w:ascii="Times New Roman" w:hAnsi="Times New Roman" w:cs="Times New Roman"/>
+          <w:sz w:val="24"/>
+          <w:szCs w:val="24"/>
+        </w:rPr>
+        <w:t xml:space="preserve"> Navesti i objasniti osnovne operacije sa Stringovima u Javi.</w:t>
+      </w:r>
+    </w:p>
+    <w:p>
+      <w:pPr>
+        <w:spacing w:after="0"/>
+        <w:ind w:firstLine="720"/>
+        <w:jc w:val="both"/>
+        <w:rPr>
+          <w:rFonts w:ascii="Times New Roman" w:hAnsi="Times New Roman" w:cs="Times New Roman"/>
+          <w:sz w:val="24"/>
+          <w:szCs w:val="24"/>
+        </w:rPr>
+      </w:pPr>
+      <w:r>
+        <w:rPr>
+          <w:rFonts w:ascii="Times New Roman" w:hAnsi="Times New Roman" w:cs="Times New Roman"/>
+          <w:sz w:val="24"/>
+          <w:szCs w:val="24"/>
+        </w:rPr>
+        <w:t xml:space="preserve">- </w:t>
+      </w:r>
+      <w:r>
+        <w:rPr>
+          <w:rFonts w:ascii="Times New Roman" w:hAnsi="Times New Roman" w:cs="Times New Roman"/>
+          <w:b/>
+          <w:sz w:val="24"/>
+          <w:szCs w:val="24"/>
+        </w:rPr>
+        <w:t>Osnovne operacije</w:t>
+      </w:r>
+      <w:r>
+        <w:rPr>
+          <w:rFonts w:ascii="Times New Roman" w:hAnsi="Times New Roman" w:cs="Times New Roman"/>
+          <w:sz w:val="24"/>
+          <w:szCs w:val="24"/>
+        </w:rPr>
+        <w:t xml:space="preserve"> su:</w:t>
+      </w:r>
+    </w:p>
+    <w:p>
+      <w:pPr>
+        <w:spacing w:after="0"/>
+        <w:ind w:firstLine="720"/>
+        <w:jc w:val="both"/>
+        <w:rPr>
+          <w:rFonts w:ascii="Times New Roman" w:hAnsi="Times New Roman" w:cs="Times New Roman"/>
+          <w:sz w:val="24"/>
+          <w:szCs w:val="24"/>
+        </w:rPr>
+      </w:pPr>
+      <w:r>
+        <w:rPr>
+          <w:rFonts w:ascii="Times New Roman" w:hAnsi="Times New Roman" w:cs="Times New Roman"/>
+          <w:sz w:val="24"/>
+          <w:szCs w:val="24"/>
+        </w:rPr>
+        <w:t xml:space="preserve">1. </w:t>
+      </w:r>
+      <w:r>
+        <w:rPr>
+          <w:rFonts w:ascii="Times New Roman" w:hAnsi="Times New Roman" w:cs="Times New Roman"/>
+          <w:b/>
+          <w:sz w:val="24"/>
+          <w:szCs w:val="24"/>
+        </w:rPr>
+        <w:t>concat()</w:t>
+      </w:r>
+      <w:r>
+        <w:rPr>
+          <w:rFonts w:ascii="Times New Roman" w:hAnsi="Times New Roman" w:cs="Times New Roman"/>
+          <w:sz w:val="24"/>
+          <w:szCs w:val="24"/>
+        </w:rPr>
+        <w:t xml:space="preserve"> – za spajanje dva String-a.</w:t>
+      </w:r>
+    </w:p>
+    <w:p>
+      <w:pPr>
+        <w:spacing w:after="0"/>
+        <w:ind w:firstLine="720"/>
+        <w:jc w:val="both"/>
+        <w:rPr>
+          <w:rFonts w:ascii="Times New Roman" w:hAnsi="Times New Roman" w:cs="Times New Roman"/>
+          <w:sz w:val="24"/>
+          <w:szCs w:val="24"/>
+        </w:rPr>
+      </w:pPr>
+      <w:r>
+        <w:rPr>
+          <w:rFonts w:ascii="Times New Roman" w:hAnsi="Times New Roman" w:cs="Times New Roman"/>
+          <w:sz w:val="24"/>
+          <w:szCs w:val="24"/>
+        </w:rPr>
+        <w:t xml:space="preserve">2. </w:t>
+      </w:r>
+      <w:r>
+        <w:rPr>
+          <w:rFonts w:ascii="Times New Roman" w:hAnsi="Times New Roman" w:cs="Times New Roman"/>
+          <w:b/>
+          <w:sz w:val="24"/>
+          <w:szCs w:val="24"/>
+        </w:rPr>
+        <w:t>toLowerCase()</w:t>
+      </w:r>
+      <w:r>
+        <w:rPr>
+          <w:rFonts w:ascii="Times New Roman" w:hAnsi="Times New Roman" w:cs="Times New Roman"/>
+          <w:sz w:val="24"/>
+          <w:szCs w:val="24"/>
+        </w:rPr>
+        <w:t xml:space="preserve"> – vraća novi niz koji sadrži samo male oznake.</w:t>
+      </w:r>
+    </w:p>
+    <w:p>
+      <w:pPr>
+        <w:spacing w:after="0"/>
+        <w:ind w:firstLine="720"/>
+        <w:jc w:val="both"/>
+        <w:rPr>
+          <w:rFonts w:ascii="Times New Roman" w:hAnsi="Times New Roman" w:cs="Times New Roman"/>
+          <w:sz w:val="24"/>
+          <w:szCs w:val="24"/>
+        </w:rPr>
+      </w:pPr>
+      <w:r>
+        <w:rPr>
+          <w:rFonts w:ascii="Times New Roman" w:hAnsi="Times New Roman" w:cs="Times New Roman"/>
+          <w:sz w:val="24"/>
+          <w:szCs w:val="24"/>
+        </w:rPr>
+        <w:t xml:space="preserve">3. </w:t>
+      </w:r>
+      <w:r>
+        <w:rPr>
+          <w:rFonts w:ascii="Times New Roman" w:hAnsi="Times New Roman" w:cs="Times New Roman"/>
+          <w:b/>
+          <w:sz w:val="24"/>
+          <w:szCs w:val="24"/>
+        </w:rPr>
+        <w:t>toUpperCase()</w:t>
+      </w:r>
+      <w:r>
+        <w:rPr>
+          <w:rFonts w:ascii="Times New Roman" w:hAnsi="Times New Roman" w:cs="Times New Roman"/>
+          <w:sz w:val="24"/>
+          <w:szCs w:val="24"/>
+        </w:rPr>
+        <w:t xml:space="preserve"> – vraća novi niz koji sadrži samo velike oznake.</w:t>
+      </w:r>
+    </w:p>
+    <w:p>
+      <w:pPr>
+        <w:spacing w:after="0"/>
+        <w:ind w:firstLine="720"/>
+        <w:jc w:val="both"/>
+        <w:rPr>
+          <w:rFonts w:ascii="Times New Roman" w:hAnsi="Times New Roman" w:cs="Times New Roman"/>
+          <w:sz w:val="24"/>
+          <w:szCs w:val="24"/>
+        </w:rPr>
+      </w:pPr>
+      <w:r>
+        <w:rPr>
+          <w:rFonts w:ascii="Times New Roman" w:hAnsi="Times New Roman" w:cs="Times New Roman"/>
+          <w:sz w:val="24"/>
+          <w:szCs w:val="24"/>
+        </w:rPr>
+        <w:t xml:space="preserve">4. </w:t>
+      </w:r>
+      <w:r>
+        <w:rPr>
+          <w:rFonts w:ascii="Times New Roman" w:hAnsi="Times New Roman" w:cs="Times New Roman"/>
+          <w:b/>
+          <w:sz w:val="24"/>
+          <w:szCs w:val="24"/>
+        </w:rPr>
+        <w:t>substring()</w:t>
+      </w:r>
+      <w:r>
+        <w:rPr>
+          <w:rFonts w:ascii="Times New Roman" w:hAnsi="Times New Roman" w:cs="Times New Roman"/>
+          <w:sz w:val="24"/>
+          <w:szCs w:val="24"/>
+        </w:rPr>
+        <w:t xml:space="preserve"> – izdvaja/iseca deo niza oznaka iz datog niza oznaka.</w:t>
+      </w:r>
+    </w:p>
+    <w:p>
+      <w:pPr>
+        <w:spacing w:after="0"/>
+        <w:ind w:firstLine="720"/>
+        <w:jc w:val="both"/>
+        <w:rPr>
+          <w:rFonts w:ascii="Times New Roman" w:hAnsi="Times New Roman" w:cs="Times New Roman"/>
+          <w:sz w:val="24"/>
+          <w:szCs w:val="24"/>
+        </w:rPr>
+      </w:pPr>
+      <w:r>
+        <w:rPr>
+          <w:rFonts w:ascii="Times New Roman" w:hAnsi="Times New Roman" w:cs="Times New Roman"/>
+          <w:sz w:val="24"/>
+          <w:szCs w:val="24"/>
+        </w:rPr>
+        <w:t xml:space="preserve">5. </w:t>
+      </w:r>
+      <w:r>
+        <w:rPr>
+          <w:rFonts w:ascii="Times New Roman" w:hAnsi="Times New Roman" w:cs="Times New Roman"/>
+          <w:b/>
+          <w:sz w:val="24"/>
+          <w:szCs w:val="24"/>
+        </w:rPr>
+        <w:t>length()</w:t>
+      </w:r>
+      <w:r>
+        <w:rPr>
+          <w:rFonts w:ascii="Times New Roman" w:hAnsi="Times New Roman" w:cs="Times New Roman"/>
+          <w:sz w:val="24"/>
+          <w:szCs w:val="24"/>
+        </w:rPr>
+        <w:t xml:space="preserve"> – vraća broj oznaka iz datog niza … i moge druge.</w:t>
+      </w:r>
+    </w:p>
+    <w:p>
+      <w:pPr>
+        <w:spacing w:after="143"/>
+        <w:jc w:val="both"/>
+        <w:rPr>
+          <w:rFonts w:ascii="Times New Roman" w:hAnsi="Times New Roman" w:cs="Times New Roman"/>
+          <w:sz w:val="24"/>
+          <w:szCs w:val="24"/>
+        </w:rPr>
+      </w:pPr>
+    </w:p>
+    <w:p>
+      <w:pPr>
+        <w:spacing w:after="143"/>
+        <w:jc w:val="both"/>
+        <w:rPr>
+          <w:rFonts w:ascii="Times New Roman" w:hAnsi="Times New Roman" w:cs="Times New Roman"/>
+          <w:sz w:val="24"/>
+          <w:szCs w:val="24"/>
+        </w:rPr>
+      </w:pPr>
+      <w:r>
+        <w:rPr>
+          <w:rFonts w:ascii="Times New Roman" w:hAnsi="Times New Roman" w:cs="Times New Roman"/>
+          <w:sz w:val="24"/>
+          <w:szCs w:val="24"/>
+        </w:rPr>
+        <w:t>12. Zašto Klasa Math sama poziva svoje metode a ne njeni objekti?</w:t>
+      </w:r>
+    </w:p>
+    <w:p>
+      <w:pPr>
+        <w:spacing w:after="143"/>
+        <w:ind w:left="900" w:hanging="180"/>
+        <w:jc w:val="both"/>
+        <w:rPr>
+          <w:rFonts w:ascii="Times New Roman" w:hAnsi="Times New Roman" w:cs="Times New Roman"/>
+          <w:sz w:val="24"/>
+          <w:szCs w:val="24"/>
+        </w:rPr>
+      </w:pPr>
+      <w:r>
+        <w:rPr>
+          <w:rFonts w:ascii="Times New Roman" w:hAnsi="Times New Roman" w:cs="Times New Roman"/>
+          <w:sz w:val="24"/>
+          <w:szCs w:val="24"/>
+        </w:rPr>
+        <w:t>- Zato što su svi metodi ove klase statički metodi, koji se mogu pozvati bez upotrebe nekog objekta, za razliku od metoda instance koji se ne mogu pozvati bez upotrebe nekog objekta.</w:t>
+      </w:r>
+    </w:p>
+    <w:p>
+      <w:pPr>
+        <w:spacing w:after="143"/>
+        <w:jc w:val="both"/>
+        <w:rPr>
+          <w:rFonts w:ascii="Times New Roman" w:hAnsi="Times New Roman" w:cs="Times New Roman"/>
+          <w:sz w:val="24"/>
+          <w:szCs w:val="24"/>
+        </w:rPr>
+      </w:pPr>
+    </w:p>
+    <w:p>
+      <w:pPr>
+        <w:spacing w:after="143"/>
+        <w:jc w:val="both"/>
+        <w:rPr>
+          <w:rFonts w:ascii="Times New Roman" w:hAnsi="Times New Roman" w:cs="Times New Roman"/>
+          <w:sz w:val="24"/>
+          <w:szCs w:val="24"/>
+        </w:rPr>
+      </w:pPr>
+    </w:p>
+    <w:p>
+      <w:pPr>
+        <w:spacing w:after="143"/>
+        <w:jc w:val="both"/>
+        <w:rPr>
+          <w:rFonts w:ascii="Times New Roman" w:hAnsi="Times New Roman" w:cs="Times New Roman"/>
+          <w:sz w:val="24"/>
+          <w:szCs w:val="24"/>
+        </w:rPr>
+      </w:pPr>
+    </w:p>
+    <w:p>
+      <w:pPr>
+        <w:spacing w:after="143"/>
+        <w:jc w:val="both"/>
+        <w:rPr>
+          <w:rFonts w:ascii="Times New Roman" w:hAnsi="Times New Roman" w:cs="Times New Roman"/>
+          <w:sz w:val="24"/>
+          <w:szCs w:val="24"/>
+        </w:rPr>
+      </w:pPr>
+    </w:p>
+    <w:p>
+      <w:pPr>
+        <w:spacing w:after="143"/>
+        <w:jc w:val="both"/>
+        <w:rPr>
+          <w:rFonts w:ascii="Times New Roman" w:hAnsi="Times New Roman" w:cs="Times New Roman"/>
+          <w:b/>
+          <w:sz w:val="32"/>
+          <w:szCs w:val="32"/>
+        </w:rPr>
+      </w:pPr>
+      <w:r>
+        <w:rPr>
+          <w:rFonts w:ascii="Times New Roman" w:hAnsi="Times New Roman" w:cs="Times New Roman"/>
+          <w:b/>
+          <w:sz w:val="32"/>
+          <w:szCs w:val="32"/>
+        </w:rPr>
+        <w:lastRenderedPageBreak/>
+        <w:t>TEST 6</w:t>
+      </w:r>
+    </w:p>
+    <w:p>
+      <w:pPr>
+        <w:spacing w:after="143"/>
+        <w:jc w:val="both"/>
+        <w:rPr>
+          <w:rFonts w:ascii="Times New Roman" w:hAnsi="Times New Roman" w:cs="Times New Roman"/>
+          <w:sz w:val="24"/>
+          <w:szCs w:val="24"/>
+        </w:rPr>
+      </w:pPr>
+    </w:p>
+    <w:p>
+      <w:pPr>
+        <w:spacing w:after="143"/>
+        <w:jc w:val="both"/>
+        <w:rPr>
+          <w:rFonts w:ascii="Times New Roman" w:hAnsi="Times New Roman" w:cs="Times New Roman"/>
+          <w:sz w:val="24"/>
+          <w:szCs w:val="24"/>
+          <w:lang/>
+        </w:rPr>
+      </w:pPr>
+      <w:r>
+        <w:rPr>
+          <w:rFonts w:ascii="Times New Roman" w:hAnsi="Times New Roman" w:cs="Times New Roman"/>
+          <w:sz w:val="24"/>
+          <w:szCs w:val="24"/>
+        </w:rPr>
+        <w:t>1.</w:t>
+      </w:r>
+      <w:r>
+        <w:rPr>
+          <w:rFonts w:ascii="Times New Roman" w:hAnsi="Times New Roman" w:cs="Times New Roman"/>
+          <w:sz w:val="24"/>
+          <w:szCs w:val="24"/>
+          <w:lang/>
+        </w:rPr>
+        <w:t xml:space="preserve"> Kako definišete metod?</w:t>
+      </w:r>
+    </w:p>
+    <w:p>
+      <w:pPr>
+        <w:spacing w:after="0"/>
+        <w:ind w:left="900" w:hanging="180"/>
+        <w:jc w:val="both"/>
+        <w:rPr>
+          <w:rFonts w:ascii="Times New Roman" w:hAnsi="Times New Roman" w:cs="Times New Roman"/>
+          <w:sz w:val="24"/>
+          <w:szCs w:val="24"/>
+          <w:lang/>
+        </w:rPr>
+      </w:pPr>
+      <w:r>
+        <w:rPr>
+          <w:rFonts w:ascii="Times New Roman" w:hAnsi="Times New Roman" w:cs="Times New Roman"/>
+          <w:sz w:val="24"/>
+          <w:szCs w:val="24"/>
+          <w:lang/>
+        </w:rPr>
+        <w:t xml:space="preserve">- </w:t>
+      </w:r>
+      <w:r>
+        <w:rPr>
+          <w:rFonts w:ascii="Times New Roman" w:hAnsi="Times New Roman" w:cs="Times New Roman"/>
+          <w:b/>
+          <w:sz w:val="24"/>
+          <w:szCs w:val="24"/>
+          <w:lang/>
+        </w:rPr>
+        <w:t>Metod</w:t>
+      </w:r>
+      <w:r>
+        <w:rPr>
+          <w:rFonts w:ascii="Times New Roman" w:hAnsi="Times New Roman" w:cs="Times New Roman"/>
+          <w:sz w:val="24"/>
+          <w:szCs w:val="24"/>
+          <w:lang/>
+        </w:rPr>
+        <w:t xml:space="preserve"> jeste potprogram u Javi koji se sastoji od niza naredbi koje se koriste za rešavanje nekog zadatka.</w:t>
+      </w:r>
+    </w:p>
+    <w:p>
+      <w:pPr>
+        <w:spacing w:after="143"/>
+        <w:jc w:val="both"/>
+        <w:rPr>
+          <w:rFonts w:ascii="Times New Roman" w:hAnsi="Times New Roman" w:cs="Times New Roman"/>
+          <w:sz w:val="24"/>
+          <w:szCs w:val="24"/>
+        </w:rPr>
+      </w:pPr>
+    </w:p>
+    <w:p>
+      <w:pPr>
+        <w:spacing w:after="143"/>
+        <w:jc w:val="both"/>
+        <w:rPr>
+          <w:rFonts w:ascii="Times New Roman" w:hAnsi="Times New Roman" w:cs="Times New Roman"/>
+          <w:sz w:val="24"/>
+          <w:szCs w:val="24"/>
+        </w:rPr>
+      </w:pPr>
+      <w:r>
+        <w:rPr>
+          <w:rFonts w:ascii="Times New Roman" w:hAnsi="Times New Roman" w:cs="Times New Roman"/>
+          <w:sz w:val="24"/>
+          <w:szCs w:val="24"/>
+        </w:rPr>
+        <w:t>2.</w:t>
+      </w:r>
+      <w:r>
+        <w:rPr>
+          <w:rFonts w:ascii="Times New Roman" w:hAnsi="Times New Roman" w:cs="Times New Roman"/>
+          <w:sz w:val="24"/>
+          <w:szCs w:val="24"/>
+        </w:rPr>
+        <w:t xml:space="preserve"> Šta podrazumeva definicija metode? </w:t>
+      </w:r>
+    </w:p>
+    <w:p>
+      <w:pPr>
+        <w:spacing w:after="0"/>
+        <w:ind w:left="900" w:hanging="180"/>
+        <w:jc w:val="both"/>
+        <w:rPr>
+          <w:rFonts w:ascii="Times New Roman" w:hAnsi="Times New Roman" w:cs="Times New Roman"/>
+          <w:sz w:val="24"/>
+          <w:szCs w:val="24"/>
+        </w:rPr>
+      </w:pPr>
+      <w:r>
+        <w:rPr>
+          <w:rFonts w:ascii="Times New Roman" w:hAnsi="Times New Roman" w:cs="Times New Roman"/>
+          <w:sz w:val="24"/>
+          <w:szCs w:val="24"/>
+        </w:rPr>
+        <w:t xml:space="preserve">- </w:t>
+      </w:r>
+      <w:r>
+        <w:rPr>
+          <w:rFonts w:ascii="Times New Roman" w:hAnsi="Times New Roman" w:cs="Times New Roman"/>
+          <w:b/>
+          <w:sz w:val="24"/>
+          <w:szCs w:val="24"/>
+        </w:rPr>
+        <w:t>Def. metode</w:t>
+      </w:r>
+      <w:r>
+        <w:rPr>
+          <w:rFonts w:ascii="Times New Roman" w:hAnsi="Times New Roman" w:cs="Times New Roman"/>
+          <w:sz w:val="24"/>
+          <w:szCs w:val="24"/>
+        </w:rPr>
+        <w:t xml:space="preserve"> podrazumeva definisanje zaglavlja metoda koje sadrži sve potrebne informacije neophodne za pozivanje metoda, tj. sadrži: ime metode, tip i imena parametara metoda, tip vrednosti koju metoda vraća kao rezultat i modifikator koji određuje dostupnost tj. vidljivost metoda.</w:t>
+      </w:r>
+    </w:p>
+    <w:p>
+      <w:pPr>
+        <w:spacing w:after="143"/>
+        <w:jc w:val="both"/>
+        <w:rPr>
+          <w:rFonts w:ascii="Times New Roman" w:hAnsi="Times New Roman" w:cs="Times New Roman"/>
+          <w:sz w:val="24"/>
+          <w:szCs w:val="24"/>
+        </w:rPr>
+      </w:pPr>
+    </w:p>
+    <w:p>
+      <w:pPr>
+        <w:spacing w:after="143"/>
+        <w:jc w:val="both"/>
+        <w:rPr>
+          <w:rFonts w:ascii="Times New Roman" w:hAnsi="Times New Roman" w:cs="Times New Roman"/>
+          <w:sz w:val="24"/>
+          <w:szCs w:val="24"/>
+        </w:rPr>
+      </w:pPr>
+      <w:r>
+        <w:rPr>
+          <w:rFonts w:ascii="Times New Roman" w:hAnsi="Times New Roman" w:cs="Times New Roman"/>
+          <w:sz w:val="24"/>
+          <w:szCs w:val="24"/>
+        </w:rPr>
+        <w:t>3.</w:t>
+      </w:r>
+      <w:r>
+        <w:rPr>
+          <w:rFonts w:ascii="Times New Roman" w:hAnsi="Times New Roman" w:cs="Times New Roman"/>
+          <w:sz w:val="24"/>
+          <w:szCs w:val="24"/>
+        </w:rPr>
+        <w:t xml:space="preserve"> Kako se poziva metod (opšti način)?</w:t>
+      </w:r>
+    </w:p>
+    <w:p>
+      <w:pPr>
+        <w:spacing w:after="0"/>
+        <w:ind w:firstLine="720"/>
+        <w:jc w:val="both"/>
+        <w:rPr>
+          <w:rFonts w:ascii="Times New Roman" w:hAnsi="Times New Roman" w:cs="Times New Roman"/>
+          <w:b/>
+          <w:sz w:val="24"/>
+          <w:szCs w:val="24"/>
+        </w:rPr>
+      </w:pPr>
+      <w:r>
+        <w:rPr>
+          <w:rFonts w:ascii="Times New Roman" w:hAnsi="Times New Roman" w:cs="Times New Roman"/>
+          <w:sz w:val="24"/>
+          <w:szCs w:val="24"/>
+        </w:rPr>
+        <w:t xml:space="preserve">- Pomoću: </w:t>
+      </w:r>
+      <w:r>
+        <w:rPr>
+          <w:rFonts w:ascii="Times New Roman" w:hAnsi="Times New Roman" w:cs="Times New Roman"/>
+          <w:b/>
+          <w:sz w:val="24"/>
+          <w:szCs w:val="24"/>
+        </w:rPr>
+        <w:t>imeMetoda(listaArgumenata);</w:t>
+      </w:r>
+    </w:p>
+    <w:p>
+      <w:pPr>
+        <w:spacing w:after="143"/>
+        <w:jc w:val="both"/>
+        <w:rPr>
+          <w:rFonts w:ascii="Times New Roman" w:hAnsi="Times New Roman" w:cs="Times New Roman"/>
+          <w:sz w:val="24"/>
+          <w:szCs w:val="24"/>
+        </w:rPr>
+      </w:pPr>
+    </w:p>
+    <w:p>
+      <w:pPr>
+        <w:spacing w:after="143"/>
+        <w:jc w:val="both"/>
+        <w:rPr>
+          <w:rFonts w:ascii="Times New Roman" w:hAnsi="Times New Roman" w:cs="Times New Roman"/>
+          <w:sz w:val="24"/>
+          <w:szCs w:val="24"/>
+        </w:rPr>
+      </w:pPr>
+      <w:r>
+        <w:rPr>
+          <w:rFonts w:ascii="Times New Roman" w:hAnsi="Times New Roman" w:cs="Times New Roman"/>
+          <w:sz w:val="24"/>
+          <w:szCs w:val="24"/>
+        </w:rPr>
+        <w:t>4.</w:t>
+      </w:r>
+      <w:r>
+        <w:rPr>
+          <w:rFonts w:ascii="Times New Roman" w:hAnsi="Times New Roman" w:cs="Times New Roman"/>
+          <w:sz w:val="24"/>
+          <w:szCs w:val="24"/>
+        </w:rPr>
+        <w:t xml:space="preserve"> Nabrojati načine na koje se sve poziva metod?</w:t>
+      </w:r>
+    </w:p>
+    <w:p>
+      <w:pPr>
+        <w:spacing w:after="0"/>
+        <w:ind w:firstLine="720"/>
+        <w:jc w:val="both"/>
+        <w:rPr>
+          <w:rFonts w:ascii="Times New Roman" w:hAnsi="Times New Roman" w:cs="Times New Roman"/>
+          <w:sz w:val="24"/>
+          <w:szCs w:val="24"/>
+        </w:rPr>
+      </w:pPr>
+      <w:r>
+        <w:rPr>
+          <w:rFonts w:ascii="Times New Roman" w:hAnsi="Times New Roman" w:cs="Times New Roman"/>
+          <w:sz w:val="24"/>
+          <w:szCs w:val="24"/>
+        </w:rPr>
+        <w:t xml:space="preserve">- Metodi se mogu pozivati na </w:t>
+      </w:r>
+      <w:r>
+        <w:rPr>
+          <w:rFonts w:ascii="Times New Roman" w:hAnsi="Times New Roman" w:cs="Times New Roman"/>
+          <w:b/>
+          <w:sz w:val="24"/>
+          <w:szCs w:val="24"/>
+        </w:rPr>
+        <w:t>3 načina</w:t>
+      </w:r>
+      <w:r>
+        <w:rPr>
+          <w:rFonts w:ascii="Times New Roman" w:hAnsi="Times New Roman" w:cs="Times New Roman"/>
+          <w:sz w:val="24"/>
+          <w:szCs w:val="24"/>
+        </w:rPr>
+        <w:t>:</w:t>
+      </w:r>
+    </w:p>
+    <w:p>
+      <w:pPr>
+        <w:spacing w:after="0"/>
+        <w:ind w:firstLine="720"/>
+        <w:jc w:val="both"/>
+        <w:rPr>
+          <w:rFonts w:ascii="Times New Roman" w:hAnsi="Times New Roman" w:cs="Times New Roman"/>
+          <w:sz w:val="24"/>
+          <w:szCs w:val="24"/>
+        </w:rPr>
+      </w:pPr>
+      <w:r>
+        <w:rPr>
+          <w:rFonts w:ascii="Times New Roman" w:hAnsi="Times New Roman" w:cs="Times New Roman"/>
+          <w:sz w:val="24"/>
+          <w:szCs w:val="24"/>
+        </w:rPr>
+        <w:t>1. Opšti način: imeMetode(listaArgumenata);</w:t>
+      </w:r>
+    </w:p>
+    <w:p>
+      <w:pPr>
+        <w:spacing w:after="0"/>
+        <w:ind w:firstLine="720"/>
+        <w:jc w:val="both"/>
+        <w:rPr>
+          <w:rFonts w:ascii="Times New Roman" w:hAnsi="Times New Roman" w:cs="Times New Roman"/>
+          <w:sz w:val="24"/>
+          <w:szCs w:val="24"/>
+        </w:rPr>
+      </w:pPr>
+      <w:r>
+        <w:rPr>
+          <w:rFonts w:ascii="Times New Roman" w:hAnsi="Times New Roman" w:cs="Times New Roman"/>
+          <w:sz w:val="24"/>
+          <w:szCs w:val="24"/>
+        </w:rPr>
+        <w:t>2. Preko klase: ImeKlase.nazivMetode(listaArgumenata);</w:t>
+      </w:r>
+    </w:p>
+    <w:p>
+      <w:pPr>
+        <w:spacing w:after="0"/>
+        <w:ind w:firstLine="720"/>
+        <w:jc w:val="both"/>
+        <w:rPr>
+          <w:rFonts w:ascii="Times New Roman" w:hAnsi="Times New Roman" w:cs="Times New Roman"/>
+          <w:sz w:val="24"/>
+          <w:szCs w:val="24"/>
+        </w:rPr>
+      </w:pPr>
+      <w:r>
+        <w:rPr>
+          <w:rFonts w:ascii="Times New Roman" w:hAnsi="Times New Roman" w:cs="Times New Roman"/>
+          <w:sz w:val="24"/>
+          <w:szCs w:val="24"/>
+        </w:rPr>
+        <w:t>3. Preko objekta: NazivObjekta.nazivMetode(</w:t>
+      </w:r>
+      <w:r>
+        <w:rPr>
+          <w:rFonts w:ascii="Times New Roman" w:hAnsi="Times New Roman" w:cs="Times New Roman"/>
+          <w:sz w:val="24"/>
+          <w:szCs w:val="24"/>
+        </w:rPr>
+        <w:t>listaArgumenata</w:t>
+      </w:r>
+      <w:r>
+        <w:rPr>
+          <w:rFonts w:ascii="Times New Roman" w:hAnsi="Times New Roman" w:cs="Times New Roman"/>
+          <w:sz w:val="24"/>
+          <w:szCs w:val="24"/>
+        </w:rPr>
+        <w:t>);</w:t>
+      </w:r>
+    </w:p>
+    <w:p>
+      <w:pPr>
+        <w:spacing w:after="143"/>
+        <w:jc w:val="both"/>
+        <w:rPr>
+          <w:rFonts w:ascii="Times New Roman" w:hAnsi="Times New Roman" w:cs="Times New Roman"/>
+          <w:sz w:val="24"/>
+          <w:szCs w:val="24"/>
+        </w:rPr>
+      </w:pPr>
+    </w:p>
+    <w:p>
+      <w:pPr>
+        <w:spacing w:after="143"/>
+        <w:jc w:val="both"/>
+        <w:rPr>
+          <w:rFonts w:ascii="Times New Roman" w:hAnsi="Times New Roman" w:cs="Times New Roman"/>
+          <w:sz w:val="24"/>
+          <w:szCs w:val="24"/>
+        </w:rPr>
+      </w:pPr>
+      <w:r>
+        <w:rPr>
+          <w:rFonts w:ascii="Times New Roman" w:hAnsi="Times New Roman" w:cs="Times New Roman"/>
+          <w:sz w:val="24"/>
+          <w:szCs w:val="24"/>
+        </w:rPr>
+        <w:t>5.</w:t>
+      </w:r>
+      <w:r>
+        <w:rPr>
+          <w:rFonts w:ascii="Times New Roman" w:hAnsi="Times New Roman" w:cs="Times New Roman"/>
+          <w:sz w:val="24"/>
+          <w:szCs w:val="24"/>
+        </w:rPr>
+        <w:t xml:space="preserve"> </w:t>
+      </w:r>
+      <w:r>
+        <w:rPr>
+          <w:rFonts w:ascii="Times New Roman" w:hAnsi="Times New Roman" w:cs="Times New Roman"/>
+          <w:sz w:val="24"/>
+          <w:szCs w:val="24"/>
+        </w:rPr>
+        <w:t>Da li se iz tela jedne metode može pozvati neka druga metoda?</w:t>
+      </w:r>
+    </w:p>
+    <w:p>
+      <w:pPr>
+        <w:spacing w:after="0"/>
+        <w:ind w:firstLine="720"/>
+        <w:jc w:val="both"/>
+        <w:rPr>
+          <w:rFonts w:ascii="Times New Roman" w:hAnsi="Times New Roman" w:cs="Times New Roman"/>
+          <w:sz w:val="24"/>
+          <w:szCs w:val="24"/>
+        </w:rPr>
+      </w:pPr>
+      <w:r>
+        <w:rPr>
+          <w:rFonts w:ascii="Times New Roman" w:hAnsi="Times New Roman" w:cs="Times New Roman"/>
+          <w:sz w:val="24"/>
+          <w:szCs w:val="24"/>
+        </w:rPr>
+        <w:t>- DA</w:t>
+      </w:r>
+    </w:p>
+    <w:p>
+      <w:pPr>
+        <w:spacing w:after="143"/>
+        <w:jc w:val="both"/>
+        <w:rPr>
+          <w:rFonts w:ascii="Times New Roman" w:hAnsi="Times New Roman" w:cs="Times New Roman"/>
+          <w:sz w:val="24"/>
+          <w:szCs w:val="24"/>
+        </w:rPr>
+      </w:pPr>
+    </w:p>
+    <w:p>
+      <w:pPr>
+        <w:spacing w:after="143"/>
+        <w:jc w:val="both"/>
+        <w:rPr>
+          <w:rFonts w:ascii="Times New Roman" w:hAnsi="Times New Roman" w:cs="Times New Roman"/>
+          <w:sz w:val="24"/>
+          <w:szCs w:val="24"/>
+        </w:rPr>
+      </w:pPr>
+      <w:r>
+        <w:rPr>
+          <w:rFonts w:ascii="Times New Roman" w:hAnsi="Times New Roman" w:cs="Times New Roman"/>
+          <w:sz w:val="24"/>
+          <w:szCs w:val="24"/>
+        </w:rPr>
+        <w:t>6.</w:t>
+      </w:r>
+      <w:r>
+        <w:rPr>
+          <w:rFonts w:ascii="Times New Roman" w:hAnsi="Times New Roman" w:cs="Times New Roman"/>
+          <w:sz w:val="24"/>
+          <w:szCs w:val="24"/>
+        </w:rPr>
+        <w:t xml:space="preserve"> Koja je korist (prednost) od korišćenja metoda?</w:t>
+      </w:r>
+    </w:p>
+    <w:p>
+      <w:pPr>
+        <w:spacing w:after="0"/>
+        <w:ind w:left="900" w:hanging="180"/>
+        <w:jc w:val="both"/>
+        <w:rPr>
+          <w:rFonts w:ascii="Times New Roman" w:hAnsi="Times New Roman" w:cs="Times New Roman"/>
+          <w:sz w:val="24"/>
+          <w:szCs w:val="24"/>
+        </w:rPr>
+      </w:pPr>
+      <w:r>
+        <w:rPr>
+          <w:rFonts w:ascii="Times New Roman" w:hAnsi="Times New Roman" w:cs="Times New Roman"/>
+          <w:sz w:val="24"/>
+          <w:szCs w:val="24"/>
+        </w:rPr>
+        <w:t xml:space="preserve">- </w:t>
+      </w:r>
+      <w:r>
+        <w:rPr>
+          <w:rFonts w:ascii="Times New Roman" w:hAnsi="Times New Roman" w:cs="Times New Roman"/>
+          <w:b/>
+          <w:sz w:val="24"/>
+          <w:szCs w:val="24"/>
+        </w:rPr>
+        <w:t>Korist</w:t>
+      </w:r>
+      <w:r>
+        <w:rPr>
+          <w:rFonts w:ascii="Times New Roman" w:hAnsi="Times New Roman" w:cs="Times New Roman"/>
+          <w:sz w:val="24"/>
+          <w:szCs w:val="24"/>
+        </w:rPr>
+        <w:t xml:space="preserve"> se ogleda u tome što metodi omogućavaju da se složeni program podeli u manje delove koji se mogu lakše razvijati i održavati.</w:t>
+      </w:r>
+    </w:p>
+    <w:p>
+      <w:pPr>
+        <w:spacing w:after="143"/>
+        <w:jc w:val="both"/>
+        <w:rPr>
+          <w:rFonts w:ascii="Times New Roman" w:hAnsi="Times New Roman" w:cs="Times New Roman"/>
+          <w:sz w:val="24"/>
+          <w:szCs w:val="24"/>
+        </w:rPr>
+      </w:pPr>
+    </w:p>
+    <w:p>
+      <w:pPr>
+        <w:spacing w:after="143"/>
+        <w:jc w:val="both"/>
+        <w:rPr>
+          <w:rFonts w:ascii="Times New Roman" w:hAnsi="Times New Roman" w:cs="Times New Roman"/>
+          <w:sz w:val="24"/>
+          <w:szCs w:val="24"/>
+        </w:rPr>
+      </w:pPr>
+      <w:r>
+        <w:rPr>
+          <w:rFonts w:ascii="Times New Roman" w:hAnsi="Times New Roman" w:cs="Times New Roman"/>
+          <w:sz w:val="24"/>
+          <w:szCs w:val="24"/>
+        </w:rPr>
+        <w:t>7.</w:t>
+      </w:r>
+      <w:r>
+        <w:rPr>
+          <w:rFonts w:ascii="Times New Roman" w:hAnsi="Times New Roman" w:cs="Times New Roman"/>
+          <w:sz w:val="24"/>
+          <w:szCs w:val="24"/>
+        </w:rPr>
+        <w:t xml:space="preserve"> </w:t>
+      </w:r>
+      <w:r>
+        <w:rPr>
+          <w:rFonts w:ascii="Times New Roman" w:hAnsi="Times New Roman" w:cs="Times New Roman"/>
+          <w:sz w:val="24"/>
+          <w:szCs w:val="24"/>
+        </w:rPr>
+        <w:t>Šta je signatura metoda?</w:t>
+      </w:r>
+    </w:p>
+    <w:p>
+      <w:pPr>
+        <w:spacing w:after="0"/>
+        <w:ind w:left="900" w:hanging="180"/>
+        <w:jc w:val="both"/>
+        <w:rPr>
+          <w:rFonts w:ascii="Times New Roman" w:hAnsi="Times New Roman" w:cs="Times New Roman"/>
+          <w:sz w:val="24"/>
+          <w:szCs w:val="24"/>
+        </w:rPr>
+      </w:pPr>
+      <w:r>
+        <w:rPr>
+          <w:rFonts w:ascii="Times New Roman" w:hAnsi="Times New Roman" w:cs="Times New Roman"/>
+          <w:sz w:val="24"/>
+          <w:szCs w:val="24"/>
+        </w:rPr>
+        <w:t xml:space="preserve">- </w:t>
+      </w:r>
+      <w:r>
+        <w:rPr>
+          <w:rFonts w:ascii="Times New Roman" w:hAnsi="Times New Roman" w:cs="Times New Roman"/>
+          <w:b/>
+          <w:sz w:val="24"/>
+          <w:szCs w:val="24"/>
+        </w:rPr>
+        <w:t>Signatura</w:t>
+      </w:r>
+      <w:r>
+        <w:rPr>
+          <w:rFonts w:ascii="Times New Roman" w:hAnsi="Times New Roman" w:cs="Times New Roman"/>
+          <w:sz w:val="24"/>
+          <w:szCs w:val="24"/>
+        </w:rPr>
+        <w:t xml:space="preserve"> (potpis) metode, sastoji se od dve komponente koje se koriste pri deklaraciji metode a to su ime metode i tipovi i imena parametara koji se u toj metodi koriste.</w:t>
+      </w:r>
+    </w:p>
+    <w:p>
+      <w:pPr>
+        <w:spacing w:after="143"/>
+        <w:jc w:val="both"/>
+        <w:rPr>
+          <w:rFonts w:ascii="Times New Roman" w:hAnsi="Times New Roman" w:cs="Times New Roman"/>
+          <w:sz w:val="24"/>
+          <w:szCs w:val="24"/>
+        </w:rPr>
+      </w:pPr>
+    </w:p>
+    <w:p>
+      <w:pPr>
+        <w:spacing w:after="143"/>
+        <w:jc w:val="both"/>
+        <w:rPr>
+          <w:rFonts w:ascii="Times New Roman" w:hAnsi="Times New Roman" w:cs="Times New Roman"/>
+          <w:sz w:val="24"/>
+          <w:szCs w:val="24"/>
+        </w:rPr>
+      </w:pPr>
+      <w:r>
+        <w:rPr>
+          <w:rFonts w:ascii="Times New Roman" w:hAnsi="Times New Roman" w:cs="Times New Roman"/>
+          <w:sz w:val="24"/>
+          <w:szCs w:val="24"/>
+        </w:rPr>
+        <w:t>8.</w:t>
+      </w:r>
+      <w:r>
+        <w:rPr>
+          <w:rFonts w:ascii="Times New Roman" w:hAnsi="Times New Roman" w:cs="Times New Roman"/>
+          <w:sz w:val="24"/>
+          <w:szCs w:val="24"/>
+        </w:rPr>
+        <w:t xml:space="preserve"> Šta je </w:t>
+      </w:r>
+      <w:r>
+        <w:rPr>
+          <w:rFonts w:ascii="Times New Roman" w:hAnsi="Times New Roman" w:cs="Times New Roman"/>
+          <w:b/>
+          <w:sz w:val="24"/>
+          <w:szCs w:val="24"/>
+        </w:rPr>
+        <w:t>P</w:t>
+      </w:r>
+      <w:r>
+        <w:rPr>
+          <w:rFonts w:ascii="Times New Roman" w:hAnsi="Times New Roman" w:cs="Times New Roman"/>
+          <w:b/>
+          <w:sz w:val="24"/>
+          <w:szCs w:val="24"/>
+        </w:rPr>
+        <w:t>arametar metode</w:t>
+      </w:r>
+      <w:r>
+        <w:rPr>
+          <w:rFonts w:ascii="Times New Roman" w:hAnsi="Times New Roman" w:cs="Times New Roman"/>
+          <w:sz w:val="24"/>
+          <w:szCs w:val="24"/>
+        </w:rPr>
+        <w:t>?</w:t>
+      </w:r>
+    </w:p>
+    <w:p>
+      <w:pPr>
+        <w:spacing w:after="143"/>
+        <w:ind w:firstLine="720"/>
+        <w:jc w:val="both"/>
+        <w:rPr>
+          <w:rFonts w:ascii="Times New Roman" w:hAnsi="Times New Roman" w:cs="Times New Roman"/>
+          <w:sz w:val="24"/>
+          <w:szCs w:val="24"/>
+        </w:rPr>
+      </w:pPr>
+      <w:r>
+        <w:rPr>
+          <w:rFonts w:ascii="Times New Roman" w:hAnsi="Times New Roman" w:cs="Times New Roman"/>
+          <w:sz w:val="24"/>
+          <w:szCs w:val="24"/>
+        </w:rPr>
+        <w:t>- To je vrednost koja se prosleđuje metodi. Metode obrađuju prosleđene parametre.</w:t>
+      </w:r>
+    </w:p>
+    <w:p>
+      <w:pPr>
+        <w:spacing w:after="143"/>
+        <w:jc w:val="both"/>
+        <w:rPr>
+          <w:rFonts w:ascii="Times New Roman" w:hAnsi="Times New Roman" w:cs="Times New Roman"/>
+          <w:sz w:val="24"/>
+          <w:szCs w:val="24"/>
+        </w:rPr>
+      </w:pPr>
+      <w:r>
+        <w:rPr>
+          <w:rFonts w:ascii="Times New Roman" w:hAnsi="Times New Roman" w:cs="Times New Roman"/>
+          <w:sz w:val="24"/>
+          <w:szCs w:val="24"/>
+        </w:rPr>
+        <w:lastRenderedPageBreak/>
+        <w:t>9</w:t>
+      </w:r>
+      <w:r>
+        <w:rPr>
+          <w:rFonts w:ascii="Times New Roman" w:hAnsi="Times New Roman" w:cs="Times New Roman"/>
+          <w:sz w:val="24"/>
+          <w:szCs w:val="24"/>
+        </w:rPr>
+        <w:t>.</w:t>
+      </w:r>
+      <w:r>
+        <w:rPr>
+          <w:rFonts w:ascii="Times New Roman" w:hAnsi="Times New Roman" w:cs="Times New Roman"/>
+          <w:sz w:val="24"/>
+          <w:szCs w:val="24"/>
+        </w:rPr>
+        <w:t xml:space="preserve"> </w:t>
+      </w:r>
+      <w:r>
+        <w:rPr>
+          <w:rFonts w:ascii="Times New Roman" w:hAnsi="Times New Roman" w:cs="Times New Roman"/>
+          <w:sz w:val="24"/>
+          <w:szCs w:val="24"/>
+        </w:rPr>
+        <w:t>Šta je argument metode?</w:t>
+      </w:r>
+    </w:p>
+    <w:p>
+      <w:pPr>
+        <w:spacing w:after="0"/>
+        <w:ind w:left="900" w:hanging="180"/>
+        <w:jc w:val="both"/>
+        <w:rPr>
+          <w:rFonts w:ascii="Times New Roman" w:hAnsi="Times New Roman" w:cs="Times New Roman"/>
+          <w:sz w:val="24"/>
+          <w:szCs w:val="24"/>
+        </w:rPr>
+      </w:pPr>
+      <w:r>
+        <w:rPr>
+          <w:rFonts w:ascii="Times New Roman" w:hAnsi="Times New Roman" w:cs="Times New Roman"/>
+          <w:sz w:val="24"/>
+          <w:szCs w:val="24"/>
+        </w:rPr>
+        <w:t xml:space="preserve">- </w:t>
+      </w:r>
+      <w:r>
+        <w:rPr>
+          <w:rFonts w:ascii="Times New Roman" w:hAnsi="Times New Roman" w:cs="Times New Roman"/>
+          <w:b/>
+          <w:sz w:val="24"/>
+          <w:szCs w:val="24"/>
+        </w:rPr>
+        <w:t>Argumenti</w:t>
+      </w:r>
+      <w:r>
+        <w:rPr>
+          <w:rFonts w:ascii="Times New Roman" w:hAnsi="Times New Roman" w:cs="Times New Roman"/>
+          <w:sz w:val="24"/>
+          <w:szCs w:val="24"/>
+        </w:rPr>
+        <w:t xml:space="preserve"> metode su </w:t>
+      </w:r>
+      <w:r>
+        <w:rPr>
+          <w:rFonts w:ascii="Times New Roman" w:hAnsi="Times New Roman" w:cs="Times New Roman"/>
+          <w:sz w:val="24"/>
+          <w:szCs w:val="24"/>
+        </w:rPr>
+        <w:t>parametri preko kojih se unose vrednosti u metod. Za svake argument potrebno je navesti i tip podatka koji koristi svaki argument.</w:t>
+      </w:r>
+    </w:p>
+    <w:p>
+      <w:pPr>
+        <w:spacing w:after="143"/>
+        <w:jc w:val="both"/>
+        <w:rPr>
+          <w:rFonts w:ascii="Times New Roman" w:hAnsi="Times New Roman" w:cs="Times New Roman"/>
+          <w:sz w:val="24"/>
+          <w:szCs w:val="24"/>
+        </w:rPr>
+      </w:pPr>
+    </w:p>
+    <w:p>
+      <w:pPr>
+        <w:spacing w:after="143"/>
+        <w:jc w:val="both"/>
+        <w:rPr>
+          <w:rFonts w:ascii="Times New Roman" w:hAnsi="Times New Roman" w:cs="Times New Roman"/>
+          <w:sz w:val="24"/>
+          <w:szCs w:val="24"/>
+        </w:rPr>
+      </w:pPr>
+      <w:r>
+        <w:rPr>
+          <w:rFonts w:ascii="Times New Roman" w:hAnsi="Times New Roman" w:cs="Times New Roman"/>
+          <w:sz w:val="24"/>
+          <w:szCs w:val="24"/>
+        </w:rPr>
+        <w:t>10.</w:t>
+      </w:r>
+      <w:r>
+        <w:rPr>
+          <w:rFonts w:ascii="Times New Roman" w:hAnsi="Times New Roman" w:cs="Times New Roman"/>
+          <w:sz w:val="24"/>
+          <w:szCs w:val="24"/>
+        </w:rPr>
+        <w:t xml:space="preserve"> Koji je povratni tip metoda main?</w:t>
+      </w:r>
+    </w:p>
+    <w:p>
+      <w:pPr>
+        <w:spacing w:after="0"/>
+        <w:ind w:firstLine="720"/>
+        <w:jc w:val="both"/>
+        <w:rPr>
+          <w:rFonts w:ascii="Times New Roman" w:hAnsi="Times New Roman" w:cs="Times New Roman"/>
+          <w:sz w:val="24"/>
+          <w:szCs w:val="24"/>
+        </w:rPr>
+      </w:pPr>
+      <w:r>
+        <w:rPr>
+          <w:rFonts w:ascii="Times New Roman" w:hAnsi="Times New Roman" w:cs="Times New Roman"/>
+          <w:sz w:val="24"/>
+          <w:szCs w:val="24"/>
+        </w:rPr>
+        <w:t>- void</w:t>
+      </w:r>
+    </w:p>
+    <w:p>
+      <w:pPr>
+        <w:spacing w:after="143"/>
+        <w:jc w:val="both"/>
+        <w:rPr>
+          <w:rFonts w:ascii="Times New Roman" w:hAnsi="Times New Roman" w:cs="Times New Roman"/>
+          <w:sz w:val="24"/>
+          <w:szCs w:val="24"/>
+        </w:rPr>
+      </w:pPr>
+    </w:p>
+    <w:p>
+      <w:pPr>
+        <w:spacing w:after="143"/>
+        <w:jc w:val="both"/>
+        <w:rPr>
+          <w:rFonts w:ascii="Times New Roman" w:hAnsi="Times New Roman" w:cs="Times New Roman"/>
+          <w:sz w:val="24"/>
+          <w:szCs w:val="24"/>
+        </w:rPr>
+      </w:pPr>
+      <w:r>
+        <w:rPr>
+          <w:rFonts w:ascii="Times New Roman" w:hAnsi="Times New Roman" w:cs="Times New Roman"/>
+          <w:sz w:val="24"/>
+          <w:szCs w:val="24"/>
+        </w:rPr>
+        <w:t>11.</w:t>
+      </w:r>
+      <w:r>
+        <w:rPr>
+          <w:rFonts w:ascii="Times New Roman" w:hAnsi="Times New Roman" w:cs="Times New Roman"/>
+          <w:sz w:val="24"/>
+          <w:szCs w:val="24"/>
+        </w:rPr>
+        <w:t xml:space="preserve"> </w:t>
+      </w:r>
+      <w:r>
+        <w:rPr>
+          <w:rFonts w:ascii="Times New Roman" w:hAnsi="Times New Roman" w:cs="Times New Roman"/>
+          <w:sz w:val="24"/>
+          <w:szCs w:val="24"/>
+        </w:rPr>
+        <w:t>Da li je TRUE ili FALSE da poziv metoda sa povratnim tipom return je iskaz za sebe, ali pozivanje metoda koji vraća neku vrednost  ne može biti iskaz za sebe?</w:t>
+      </w:r>
+    </w:p>
+    <w:p>
+      <w:pPr>
+        <w:spacing w:after="0"/>
+        <w:ind w:firstLine="720"/>
+        <w:jc w:val="both"/>
+        <w:rPr>
+          <w:rFonts w:ascii="Times New Roman" w:hAnsi="Times New Roman" w:cs="Times New Roman"/>
+          <w:sz w:val="24"/>
+          <w:szCs w:val="24"/>
+        </w:rPr>
+      </w:pPr>
+      <w:r>
+        <w:rPr>
+          <w:rFonts w:ascii="Times New Roman" w:hAnsi="Times New Roman" w:cs="Times New Roman"/>
+          <w:sz w:val="24"/>
+          <w:szCs w:val="24"/>
+        </w:rPr>
+        <w:t>- FALSE</w:t>
+      </w:r>
+    </w:p>
+    <w:p>
+      <w:pPr>
+        <w:spacing w:after="143"/>
+        <w:jc w:val="both"/>
+        <w:rPr>
+          <w:rFonts w:ascii="Times New Roman" w:hAnsi="Times New Roman" w:cs="Times New Roman"/>
+          <w:sz w:val="24"/>
+          <w:szCs w:val="24"/>
+        </w:rPr>
+      </w:pPr>
+    </w:p>
+    <w:p>
+      <w:pPr>
+        <w:spacing w:after="143"/>
+        <w:jc w:val="both"/>
+        <w:rPr>
+          <w:rFonts w:ascii="Times New Roman" w:hAnsi="Times New Roman" w:cs="Times New Roman"/>
+          <w:sz w:val="24"/>
+          <w:szCs w:val="24"/>
+        </w:rPr>
+      </w:pPr>
+      <w:r>
+        <w:rPr>
+          <w:rFonts w:ascii="Times New Roman" w:hAnsi="Times New Roman" w:cs="Times New Roman"/>
+          <w:sz w:val="24"/>
+          <w:szCs w:val="24"/>
+        </w:rPr>
+        <w:t>12.</w:t>
+      </w:r>
+      <w:r>
+        <w:rPr>
+          <w:rFonts w:ascii="Times New Roman" w:hAnsi="Times New Roman" w:cs="Times New Roman"/>
+          <w:sz w:val="24"/>
+          <w:szCs w:val="24"/>
+        </w:rPr>
+        <w:t xml:space="preserve"> </w:t>
+      </w:r>
+      <w:r>
+        <w:rPr>
+          <w:rFonts w:ascii="Times New Roman" w:hAnsi="Times New Roman" w:cs="Times New Roman"/>
+          <w:sz w:val="24"/>
+          <w:szCs w:val="24"/>
+        </w:rPr>
+        <w:t>Šta je lokalna promenljiva?</w:t>
+      </w:r>
+    </w:p>
+    <w:p>
+      <w:pPr>
+        <w:spacing w:after="0"/>
+        <w:ind w:firstLine="720"/>
+        <w:jc w:val="both"/>
+        <w:rPr>
+          <w:rFonts w:ascii="Times New Roman" w:hAnsi="Times New Roman" w:cs="Times New Roman"/>
+          <w:sz w:val="24"/>
+          <w:szCs w:val="24"/>
+        </w:rPr>
+      </w:pPr>
+      <w:r>
+        <w:rPr>
+          <w:rFonts w:ascii="Times New Roman" w:hAnsi="Times New Roman" w:cs="Times New Roman"/>
+          <w:sz w:val="24"/>
+          <w:szCs w:val="24"/>
+        </w:rPr>
+        <w:t xml:space="preserve">- </w:t>
+      </w:r>
+      <w:r>
+        <w:rPr>
+          <w:rFonts w:ascii="Times New Roman" w:hAnsi="Times New Roman" w:cs="Times New Roman"/>
+          <w:b/>
+          <w:sz w:val="24"/>
+          <w:szCs w:val="24"/>
+        </w:rPr>
+        <w:t>Lokalne promenljive</w:t>
+      </w:r>
+      <w:r>
+        <w:rPr>
+          <w:rFonts w:ascii="Times New Roman" w:hAnsi="Times New Roman" w:cs="Times New Roman"/>
+          <w:sz w:val="24"/>
+          <w:szCs w:val="24"/>
+        </w:rPr>
+        <w:t xml:space="preserve"> su promenljive koje se definišu unutar samog metoda.</w:t>
+      </w:r>
+    </w:p>
+    <w:p>
+      <w:pPr>
+        <w:spacing w:after="143"/>
+        <w:jc w:val="both"/>
+        <w:rPr>
+          <w:rFonts w:ascii="Times New Roman" w:hAnsi="Times New Roman" w:cs="Times New Roman"/>
+          <w:sz w:val="24"/>
+          <w:szCs w:val="24"/>
+        </w:rPr>
+      </w:pPr>
+    </w:p>
+    <w:p>
+      <w:pPr>
+        <w:spacing w:after="143"/>
+        <w:jc w:val="both"/>
+        <w:rPr>
+          <w:rFonts w:ascii="Times New Roman" w:hAnsi="Times New Roman" w:cs="Times New Roman"/>
+          <w:sz w:val="24"/>
+          <w:szCs w:val="24"/>
+        </w:rPr>
+      </w:pPr>
+      <w:r>
+        <w:rPr>
+          <w:rFonts w:ascii="Times New Roman" w:hAnsi="Times New Roman" w:cs="Times New Roman"/>
+          <w:sz w:val="24"/>
+          <w:szCs w:val="24"/>
+        </w:rPr>
+        <w:t xml:space="preserve">13. </w:t>
+      </w:r>
+      <w:r>
+        <w:rPr>
+          <w:rFonts w:ascii="Times New Roman" w:hAnsi="Times New Roman" w:cs="Times New Roman"/>
+          <w:sz w:val="24"/>
+          <w:szCs w:val="24"/>
+        </w:rPr>
+        <w:t>Šta je opseg važenja lokalne promenljive?</w:t>
+      </w:r>
+    </w:p>
+    <w:p>
+      <w:pPr>
+        <w:spacing w:after="0"/>
+        <w:ind w:left="900" w:hanging="180"/>
+        <w:jc w:val="both"/>
+        <w:rPr>
+          <w:rFonts w:ascii="Times New Roman" w:hAnsi="Times New Roman" w:cs="Times New Roman"/>
+          <w:sz w:val="24"/>
+          <w:szCs w:val="24"/>
+        </w:rPr>
+      </w:pPr>
+      <w:r>
+        <w:rPr>
+          <w:rFonts w:ascii="Times New Roman" w:hAnsi="Times New Roman" w:cs="Times New Roman"/>
+          <w:sz w:val="24"/>
+          <w:szCs w:val="24"/>
+        </w:rPr>
+        <w:t>- To je oblast unutar domena (bloka) metoda u kome su deklarisane i van njega njima se ne može pristupiti.</w:t>
+      </w:r>
+    </w:p>
+    <w:p>
+      <w:pPr>
+        <w:spacing w:after="143"/>
+        <w:jc w:val="both"/>
+        <w:rPr>
+          <w:rFonts w:ascii="Times New Roman" w:hAnsi="Times New Roman" w:cs="Times New Roman"/>
+          <w:sz w:val="24"/>
+          <w:szCs w:val="24"/>
+        </w:rPr>
+      </w:pPr>
+    </w:p>
+    <w:p>
+      <w:pPr>
+        <w:spacing w:after="143"/>
+        <w:jc w:val="both"/>
+        <w:rPr>
+          <w:rFonts w:ascii="Times New Roman" w:hAnsi="Times New Roman" w:cs="Times New Roman"/>
+          <w:sz w:val="24"/>
+          <w:szCs w:val="24"/>
+        </w:rPr>
+      </w:pPr>
+      <w:r>
+        <w:rPr>
+          <w:rFonts w:ascii="Times New Roman" w:hAnsi="Times New Roman" w:cs="Times New Roman"/>
+          <w:sz w:val="24"/>
+          <w:szCs w:val="24"/>
+        </w:rPr>
+        <w:t>14. Šta su modifikatori u metoodu?</w:t>
+      </w:r>
+    </w:p>
+    <w:p>
+      <w:pPr>
+        <w:spacing w:after="0"/>
+        <w:ind w:firstLine="720"/>
+        <w:jc w:val="both"/>
+        <w:rPr>
+          <w:rFonts w:ascii="Times New Roman" w:hAnsi="Times New Roman" w:cs="Times New Roman"/>
+          <w:sz w:val="24"/>
+          <w:szCs w:val="24"/>
+        </w:rPr>
+      </w:pPr>
+      <w:r>
+        <w:rPr>
+          <w:rFonts w:ascii="Times New Roman" w:hAnsi="Times New Roman" w:cs="Times New Roman"/>
+          <w:sz w:val="24"/>
+          <w:szCs w:val="24"/>
+        </w:rPr>
+        <w:t xml:space="preserve">- </w:t>
+      </w:r>
+      <w:r>
+        <w:rPr>
+          <w:rFonts w:ascii="Times New Roman" w:hAnsi="Times New Roman" w:cs="Times New Roman"/>
+          <w:b/>
+          <w:sz w:val="24"/>
+          <w:szCs w:val="24"/>
+        </w:rPr>
+        <w:t>Modifikatori</w:t>
+      </w:r>
+      <w:r>
+        <w:rPr>
+          <w:rFonts w:ascii="Times New Roman" w:hAnsi="Times New Roman" w:cs="Times New Roman"/>
+          <w:sz w:val="24"/>
+          <w:szCs w:val="24"/>
+        </w:rPr>
+        <w:t xml:space="preserve"> određuju karakteristike metoda. To su rezervisane reči u Javi.</w:t>
+      </w:r>
+    </w:p>
+    <w:p>
+      <w:pPr>
+        <w:spacing w:after="143"/>
+        <w:jc w:val="both"/>
+        <w:rPr>
+          <w:rFonts w:ascii="Times New Roman" w:hAnsi="Times New Roman" w:cs="Times New Roman"/>
+          <w:sz w:val="24"/>
+          <w:szCs w:val="24"/>
+        </w:rPr>
+      </w:pPr>
+    </w:p>
+    <w:p>
+      <w:pPr>
+        <w:spacing w:after="143"/>
+        <w:jc w:val="both"/>
+        <w:rPr>
+          <w:rFonts w:ascii="Times New Roman" w:hAnsi="Times New Roman" w:cs="Times New Roman"/>
+          <w:sz w:val="24"/>
+          <w:szCs w:val="24"/>
+        </w:rPr>
+      </w:pPr>
+      <w:r>
+        <w:rPr>
+          <w:rFonts w:ascii="Times New Roman" w:hAnsi="Times New Roman" w:cs="Times New Roman"/>
+          <w:sz w:val="24"/>
+          <w:szCs w:val="24"/>
+        </w:rPr>
+        <w:t xml:space="preserve">15. </w:t>
+      </w:r>
+      <w:r>
+        <w:rPr>
+          <w:rFonts w:ascii="Times New Roman" w:hAnsi="Times New Roman" w:cs="Times New Roman"/>
+          <w:sz w:val="24"/>
+          <w:szCs w:val="24"/>
+        </w:rPr>
+        <w:t>Nabrojati neke od modifikatora u Javi.</w:t>
+      </w:r>
+    </w:p>
+    <w:p>
+      <w:pPr>
+        <w:spacing w:after="0"/>
+        <w:ind w:firstLine="720"/>
+        <w:jc w:val="both"/>
+        <w:rPr>
+          <w:rFonts w:ascii="Times New Roman" w:hAnsi="Times New Roman" w:cs="Times New Roman"/>
+          <w:sz w:val="24"/>
+          <w:szCs w:val="24"/>
+        </w:rPr>
+      </w:pPr>
+      <w:r>
+        <w:rPr>
+          <w:rFonts w:ascii="Times New Roman" w:hAnsi="Times New Roman" w:cs="Times New Roman"/>
+          <w:sz w:val="24"/>
+          <w:szCs w:val="24"/>
+        </w:rPr>
+        <w:t>- Razlikujemo sledeć</w:t>
+      </w:r>
+      <w:r>
+        <w:rPr>
+          <w:rFonts w:ascii="Times New Roman" w:hAnsi="Times New Roman" w:cs="Times New Roman"/>
+          <w:sz w:val="24"/>
+          <w:szCs w:val="24"/>
+        </w:rPr>
+        <w:t>e</w:t>
+      </w:r>
+      <w:r>
+        <w:rPr>
+          <w:rFonts w:ascii="Times New Roman" w:hAnsi="Times New Roman" w:cs="Times New Roman"/>
+          <w:sz w:val="24"/>
+          <w:szCs w:val="24"/>
+        </w:rPr>
+        <w:t xml:space="preserve"> modifikatore:</w:t>
+      </w:r>
+    </w:p>
+    <w:p>
+      <w:pPr>
+        <w:spacing w:after="0"/>
+        <w:ind w:left="720" w:firstLine="720"/>
+        <w:jc w:val="both"/>
+        <w:rPr>
+          <w:rFonts w:ascii="Times New Roman" w:hAnsi="Times New Roman" w:cs="Times New Roman"/>
+          <w:sz w:val="24"/>
+          <w:szCs w:val="24"/>
+        </w:rPr>
+      </w:pPr>
+      <w:r>
+        <w:rPr>
+          <w:rFonts w:ascii="Times New Roman" w:hAnsi="Times New Roman" w:cs="Times New Roman"/>
+          <w:sz w:val="24"/>
+          <w:szCs w:val="24"/>
+        </w:rPr>
+        <w:t>1. public,</w:t>
+      </w:r>
+    </w:p>
+    <w:p>
+      <w:pPr>
+        <w:spacing w:after="0"/>
+        <w:ind w:left="720" w:firstLine="720"/>
+        <w:jc w:val="both"/>
+        <w:rPr>
+          <w:rFonts w:ascii="Times New Roman" w:hAnsi="Times New Roman" w:cs="Times New Roman"/>
+          <w:sz w:val="24"/>
+          <w:szCs w:val="24"/>
+        </w:rPr>
+      </w:pPr>
+      <w:r>
+        <w:rPr>
+          <w:rFonts w:ascii="Times New Roman" w:hAnsi="Times New Roman" w:cs="Times New Roman"/>
+          <w:sz w:val="24"/>
+          <w:szCs w:val="24"/>
+        </w:rPr>
+        <w:t>2. private,</w:t>
+      </w:r>
+    </w:p>
+    <w:p>
+      <w:pPr>
+        <w:spacing w:after="0"/>
+        <w:ind w:left="720" w:firstLine="720"/>
+        <w:jc w:val="both"/>
+        <w:rPr>
+          <w:rFonts w:ascii="Times New Roman" w:hAnsi="Times New Roman" w:cs="Times New Roman"/>
+          <w:sz w:val="24"/>
+          <w:szCs w:val="24"/>
+        </w:rPr>
+      </w:pPr>
+      <w:r>
+        <w:rPr>
+          <w:rFonts w:ascii="Times New Roman" w:hAnsi="Times New Roman" w:cs="Times New Roman"/>
+          <w:sz w:val="24"/>
+          <w:szCs w:val="24"/>
+        </w:rPr>
+        <w:t>3. protected,</w:t>
+      </w:r>
+    </w:p>
+    <w:p>
+      <w:pPr>
+        <w:spacing w:after="0"/>
+        <w:ind w:left="720" w:firstLine="720"/>
+        <w:jc w:val="both"/>
+        <w:rPr>
+          <w:rFonts w:ascii="Times New Roman" w:hAnsi="Times New Roman" w:cs="Times New Roman"/>
+          <w:sz w:val="24"/>
+          <w:szCs w:val="24"/>
+        </w:rPr>
+      </w:pPr>
+      <w:r>
+        <w:rPr>
+          <w:rFonts w:ascii="Times New Roman" w:hAnsi="Times New Roman" w:cs="Times New Roman"/>
+          <w:sz w:val="24"/>
+          <w:szCs w:val="24"/>
+        </w:rPr>
+        <w:t>4. default.</w:t>
+      </w:r>
+    </w:p>
+    <w:p>
+      <w:pPr>
+        <w:spacing w:after="0"/>
+        <w:jc w:val="both"/>
+        <w:rPr>
+          <w:rFonts w:ascii="Times New Roman" w:hAnsi="Times New Roman" w:cs="Times New Roman"/>
+          <w:sz w:val="24"/>
+          <w:szCs w:val="24"/>
+        </w:rPr>
+      </w:pPr>
+    </w:p>
+    <w:p>
+      <w:pPr>
+        <w:spacing w:after="143"/>
+        <w:jc w:val="both"/>
+        <w:rPr>
+          <w:rFonts w:ascii="Times New Roman" w:hAnsi="Times New Roman" w:cs="Times New Roman"/>
+          <w:sz w:val="24"/>
+          <w:szCs w:val="24"/>
+        </w:rPr>
+      </w:pPr>
+      <w:r>
+        <w:rPr>
+          <w:rFonts w:ascii="Times New Roman" w:hAnsi="Times New Roman" w:cs="Times New Roman"/>
+          <w:sz w:val="24"/>
+          <w:szCs w:val="24"/>
+        </w:rPr>
+        <w:t>16.</w:t>
+      </w:r>
+      <w:r>
+        <w:rPr>
+          <w:rFonts w:ascii="Times New Roman" w:hAnsi="Times New Roman" w:cs="Times New Roman"/>
+          <w:sz w:val="24"/>
+          <w:szCs w:val="24"/>
+        </w:rPr>
+        <w:t xml:space="preserve"> </w:t>
+      </w:r>
+      <w:r>
+        <w:rPr>
+          <w:rFonts w:ascii="Times New Roman" w:hAnsi="Times New Roman" w:cs="Times New Roman"/>
+          <w:sz w:val="24"/>
+          <w:szCs w:val="24"/>
+        </w:rPr>
+        <w:t>Šta je preopterećenje (overloading) metoda?</w:t>
+      </w:r>
+    </w:p>
+    <w:p>
+      <w:pPr>
+        <w:spacing w:after="0"/>
+        <w:ind w:left="900" w:hanging="180"/>
+        <w:jc w:val="both"/>
+        <w:rPr>
+          <w:rFonts w:ascii="Times New Roman" w:hAnsi="Times New Roman" w:cs="Times New Roman"/>
+          <w:sz w:val="24"/>
+          <w:szCs w:val="24"/>
+        </w:rPr>
+      </w:pPr>
+      <w:r>
+        <w:rPr>
+          <w:rFonts w:ascii="Times New Roman" w:hAnsi="Times New Roman" w:cs="Times New Roman"/>
+          <w:sz w:val="24"/>
+          <w:szCs w:val="24"/>
+        </w:rPr>
+        <w:t xml:space="preserve">- </w:t>
+      </w:r>
+      <w:r>
+        <w:rPr>
+          <w:rFonts w:ascii="Times New Roman" w:hAnsi="Times New Roman" w:cs="Times New Roman"/>
+          <w:b/>
+          <w:sz w:val="24"/>
+          <w:szCs w:val="24"/>
+        </w:rPr>
+        <w:t>Preopterećenje</w:t>
+      </w:r>
+      <w:r>
+        <w:rPr>
+          <w:rFonts w:ascii="Times New Roman" w:hAnsi="Times New Roman" w:cs="Times New Roman"/>
+          <w:sz w:val="24"/>
+          <w:szCs w:val="24"/>
+        </w:rPr>
+        <w:t xml:space="preserve"> (</w:t>
+      </w:r>
+      <w:r>
+        <w:rPr>
+          <w:rFonts w:ascii="Times New Roman" w:hAnsi="Times New Roman" w:cs="Times New Roman"/>
+          <w:b/>
+          <w:sz w:val="24"/>
+          <w:szCs w:val="24"/>
+        </w:rPr>
+        <w:t>overloading</w:t>
+      </w:r>
+      <w:r>
+        <w:rPr>
+          <w:rFonts w:ascii="Times New Roman" w:hAnsi="Times New Roman" w:cs="Times New Roman"/>
+          <w:sz w:val="24"/>
+          <w:szCs w:val="24"/>
+        </w:rPr>
+        <w:t>) metoda nastaje kada dva ili više metoda u klasi imaju isto ime a različite listu argumenata.</w:t>
+      </w:r>
+    </w:p>
+    <w:p>
+      <w:pPr>
+        <w:spacing w:after="143"/>
+        <w:jc w:val="both"/>
+        <w:rPr>
+          <w:rFonts w:ascii="Times New Roman" w:hAnsi="Times New Roman" w:cs="Times New Roman"/>
+          <w:sz w:val="24"/>
+          <w:szCs w:val="24"/>
+        </w:rPr>
+      </w:pPr>
+    </w:p>
+    <w:p>
+      <w:pPr>
+        <w:spacing w:after="143"/>
+        <w:jc w:val="both"/>
+        <w:rPr>
+          <w:rFonts w:ascii="Times New Roman" w:hAnsi="Times New Roman" w:cs="Times New Roman"/>
+          <w:sz w:val="24"/>
+          <w:szCs w:val="24"/>
+        </w:rPr>
+      </w:pPr>
+      <w:r>
+        <w:rPr>
+          <w:rFonts w:ascii="Times New Roman" w:hAnsi="Times New Roman" w:cs="Times New Roman"/>
+          <w:sz w:val="24"/>
+          <w:szCs w:val="24"/>
+        </w:rPr>
+        <w:t>17.</w:t>
+      </w:r>
+      <w:r>
+        <w:rPr>
+          <w:rFonts w:ascii="Times New Roman" w:hAnsi="Times New Roman" w:cs="Times New Roman"/>
+          <w:sz w:val="24"/>
+          <w:szCs w:val="24"/>
+        </w:rPr>
+        <w:t xml:space="preserve"> </w:t>
+      </w:r>
+      <w:r>
+        <w:rPr>
+          <w:rFonts w:ascii="Times New Roman" w:hAnsi="Times New Roman" w:cs="Times New Roman"/>
+          <w:sz w:val="24"/>
+          <w:szCs w:val="24"/>
+        </w:rPr>
+        <w:t>Da li je dozvoljeno da definišete dva metoda koji imaju isto ime ali različite tipova parametara?</w:t>
+      </w:r>
+    </w:p>
+    <w:p>
+      <w:pPr>
+        <w:spacing w:after="143"/>
+        <w:ind w:firstLine="720"/>
+        <w:jc w:val="both"/>
+        <w:rPr>
+          <w:rFonts w:ascii="Times New Roman" w:hAnsi="Times New Roman" w:cs="Times New Roman"/>
+          <w:sz w:val="24"/>
+          <w:szCs w:val="24"/>
+        </w:rPr>
+      </w:pPr>
+      <w:r>
+        <w:rPr>
+          <w:rFonts w:ascii="Times New Roman" w:hAnsi="Times New Roman" w:cs="Times New Roman"/>
+          <w:sz w:val="24"/>
+          <w:szCs w:val="24"/>
+        </w:rPr>
+        <w:t>- DA</w:t>
+      </w:r>
+    </w:p>
+    <w:p>
+      <w:pPr>
+        <w:spacing w:after="143"/>
+        <w:jc w:val="both"/>
+        <w:rPr>
+          <w:rFonts w:ascii="Times New Roman" w:hAnsi="Times New Roman" w:cs="Times New Roman"/>
+          <w:sz w:val="24"/>
+          <w:szCs w:val="24"/>
+        </w:rPr>
+      </w:pPr>
+    </w:p>
+    <w:p>
+      <w:pPr>
+        <w:spacing w:after="143"/>
+        <w:jc w:val="both"/>
+        <w:rPr>
+          <w:rFonts w:ascii="Times New Roman" w:hAnsi="Times New Roman" w:cs="Times New Roman"/>
+          <w:sz w:val="24"/>
+          <w:szCs w:val="24"/>
+        </w:rPr>
+      </w:pPr>
+      <w:r>
+        <w:rPr>
+          <w:rFonts w:ascii="Times New Roman" w:hAnsi="Times New Roman" w:cs="Times New Roman"/>
+          <w:sz w:val="24"/>
+          <w:szCs w:val="24"/>
+        </w:rPr>
+        <w:lastRenderedPageBreak/>
+        <w:t xml:space="preserve">18. </w:t>
+      </w:r>
+      <w:r>
+        <w:rPr>
+          <w:rFonts w:ascii="Times New Roman" w:hAnsi="Times New Roman" w:cs="Times New Roman"/>
+          <w:sz w:val="24"/>
+          <w:szCs w:val="24"/>
+        </w:rPr>
+        <w:t xml:space="preserve">Da li je dozvoljeno da definišete dva metoda u klasi, koji imaju isti naziv i listu parametara, ali različitu vrednost koju vraćaju ili imaju različite modifikatore?  </w:t>
+      </w:r>
+    </w:p>
+    <w:p>
+      <w:pPr>
+        <w:spacing w:after="143"/>
+        <w:ind w:firstLine="720"/>
+        <w:jc w:val="both"/>
+        <w:rPr>
+          <w:rFonts w:ascii="Times New Roman" w:hAnsi="Times New Roman" w:cs="Times New Roman"/>
+          <w:sz w:val="24"/>
+          <w:szCs w:val="24"/>
+        </w:rPr>
+      </w:pPr>
+      <w:r>
+        <w:rPr>
+          <w:rFonts w:ascii="Times New Roman" w:hAnsi="Times New Roman" w:cs="Times New Roman"/>
+          <w:sz w:val="24"/>
+          <w:szCs w:val="24"/>
+        </w:rPr>
+        <w:t>- NE</w:t>
+      </w:r>
+    </w:p>
+    <w:p>
+      <w:pPr>
+        <w:spacing w:after="143"/>
+        <w:jc w:val="both"/>
+        <w:rPr>
+          <w:rFonts w:ascii="Times New Roman" w:hAnsi="Times New Roman" w:cs="Times New Roman"/>
+          <w:sz w:val="24"/>
+          <w:szCs w:val="24"/>
+        </w:rPr>
+      </w:pPr>
+    </w:p>
+    <w:p>
+      <w:pPr>
+        <w:spacing w:after="143"/>
+        <w:jc w:val="both"/>
+        <w:rPr>
+          <w:rFonts w:ascii="Times New Roman" w:hAnsi="Times New Roman" w:cs="Times New Roman"/>
+          <w:sz w:val="24"/>
+          <w:szCs w:val="24"/>
+        </w:rPr>
+      </w:pPr>
+      <w:r>
+        <w:rPr>
+          <w:rFonts w:ascii="Times New Roman" w:hAnsi="Times New Roman" w:cs="Times New Roman"/>
+          <w:sz w:val="24"/>
+          <w:szCs w:val="24"/>
+        </w:rPr>
+        <w:t>19.</w:t>
+      </w:r>
+      <w:r>
+        <w:rPr>
+          <w:rFonts w:ascii="Times New Roman" w:hAnsi="Times New Roman" w:cs="Times New Roman"/>
+          <w:sz w:val="24"/>
+          <w:szCs w:val="24"/>
+        </w:rPr>
+        <w:t xml:space="preserve"> Kako se vrši apstrakcija metoda?</w:t>
+      </w:r>
+    </w:p>
+    <w:p>
+      <w:pPr>
+        <w:spacing w:after="143"/>
+        <w:ind w:left="900" w:hanging="180"/>
+        <w:jc w:val="both"/>
+        <w:rPr>
+          <w:rFonts w:ascii="Times New Roman" w:hAnsi="Times New Roman" w:cs="Times New Roman"/>
+          <w:sz w:val="24"/>
+          <w:szCs w:val="24"/>
+        </w:rPr>
+      </w:pPr>
+      <w:r>
+        <w:rPr>
+          <w:rFonts w:ascii="Times New Roman" w:hAnsi="Times New Roman" w:cs="Times New Roman"/>
+          <w:sz w:val="24"/>
+          <w:szCs w:val="24"/>
+        </w:rPr>
+        <w:t xml:space="preserve">- </w:t>
+      </w:r>
+      <w:r>
+        <w:rPr>
+          <w:rFonts w:ascii="Times New Roman" w:hAnsi="Times New Roman" w:cs="Times New Roman"/>
+          <w:b/>
+          <w:sz w:val="24"/>
+          <w:szCs w:val="24"/>
+        </w:rPr>
+        <w:t>Apstrakcija</w:t>
+      </w:r>
+      <w:r>
+        <w:rPr>
+          <w:rFonts w:ascii="Times New Roman" w:hAnsi="Times New Roman" w:cs="Times New Roman"/>
+          <w:sz w:val="24"/>
+          <w:szCs w:val="24"/>
+        </w:rPr>
+        <w:t xml:space="preserve"> metoda se vrši tako što se </w:t>
+      </w:r>
+      <w:r>
+        <w:rPr>
+          <w:rFonts w:ascii="Times New Roman" w:hAnsi="Times New Roman" w:cs="Times New Roman"/>
+          <w:sz w:val="24"/>
+          <w:szCs w:val="24"/>
+        </w:rPr>
+        <w:t>odvaja upotreba metode od njene implementacije (izrade). Objekat koji poziva metod moguće je koristiti neznajući kako je on implemetiran (izrađen)</w:t>
+      </w:r>
+      <w:r>
+        <w:rPr>
+          <w:rFonts w:ascii="Times New Roman" w:hAnsi="Times New Roman" w:cs="Times New Roman"/>
+          <w:sz w:val="24"/>
+          <w:szCs w:val="24"/>
+        </w:rPr>
+        <w:t>.</w:t>
+      </w:r>
+    </w:p>
+    <w:p>
+      <w:pPr>
+        <w:spacing w:after="143"/>
+        <w:jc w:val="both"/>
+        <w:rPr>
+          <w:rFonts w:ascii="Times New Roman" w:hAnsi="Times New Roman" w:cs="Times New Roman"/>
+          <w:sz w:val="24"/>
+          <w:szCs w:val="24"/>
+        </w:rPr>
+      </w:pPr>
+    </w:p>
+    <w:p>
+      <w:pPr>
+        <w:spacing w:after="143"/>
+        <w:jc w:val="both"/>
+        <w:rPr>
+          <w:rFonts w:ascii="Times New Roman" w:hAnsi="Times New Roman" w:cs="Times New Roman"/>
+          <w:sz w:val="24"/>
+          <w:szCs w:val="24"/>
+        </w:rPr>
+      </w:pPr>
+    </w:p>
+    <w:p>
+      <w:pPr>
+        <w:spacing w:after="143"/>
+        <w:jc w:val="both"/>
+        <w:rPr>
+          <w:rFonts w:ascii="Times New Roman" w:hAnsi="Times New Roman" w:cs="Times New Roman"/>
+          <w:sz w:val="24"/>
+          <w:szCs w:val="24"/>
+        </w:rPr>
+      </w:pPr>
+    </w:p>
+    <w:p>
+      <w:pPr>
+        <w:spacing w:after="143"/>
+        <w:jc w:val="both"/>
+        <w:rPr>
+          <w:rFonts w:ascii="Times New Roman" w:hAnsi="Times New Roman" w:cs="Times New Roman"/>
+          <w:sz w:val="24"/>
+          <w:szCs w:val="24"/>
+        </w:rPr>
+      </w:pPr>
+    </w:p>
+    <w:p>
+      <w:pPr>
+        <w:spacing w:after="143"/>
+        <w:jc w:val="both"/>
+        <w:rPr>
+          <w:rFonts w:ascii="Times New Roman" w:hAnsi="Times New Roman" w:cs="Times New Roman"/>
+          <w:sz w:val="24"/>
+          <w:szCs w:val="24"/>
+        </w:rPr>
+      </w:pPr>
+    </w:p>
+    <w:p>
+      <w:pPr>
+        <w:spacing w:after="143"/>
+        <w:jc w:val="both"/>
+        <w:rPr>
+          <w:rFonts w:ascii="Times New Roman" w:hAnsi="Times New Roman" w:cs="Times New Roman"/>
+          <w:sz w:val="24"/>
+          <w:szCs w:val="24"/>
+        </w:rPr>
+      </w:pPr>
+    </w:p>
+    <w:p>
+      <w:pPr>
+        <w:spacing w:after="143"/>
+        <w:jc w:val="both"/>
+        <w:rPr>
+          <w:rFonts w:ascii="Times New Roman" w:hAnsi="Times New Roman" w:cs="Times New Roman"/>
+          <w:sz w:val="24"/>
+          <w:szCs w:val="24"/>
+        </w:rPr>
+      </w:pPr>
+    </w:p>
+    <w:p>
+      <w:pPr>
+        <w:spacing w:after="143"/>
+        <w:jc w:val="both"/>
+        <w:rPr>
+          <w:rFonts w:ascii="Times New Roman" w:hAnsi="Times New Roman" w:cs="Times New Roman"/>
+          <w:sz w:val="24"/>
+          <w:szCs w:val="24"/>
+        </w:rPr>
+      </w:pPr>
+    </w:p>
+    <w:p>
+      <w:pPr>
+        <w:spacing w:after="143"/>
+        <w:jc w:val="both"/>
+        <w:rPr>
+          <w:rFonts w:ascii="Times New Roman" w:hAnsi="Times New Roman" w:cs="Times New Roman"/>
+          <w:sz w:val="24"/>
+          <w:szCs w:val="24"/>
+        </w:rPr>
+      </w:pPr>
+    </w:p>
+    <w:p>
+      <w:pPr>
+        <w:spacing w:after="143"/>
+        <w:jc w:val="both"/>
+        <w:rPr>
+          <w:rFonts w:ascii="Times New Roman" w:hAnsi="Times New Roman" w:cs="Times New Roman"/>
+          <w:sz w:val="24"/>
+          <w:szCs w:val="24"/>
+        </w:rPr>
+      </w:pPr>
+    </w:p>
+    <w:p>
+      <w:pPr>
+        <w:spacing w:after="143"/>
+        <w:jc w:val="both"/>
+        <w:rPr>
+          <w:rFonts w:ascii="Times New Roman" w:hAnsi="Times New Roman" w:cs="Times New Roman"/>
+          <w:sz w:val="24"/>
+          <w:szCs w:val="24"/>
+        </w:rPr>
+      </w:pPr>
+    </w:p>
+    <w:p>
+      <w:pPr>
+        <w:spacing w:after="143"/>
+        <w:jc w:val="both"/>
+        <w:rPr>
+          <w:rFonts w:ascii="Times New Roman" w:hAnsi="Times New Roman" w:cs="Times New Roman"/>
+          <w:sz w:val="24"/>
+          <w:szCs w:val="24"/>
+        </w:rPr>
+      </w:pPr>
+    </w:p>
+    <w:p>
+      <w:pPr>
+        <w:spacing w:after="143"/>
+        <w:jc w:val="both"/>
+        <w:rPr>
+          <w:rFonts w:ascii="Times New Roman" w:hAnsi="Times New Roman" w:cs="Times New Roman"/>
+          <w:sz w:val="24"/>
+          <w:szCs w:val="24"/>
+        </w:rPr>
+      </w:pPr>
+    </w:p>
+    <w:p>
+      <w:pPr>
+        <w:spacing w:after="143"/>
+        <w:jc w:val="both"/>
+        <w:rPr>
+          <w:rFonts w:ascii="Times New Roman" w:hAnsi="Times New Roman" w:cs="Times New Roman"/>
+          <w:sz w:val="24"/>
+          <w:szCs w:val="24"/>
+        </w:rPr>
+      </w:pPr>
+    </w:p>
+    <w:p>
+      <w:pPr>
+        <w:spacing w:after="143"/>
+        <w:jc w:val="both"/>
+        <w:rPr>
+          <w:rFonts w:ascii="Times New Roman" w:hAnsi="Times New Roman" w:cs="Times New Roman"/>
+          <w:sz w:val="24"/>
+          <w:szCs w:val="24"/>
+        </w:rPr>
+      </w:pPr>
+    </w:p>
+    <w:p>
+      <w:pPr>
+        <w:spacing w:after="143"/>
+        <w:jc w:val="both"/>
+        <w:rPr>
+          <w:rFonts w:ascii="Times New Roman" w:hAnsi="Times New Roman" w:cs="Times New Roman"/>
+          <w:sz w:val="24"/>
+          <w:szCs w:val="24"/>
+        </w:rPr>
+      </w:pPr>
+    </w:p>
+    <w:p>
+      <w:pPr>
+        <w:spacing w:after="143"/>
+        <w:jc w:val="both"/>
+        <w:rPr>
+          <w:rFonts w:ascii="Times New Roman" w:hAnsi="Times New Roman" w:cs="Times New Roman"/>
+          <w:sz w:val="24"/>
+          <w:szCs w:val="24"/>
+        </w:rPr>
+      </w:pPr>
+    </w:p>
+    <w:p>
+      <w:pPr>
+        <w:spacing w:after="143"/>
+        <w:jc w:val="both"/>
+        <w:rPr>
+          <w:rFonts w:ascii="Times New Roman" w:hAnsi="Times New Roman" w:cs="Times New Roman"/>
+          <w:sz w:val="24"/>
+          <w:szCs w:val="24"/>
+        </w:rPr>
+      </w:pPr>
+    </w:p>
+    <w:p>
+      <w:pPr>
+        <w:spacing w:after="143"/>
+        <w:jc w:val="both"/>
+        <w:rPr>
+          <w:rFonts w:ascii="Times New Roman" w:hAnsi="Times New Roman" w:cs="Times New Roman"/>
+          <w:sz w:val="24"/>
+          <w:szCs w:val="24"/>
+        </w:rPr>
+      </w:pPr>
+    </w:p>
+    <w:p>
+      <w:pPr>
+        <w:spacing w:after="143"/>
+        <w:jc w:val="both"/>
+        <w:rPr>
+          <w:rFonts w:ascii="Times New Roman" w:hAnsi="Times New Roman" w:cs="Times New Roman"/>
+          <w:sz w:val="24"/>
+          <w:szCs w:val="24"/>
+        </w:rPr>
+      </w:pPr>
+    </w:p>
+    <w:p>
+      <w:pPr>
+        <w:spacing w:after="143"/>
+        <w:jc w:val="both"/>
+        <w:rPr>
+          <w:rFonts w:ascii="Times New Roman" w:hAnsi="Times New Roman" w:cs="Times New Roman"/>
+          <w:sz w:val="24"/>
+          <w:szCs w:val="24"/>
+        </w:rPr>
+      </w:pPr>
+    </w:p>
+    <w:p>
+      <w:pPr>
+        <w:spacing w:after="143"/>
+        <w:jc w:val="both"/>
+        <w:rPr>
+          <w:rFonts w:ascii="Times New Roman" w:hAnsi="Times New Roman" w:cs="Times New Roman"/>
+          <w:sz w:val="24"/>
+          <w:szCs w:val="24"/>
+        </w:rPr>
+      </w:pPr>
+    </w:p>
+    <w:p>
+      <w:pPr>
+        <w:spacing w:after="143"/>
+        <w:jc w:val="both"/>
+        <w:rPr>
+          <w:rFonts w:ascii="Times New Roman" w:hAnsi="Times New Roman" w:cs="Times New Roman"/>
+          <w:sz w:val="24"/>
+          <w:szCs w:val="24"/>
+        </w:rPr>
+      </w:pPr>
+    </w:p>
+    <w:p>
+      <w:pPr>
+        <w:spacing w:after="143"/>
+        <w:jc w:val="both"/>
+        <w:rPr>
+          <w:rFonts w:ascii="Times New Roman" w:hAnsi="Times New Roman" w:cs="Times New Roman"/>
+          <w:b/>
+          <w:sz w:val="32"/>
+          <w:szCs w:val="32"/>
+        </w:rPr>
+      </w:pPr>
+      <w:r>
+        <w:rPr>
+          <w:rFonts w:ascii="Times New Roman" w:hAnsi="Times New Roman" w:cs="Times New Roman"/>
+          <w:b/>
+          <w:sz w:val="32"/>
+          <w:szCs w:val="32"/>
+        </w:rPr>
+        <w:lastRenderedPageBreak/>
+        <w:t>TEST 7</w:t>
+      </w:r>
+    </w:p>
+    <w:p>
+      <w:pPr>
+        <w:spacing w:after="143"/>
+        <w:jc w:val="both"/>
+        <w:rPr>
+          <w:rFonts w:ascii="Times New Roman" w:hAnsi="Times New Roman" w:cs="Times New Roman"/>
+          <w:sz w:val="24"/>
+          <w:szCs w:val="24"/>
+        </w:rPr>
+      </w:pPr>
+    </w:p>
+    <w:p>
+      <w:pPr>
+        <w:spacing w:after="143"/>
+        <w:jc w:val="both"/>
+        <w:rPr>
+          <w:rFonts w:ascii="Times New Roman" w:hAnsi="Times New Roman" w:cs="Times New Roman"/>
+          <w:sz w:val="24"/>
+          <w:szCs w:val="24"/>
+        </w:rPr>
+      </w:pPr>
+      <w:r>
+        <w:rPr>
+          <w:rFonts w:ascii="Times New Roman" w:hAnsi="Times New Roman" w:cs="Times New Roman"/>
+          <w:sz w:val="24"/>
+          <w:szCs w:val="24"/>
+        </w:rPr>
+        <w:t>1.</w:t>
+      </w:r>
+    </w:p>
+    <w:p>
+      <w:pPr>
+        <w:spacing w:after="143"/>
+        <w:jc w:val="both"/>
+        <w:rPr>
+          <w:rFonts w:ascii="Times New Roman" w:hAnsi="Times New Roman" w:cs="Times New Roman"/>
+          <w:sz w:val="24"/>
+          <w:szCs w:val="24"/>
+        </w:rPr>
+      </w:pPr>
+    </w:p>
+    <w:p>
+      <w:pPr>
+        <w:spacing w:after="143"/>
+        <w:jc w:val="both"/>
+        <w:rPr>
+          <w:rFonts w:ascii="Times New Roman" w:hAnsi="Times New Roman" w:cs="Times New Roman"/>
+          <w:sz w:val="24"/>
+          <w:szCs w:val="24"/>
+        </w:rPr>
+      </w:pPr>
+    </w:p>
+    <w:p>
+      <w:pPr>
+        <w:spacing w:after="143"/>
+        <w:jc w:val="both"/>
+        <w:rPr>
+          <w:rFonts w:ascii="Times New Roman" w:hAnsi="Times New Roman" w:cs="Times New Roman"/>
+          <w:sz w:val="24"/>
+          <w:szCs w:val="24"/>
+        </w:rPr>
+      </w:pPr>
+      <w:r>
+        <w:rPr>
+          <w:rFonts w:ascii="Times New Roman" w:hAnsi="Times New Roman" w:cs="Times New Roman"/>
+          <w:sz w:val="24"/>
+          <w:szCs w:val="24"/>
+        </w:rPr>
+        <w:t>2.</w:t>
+      </w:r>
+    </w:p>
+    <w:p>
+      <w:pPr>
+        <w:spacing w:after="143"/>
+        <w:jc w:val="both"/>
+        <w:rPr>
+          <w:rFonts w:ascii="Times New Roman" w:hAnsi="Times New Roman" w:cs="Times New Roman"/>
+          <w:sz w:val="24"/>
+          <w:szCs w:val="24"/>
+        </w:rPr>
+      </w:pPr>
+    </w:p>
+    <w:p>
+      <w:pPr>
+        <w:spacing w:after="143"/>
+        <w:jc w:val="both"/>
+        <w:rPr>
+          <w:rFonts w:ascii="Times New Roman" w:hAnsi="Times New Roman" w:cs="Times New Roman"/>
+          <w:sz w:val="24"/>
+          <w:szCs w:val="24"/>
+        </w:rPr>
+      </w:pPr>
+      <w:r>
+        <w:rPr>
+          <w:rFonts w:ascii="Times New Roman" w:hAnsi="Times New Roman" w:cs="Times New Roman"/>
+          <w:sz w:val="24"/>
+          <w:szCs w:val="24"/>
+        </w:rPr>
+        <w:t>3.</w:t>
+      </w:r>
+    </w:p>
+    <w:p>
+      <w:pPr>
+        <w:spacing w:after="143"/>
+        <w:jc w:val="both"/>
+        <w:rPr>
+          <w:rFonts w:ascii="Times New Roman" w:hAnsi="Times New Roman" w:cs="Times New Roman"/>
+          <w:sz w:val="24"/>
+          <w:szCs w:val="24"/>
+        </w:rPr>
+      </w:pPr>
+    </w:p>
+    <w:p>
+      <w:pPr>
+        <w:spacing w:after="143"/>
+        <w:jc w:val="both"/>
+        <w:rPr>
+          <w:rFonts w:ascii="Times New Roman" w:hAnsi="Times New Roman" w:cs="Times New Roman"/>
+          <w:sz w:val="24"/>
+          <w:szCs w:val="24"/>
+        </w:rPr>
+      </w:pPr>
+    </w:p>
+    <w:p>
+      <w:pPr>
+        <w:spacing w:after="143"/>
+        <w:jc w:val="both"/>
+        <w:rPr>
+          <w:rFonts w:ascii="Times New Roman" w:hAnsi="Times New Roman" w:cs="Times New Roman"/>
+          <w:sz w:val="24"/>
+          <w:szCs w:val="24"/>
+        </w:rPr>
+      </w:pPr>
+      <w:r>
+        <w:rPr>
+          <w:rFonts w:ascii="Times New Roman" w:hAnsi="Times New Roman" w:cs="Times New Roman"/>
+          <w:sz w:val="24"/>
+          <w:szCs w:val="24"/>
+        </w:rPr>
+        <w:t>4.</w:t>
+      </w:r>
+    </w:p>
+    <w:p>
+      <w:pPr>
+        <w:spacing w:after="143"/>
+        <w:jc w:val="both"/>
+        <w:rPr>
+          <w:rFonts w:ascii="Times New Roman" w:hAnsi="Times New Roman" w:cs="Times New Roman"/>
+          <w:sz w:val="24"/>
+          <w:szCs w:val="24"/>
+        </w:rPr>
+      </w:pPr>
+    </w:p>
+    <w:p>
+      <w:pPr>
+        <w:spacing w:after="143"/>
+        <w:jc w:val="both"/>
+        <w:rPr>
+          <w:rFonts w:ascii="Times New Roman" w:hAnsi="Times New Roman" w:cs="Times New Roman"/>
+          <w:sz w:val="24"/>
+          <w:szCs w:val="24"/>
+        </w:rPr>
+      </w:pPr>
+      <w:r>
+        <w:rPr>
+          <w:rFonts w:ascii="Times New Roman" w:hAnsi="Times New Roman" w:cs="Times New Roman"/>
+          <w:sz w:val="24"/>
+          <w:szCs w:val="24"/>
+        </w:rPr>
+        <w:t>5.</w:t>
+      </w:r>
+    </w:p>
+    <w:p>
+      <w:pPr>
+        <w:spacing w:after="143"/>
+        <w:jc w:val="both"/>
+        <w:rPr>
+          <w:rFonts w:ascii="Times New Roman" w:hAnsi="Times New Roman" w:cs="Times New Roman"/>
+          <w:sz w:val="24"/>
+          <w:szCs w:val="24"/>
+        </w:rPr>
+      </w:pPr>
+    </w:p>
+    <w:p>
+      <w:pPr>
+        <w:spacing w:after="143"/>
+        <w:jc w:val="both"/>
+        <w:rPr>
+          <w:rFonts w:ascii="Times New Roman" w:hAnsi="Times New Roman" w:cs="Times New Roman"/>
+          <w:sz w:val="24"/>
+          <w:szCs w:val="24"/>
+        </w:rPr>
+      </w:pPr>
+      <w:r>
+        <w:rPr>
+          <w:rFonts w:ascii="Times New Roman" w:hAnsi="Times New Roman" w:cs="Times New Roman"/>
+          <w:sz w:val="24"/>
+          <w:szCs w:val="24"/>
+        </w:rPr>
+        <w:t>6.</w:t>
+      </w:r>
+    </w:p>
+    <w:p>
+      <w:pPr>
+        <w:spacing w:after="143"/>
+        <w:jc w:val="both"/>
+        <w:rPr>
+          <w:rFonts w:ascii="Times New Roman" w:hAnsi="Times New Roman" w:cs="Times New Roman"/>
+          <w:sz w:val="24"/>
+          <w:szCs w:val="24"/>
+        </w:rPr>
+      </w:pPr>
+    </w:p>
+    <w:p>
+      <w:pPr>
+        <w:spacing w:after="143"/>
+        <w:jc w:val="both"/>
+        <w:rPr>
+          <w:rFonts w:ascii="Times New Roman" w:hAnsi="Times New Roman" w:cs="Times New Roman"/>
+          <w:sz w:val="24"/>
+          <w:szCs w:val="24"/>
+        </w:rPr>
+      </w:pPr>
+    </w:p>
+    <w:p>
+      <w:pPr>
+        <w:spacing w:after="143"/>
+        <w:jc w:val="both"/>
+        <w:rPr>
+          <w:rFonts w:ascii="Times New Roman" w:hAnsi="Times New Roman" w:cs="Times New Roman"/>
+          <w:sz w:val="24"/>
+          <w:szCs w:val="24"/>
+        </w:rPr>
+      </w:pPr>
+      <w:r>
+        <w:rPr>
+          <w:rFonts w:ascii="Times New Roman" w:hAnsi="Times New Roman" w:cs="Times New Roman"/>
+          <w:sz w:val="24"/>
+          <w:szCs w:val="24"/>
+        </w:rPr>
+        <w:t>7.</w:t>
+      </w:r>
+    </w:p>
+    <w:p>
+      <w:pPr>
+        <w:spacing w:after="143"/>
+        <w:jc w:val="both"/>
+        <w:rPr>
+          <w:rFonts w:ascii="Times New Roman" w:hAnsi="Times New Roman" w:cs="Times New Roman"/>
+          <w:sz w:val="24"/>
+          <w:szCs w:val="24"/>
+        </w:rPr>
+      </w:pPr>
+    </w:p>
+    <w:p>
+      <w:pPr>
+        <w:spacing w:after="143"/>
+        <w:jc w:val="both"/>
+        <w:rPr>
+          <w:rFonts w:ascii="Times New Roman" w:hAnsi="Times New Roman" w:cs="Times New Roman"/>
+          <w:sz w:val="24"/>
+          <w:szCs w:val="24"/>
+        </w:rPr>
+      </w:pPr>
+    </w:p>
+    <w:p>
+      <w:pPr>
+        <w:spacing w:after="143"/>
+        <w:jc w:val="both"/>
+        <w:rPr>
+          <w:rFonts w:ascii="Times New Roman" w:hAnsi="Times New Roman" w:cs="Times New Roman"/>
+          <w:sz w:val="24"/>
+          <w:szCs w:val="24"/>
+        </w:rPr>
+      </w:pPr>
+      <w:r>
+        <w:rPr>
+          <w:rFonts w:ascii="Times New Roman" w:hAnsi="Times New Roman" w:cs="Times New Roman"/>
+          <w:sz w:val="24"/>
+          <w:szCs w:val="24"/>
+        </w:rPr>
+        <w:t>8.</w:t>
+      </w:r>
+    </w:p>
+    <w:p>
+      <w:pPr>
+        <w:spacing w:after="143"/>
+        <w:jc w:val="both"/>
+        <w:rPr>
+          <w:rFonts w:ascii="Times New Roman" w:hAnsi="Times New Roman" w:cs="Times New Roman"/>
+          <w:sz w:val="24"/>
+          <w:szCs w:val="24"/>
+        </w:rPr>
+      </w:pPr>
+    </w:p>
+    <w:p>
+      <w:pPr>
+        <w:spacing w:after="143"/>
+        <w:jc w:val="both"/>
+        <w:rPr>
+          <w:rFonts w:ascii="Times New Roman" w:hAnsi="Times New Roman" w:cs="Times New Roman"/>
+          <w:sz w:val="24"/>
+          <w:szCs w:val="24"/>
+        </w:rPr>
+      </w:pPr>
+      <w:r>
+        <w:rPr>
+          <w:rFonts w:ascii="Times New Roman" w:hAnsi="Times New Roman" w:cs="Times New Roman"/>
+          <w:sz w:val="24"/>
+          <w:szCs w:val="24"/>
+        </w:rPr>
+        <w:t>9.</w:t>
+      </w:r>
+    </w:p>
+    <w:p>
+      <w:pPr>
+        <w:spacing w:after="143"/>
+        <w:jc w:val="both"/>
+        <w:rPr>
+          <w:rFonts w:ascii="Times New Roman" w:hAnsi="Times New Roman" w:cs="Times New Roman"/>
+          <w:sz w:val="24"/>
+          <w:szCs w:val="24"/>
+        </w:rPr>
+      </w:pPr>
+    </w:p>
+    <w:p>
+      <w:pPr>
+        <w:spacing w:after="143"/>
+        <w:jc w:val="both"/>
+        <w:rPr>
+          <w:rFonts w:ascii="Times New Roman" w:hAnsi="Times New Roman" w:cs="Times New Roman"/>
+          <w:sz w:val="24"/>
+          <w:szCs w:val="24"/>
+        </w:rPr>
+      </w:pPr>
+      <w:r>
+        <w:rPr>
+          <w:rFonts w:ascii="Times New Roman" w:hAnsi="Times New Roman" w:cs="Times New Roman"/>
+          <w:sz w:val="24"/>
+          <w:szCs w:val="24"/>
+        </w:rPr>
+        <w:t>10.</w:t>
+      </w:r>
+    </w:p>
+    <w:p>
+      <w:pPr>
+        <w:spacing w:after="143"/>
+        <w:jc w:val="both"/>
+        <w:rPr>
+          <w:rFonts w:ascii="Times New Roman" w:hAnsi="Times New Roman" w:cs="Times New Roman"/>
+          <w:sz w:val="24"/>
+          <w:szCs w:val="24"/>
+        </w:rPr>
+      </w:pPr>
+    </w:p>
+    <w:p>
+      <w:pPr>
+        <w:spacing w:after="143"/>
+        <w:jc w:val="both"/>
+        <w:rPr>
+          <w:rFonts w:ascii="Times New Roman" w:hAnsi="Times New Roman" w:cs="Times New Roman"/>
+          <w:sz w:val="24"/>
+          <w:szCs w:val="24"/>
+        </w:rPr>
+      </w:pPr>
+      <w:r>
+        <w:rPr>
+          <w:rFonts w:ascii="Times New Roman" w:hAnsi="Times New Roman" w:cs="Times New Roman"/>
+          <w:sz w:val="24"/>
+          <w:szCs w:val="24"/>
+        </w:rPr>
+        <w:t>11.</w:t>
+      </w:r>
+    </w:p>
+    <w:p>
+      <w:pPr>
+        <w:spacing w:after="143"/>
+        <w:jc w:val="both"/>
+        <w:rPr>
+          <w:rFonts w:ascii="Times New Roman" w:hAnsi="Times New Roman" w:cs="Times New Roman"/>
+          <w:sz w:val="24"/>
+          <w:szCs w:val="24"/>
+        </w:rPr>
+      </w:pPr>
+    </w:p>
+    <w:p>
+      <w:pPr>
+        <w:spacing w:after="143"/>
+        <w:jc w:val="both"/>
+        <w:rPr>
+          <w:rFonts w:ascii="Times New Roman" w:hAnsi="Times New Roman" w:cs="Times New Roman"/>
+          <w:sz w:val="24"/>
+          <w:szCs w:val="24"/>
+        </w:rPr>
+      </w:pPr>
+    </w:p>
+    <w:p>
+      <w:pPr>
+        <w:spacing w:after="143"/>
+        <w:jc w:val="both"/>
+        <w:rPr>
+          <w:rFonts w:ascii="Times New Roman" w:hAnsi="Times New Roman" w:cs="Times New Roman"/>
+          <w:sz w:val="24"/>
+          <w:szCs w:val="24"/>
+        </w:rPr>
+      </w:pPr>
+    </w:p>
+    <w:p>
+      <w:pPr>
+        <w:spacing w:after="143"/>
+        <w:jc w:val="both"/>
+        <w:rPr>
+          <w:rFonts w:ascii="Times New Roman" w:hAnsi="Times New Roman" w:cs="Times New Roman"/>
+          <w:b/>
+          <w:sz w:val="32"/>
+          <w:szCs w:val="32"/>
+        </w:rPr>
+      </w:pPr>
+      <w:r>
+        <w:rPr>
+          <w:rFonts w:ascii="Times New Roman" w:hAnsi="Times New Roman" w:cs="Times New Roman"/>
+          <w:b/>
+          <w:sz w:val="32"/>
+          <w:szCs w:val="32"/>
+        </w:rPr>
+        <w:lastRenderedPageBreak/>
+        <w:t>TEST 8</w:t>
+      </w:r>
+    </w:p>
+    <w:p>
+      <w:pPr>
+        <w:spacing w:after="143"/>
+        <w:jc w:val="both"/>
+        <w:rPr>
+          <w:rFonts w:ascii="Times New Roman" w:hAnsi="Times New Roman" w:cs="Times New Roman"/>
+          <w:sz w:val="24"/>
+          <w:szCs w:val="24"/>
+        </w:rPr>
+      </w:pPr>
+    </w:p>
+    <w:p>
+      <w:pPr>
+        <w:spacing w:after="143"/>
+        <w:jc w:val="both"/>
+        <w:rPr>
+          <w:rFonts w:ascii="Times New Roman" w:hAnsi="Times New Roman" w:cs="Times New Roman"/>
+          <w:sz w:val="24"/>
+          <w:szCs w:val="24"/>
+        </w:rPr>
+      </w:pPr>
+      <w:r>
+        <w:rPr>
+          <w:rFonts w:ascii="Times New Roman" w:hAnsi="Times New Roman" w:cs="Times New Roman"/>
+          <w:sz w:val="24"/>
+          <w:szCs w:val="24"/>
+        </w:rPr>
+        <w:t>1.</w:t>
+      </w:r>
+      <w:r>
+        <w:rPr>
+          <w:rFonts w:ascii="Times New Roman" w:hAnsi="Times New Roman" w:cs="Times New Roman"/>
+          <w:sz w:val="24"/>
+          <w:szCs w:val="24"/>
+        </w:rPr>
+        <w:t xml:space="preserve"> </w:t>
+      </w:r>
+    </w:p>
+    <w:p>
+      <w:pPr>
+        <w:spacing w:after="143"/>
+        <w:jc w:val="both"/>
+        <w:rPr>
+          <w:rFonts w:ascii="Times New Roman" w:hAnsi="Times New Roman" w:cs="Times New Roman"/>
+          <w:sz w:val="24"/>
+          <w:szCs w:val="24"/>
+        </w:rPr>
+      </w:pPr>
+    </w:p>
+    <w:p>
+      <w:pPr>
+        <w:spacing w:after="143"/>
+        <w:jc w:val="both"/>
+        <w:rPr>
+          <w:rFonts w:ascii="Times New Roman" w:hAnsi="Times New Roman" w:cs="Times New Roman"/>
+          <w:sz w:val="24"/>
+          <w:szCs w:val="24"/>
+        </w:rPr>
+      </w:pPr>
+    </w:p>
+    <w:p>
+      <w:pPr>
+        <w:spacing w:after="143"/>
+        <w:jc w:val="both"/>
+        <w:rPr>
+          <w:rFonts w:ascii="Times New Roman" w:hAnsi="Times New Roman" w:cs="Times New Roman"/>
+          <w:sz w:val="24"/>
+          <w:szCs w:val="24"/>
+        </w:rPr>
+      </w:pPr>
+      <w:r>
+        <w:rPr>
+          <w:rFonts w:ascii="Times New Roman" w:hAnsi="Times New Roman" w:cs="Times New Roman"/>
+          <w:sz w:val="24"/>
+          <w:szCs w:val="24"/>
+        </w:rPr>
+        <w:t>2.</w:t>
+      </w:r>
+      <w:r>
+        <w:rPr>
+          <w:rFonts w:ascii="Times New Roman" w:hAnsi="Times New Roman" w:cs="Times New Roman"/>
+          <w:sz w:val="24"/>
+          <w:szCs w:val="24"/>
+        </w:rPr>
+        <w:t xml:space="preserve"> </w:t>
+      </w:r>
+    </w:p>
+    <w:p>
+      <w:pPr>
+        <w:spacing w:after="143"/>
+        <w:jc w:val="both"/>
+        <w:rPr>
+          <w:rFonts w:ascii="Times New Roman" w:hAnsi="Times New Roman" w:cs="Times New Roman"/>
+          <w:sz w:val="24"/>
+          <w:szCs w:val="24"/>
+        </w:rPr>
+      </w:pPr>
+    </w:p>
+    <w:p>
+      <w:pPr>
+        <w:spacing w:after="143"/>
+        <w:jc w:val="both"/>
+        <w:rPr>
+          <w:rFonts w:ascii="Times New Roman" w:hAnsi="Times New Roman" w:cs="Times New Roman"/>
+          <w:sz w:val="24"/>
+          <w:szCs w:val="24"/>
+        </w:rPr>
+      </w:pPr>
+    </w:p>
+    <w:p>
+      <w:pPr>
+        <w:spacing w:after="143"/>
+        <w:jc w:val="both"/>
+        <w:rPr>
+          <w:rFonts w:ascii="Times New Roman" w:hAnsi="Times New Roman" w:cs="Times New Roman"/>
+          <w:sz w:val="24"/>
+          <w:szCs w:val="24"/>
+        </w:rPr>
+      </w:pPr>
+      <w:r>
+        <w:rPr>
+          <w:rFonts w:ascii="Times New Roman" w:hAnsi="Times New Roman" w:cs="Times New Roman"/>
+          <w:sz w:val="24"/>
+          <w:szCs w:val="24"/>
+        </w:rPr>
+        <w:t>3.</w:t>
+      </w:r>
+      <w:r>
+        <w:rPr>
+          <w:rFonts w:ascii="Times New Roman" w:hAnsi="Times New Roman" w:cs="Times New Roman"/>
+          <w:sz w:val="24"/>
+          <w:szCs w:val="24"/>
+        </w:rPr>
+        <w:t xml:space="preserve"> </w:t>
+      </w:r>
+    </w:p>
+    <w:p>
+      <w:pPr>
+        <w:spacing w:after="143"/>
+        <w:jc w:val="both"/>
+        <w:rPr>
+          <w:rFonts w:ascii="Times New Roman" w:hAnsi="Times New Roman" w:cs="Times New Roman"/>
+          <w:sz w:val="24"/>
+          <w:szCs w:val="24"/>
+        </w:rPr>
+      </w:pPr>
+    </w:p>
+    <w:p>
+      <w:pPr>
+        <w:spacing w:after="143"/>
+        <w:jc w:val="both"/>
+        <w:rPr>
+          <w:rFonts w:ascii="Times New Roman" w:hAnsi="Times New Roman" w:cs="Times New Roman"/>
+          <w:sz w:val="24"/>
+          <w:szCs w:val="24"/>
+        </w:rPr>
+      </w:pPr>
+    </w:p>
+    <w:p>
+      <w:pPr>
+        <w:spacing w:after="143"/>
+        <w:jc w:val="both"/>
+        <w:rPr>
+          <w:rFonts w:ascii="Times New Roman" w:hAnsi="Times New Roman" w:cs="Times New Roman"/>
+          <w:sz w:val="24"/>
+          <w:szCs w:val="24"/>
+        </w:rPr>
+      </w:pPr>
+      <w:r>
+        <w:rPr>
+          <w:rFonts w:ascii="Times New Roman" w:hAnsi="Times New Roman" w:cs="Times New Roman"/>
+          <w:sz w:val="24"/>
+          <w:szCs w:val="24"/>
+        </w:rPr>
+        <w:t xml:space="preserve">4. </w:t>
+      </w:r>
+    </w:p>
+    <w:p>
+      <w:pPr>
+        <w:spacing w:after="143"/>
+        <w:jc w:val="both"/>
+        <w:rPr>
+          <w:rFonts w:ascii="Times New Roman" w:hAnsi="Times New Roman" w:cs="Times New Roman"/>
+          <w:sz w:val="24"/>
+          <w:szCs w:val="24"/>
+        </w:rPr>
+      </w:pPr>
+    </w:p>
+    <w:p>
+      <w:pPr>
+        <w:spacing w:after="143"/>
+        <w:jc w:val="both"/>
+        <w:rPr>
+          <w:rFonts w:ascii="Times New Roman" w:hAnsi="Times New Roman" w:cs="Times New Roman"/>
+          <w:sz w:val="24"/>
+          <w:szCs w:val="24"/>
+        </w:rPr>
+      </w:pPr>
+    </w:p>
+    <w:p>
+      <w:pPr>
+        <w:spacing w:after="143"/>
+        <w:jc w:val="both"/>
+        <w:rPr>
+          <w:rFonts w:ascii="Times New Roman" w:hAnsi="Times New Roman" w:cs="Times New Roman"/>
+          <w:sz w:val="24"/>
+          <w:szCs w:val="24"/>
+        </w:rPr>
+      </w:pPr>
+      <w:r>
+        <w:rPr>
+          <w:rFonts w:ascii="Times New Roman" w:hAnsi="Times New Roman" w:cs="Times New Roman"/>
+          <w:sz w:val="24"/>
+          <w:szCs w:val="24"/>
+        </w:rPr>
+        <w:t xml:space="preserve">5. </w:t>
+      </w:r>
+    </w:p>
+    <w:p>
+      <w:pPr>
+        <w:spacing w:after="143"/>
+        <w:jc w:val="both"/>
+        <w:rPr>
+          <w:rFonts w:ascii="Times New Roman" w:hAnsi="Times New Roman" w:cs="Times New Roman"/>
+          <w:sz w:val="24"/>
+          <w:szCs w:val="24"/>
+        </w:rPr>
+      </w:pPr>
+    </w:p>
+    <w:p>
+      <w:pPr>
+        <w:spacing w:after="143"/>
+        <w:jc w:val="both"/>
+        <w:rPr>
+          <w:rFonts w:ascii="Times New Roman" w:hAnsi="Times New Roman" w:cs="Times New Roman"/>
+          <w:sz w:val="24"/>
+          <w:szCs w:val="24"/>
+        </w:rPr>
+      </w:pPr>
+    </w:p>
+    <w:p>
+      <w:pPr>
+        <w:spacing w:after="143"/>
+        <w:jc w:val="both"/>
+        <w:rPr>
+          <w:rFonts w:ascii="Times New Roman" w:hAnsi="Times New Roman" w:cs="Times New Roman"/>
+          <w:sz w:val="24"/>
+          <w:szCs w:val="24"/>
+        </w:rPr>
+      </w:pPr>
+      <w:r>
+        <w:rPr>
+          <w:rFonts w:ascii="Times New Roman" w:hAnsi="Times New Roman" w:cs="Times New Roman"/>
+          <w:sz w:val="24"/>
+          <w:szCs w:val="24"/>
+        </w:rPr>
+        <w:t xml:space="preserve">6. </w:t>
+      </w:r>
+    </w:p>
+    <w:p>
+      <w:pPr>
+        <w:spacing w:after="143"/>
+        <w:jc w:val="both"/>
+        <w:rPr>
+          <w:rFonts w:ascii="Times New Roman" w:hAnsi="Times New Roman" w:cs="Times New Roman"/>
+          <w:sz w:val="24"/>
+          <w:szCs w:val="24"/>
+        </w:rPr>
+      </w:pPr>
+    </w:p>
+    <w:p>
+      <w:pPr>
+        <w:spacing w:after="143"/>
+        <w:jc w:val="both"/>
+        <w:rPr>
+          <w:rFonts w:ascii="Times New Roman" w:hAnsi="Times New Roman" w:cs="Times New Roman"/>
+          <w:sz w:val="24"/>
+          <w:szCs w:val="24"/>
+        </w:rPr>
+      </w:pPr>
+    </w:p>
+    <w:p>
+      <w:pPr>
+        <w:spacing w:after="143"/>
+        <w:jc w:val="both"/>
+        <w:rPr>
+          <w:rFonts w:ascii="Times New Roman" w:hAnsi="Times New Roman" w:cs="Times New Roman"/>
+          <w:sz w:val="24"/>
+          <w:szCs w:val="24"/>
+        </w:rPr>
+      </w:pPr>
+      <w:r>
+        <w:rPr>
+          <w:rFonts w:ascii="Times New Roman" w:hAnsi="Times New Roman" w:cs="Times New Roman"/>
+          <w:sz w:val="24"/>
+          <w:szCs w:val="24"/>
+        </w:rPr>
+        <w:t xml:space="preserve">7. </w:t>
+      </w:r>
+    </w:p>
+    <w:p>
+      <w:pPr>
+        <w:spacing w:after="143"/>
+        <w:jc w:val="both"/>
+        <w:rPr>
+          <w:rFonts w:ascii="Times New Roman" w:hAnsi="Times New Roman" w:cs="Times New Roman"/>
+          <w:sz w:val="24"/>
+          <w:szCs w:val="24"/>
+        </w:rPr>
+      </w:pPr>
+    </w:p>
+    <w:p>
+      <w:pPr>
+        <w:spacing w:after="143"/>
+        <w:jc w:val="both"/>
+        <w:rPr>
+          <w:rFonts w:ascii="Times New Roman" w:hAnsi="Times New Roman" w:cs="Times New Roman"/>
+          <w:sz w:val="24"/>
+          <w:szCs w:val="24"/>
+        </w:rPr>
+      </w:pPr>
+    </w:p>
+    <w:p>
+      <w:pPr>
+        <w:spacing w:after="143"/>
+        <w:jc w:val="both"/>
+        <w:rPr>
+          <w:rFonts w:ascii="Times New Roman" w:hAnsi="Times New Roman" w:cs="Times New Roman"/>
+          <w:sz w:val="24"/>
+          <w:szCs w:val="24"/>
+        </w:rPr>
+      </w:pPr>
+      <w:r>
+        <w:rPr>
+          <w:rFonts w:ascii="Times New Roman" w:hAnsi="Times New Roman" w:cs="Times New Roman"/>
+          <w:sz w:val="24"/>
+          <w:szCs w:val="24"/>
+        </w:rPr>
+        <w:t xml:space="preserve">8. </w:t>
+      </w:r>
+    </w:p>
+    <w:p>
+      <w:pPr>
+        <w:spacing w:after="143"/>
+        <w:jc w:val="both"/>
+        <w:rPr>
+          <w:rFonts w:ascii="Times New Roman" w:hAnsi="Times New Roman" w:cs="Times New Roman"/>
+          <w:sz w:val="24"/>
+          <w:szCs w:val="24"/>
+        </w:rPr>
+      </w:pPr>
+    </w:p>
+    <w:p>
+      <w:pPr>
+        <w:spacing w:after="143"/>
+        <w:jc w:val="both"/>
+        <w:rPr>
+          <w:rFonts w:ascii="Times New Roman" w:hAnsi="Times New Roman" w:cs="Times New Roman"/>
+          <w:sz w:val="24"/>
+          <w:szCs w:val="24"/>
+        </w:rPr>
+      </w:pPr>
+    </w:p>
+    <w:p>
+      <w:pPr>
+        <w:spacing w:after="143"/>
+        <w:jc w:val="both"/>
+        <w:rPr>
+          <w:rFonts w:ascii="Times New Roman" w:hAnsi="Times New Roman" w:cs="Times New Roman"/>
+          <w:sz w:val="24"/>
+          <w:szCs w:val="24"/>
+        </w:rPr>
+      </w:pPr>
+    </w:p>
+    <w:p>
+      <w:pPr>
+        <w:spacing w:after="143"/>
+        <w:jc w:val="both"/>
+        <w:rPr>
+          <w:rFonts w:ascii="Times New Roman" w:hAnsi="Times New Roman" w:cs="Times New Roman"/>
+          <w:sz w:val="24"/>
+          <w:szCs w:val="24"/>
+        </w:rPr>
+      </w:pPr>
+    </w:p>
+    <w:p>
+      <w:pPr>
+        <w:spacing w:after="143"/>
+        <w:jc w:val="both"/>
+        <w:rPr>
+          <w:rFonts w:ascii="Times New Roman" w:hAnsi="Times New Roman" w:cs="Times New Roman"/>
+          <w:sz w:val="24"/>
+          <w:szCs w:val="24"/>
+        </w:rPr>
+      </w:pPr>
+    </w:p>
+    <w:p>
+      <w:pPr>
+        <w:spacing w:after="143"/>
+        <w:jc w:val="both"/>
+        <w:rPr>
+          <w:rFonts w:ascii="Times New Roman" w:hAnsi="Times New Roman" w:cs="Times New Roman"/>
+          <w:sz w:val="24"/>
+          <w:szCs w:val="24"/>
+        </w:rPr>
+      </w:pPr>
+    </w:p>
+    <w:p>
+      <w:pPr>
+        <w:spacing w:after="143"/>
+        <w:jc w:val="both"/>
+        <w:rPr>
+          <w:rFonts w:ascii="Times New Roman" w:hAnsi="Times New Roman" w:cs="Times New Roman"/>
+          <w:sz w:val="24"/>
+          <w:szCs w:val="24"/>
+        </w:rPr>
+      </w:pPr>
+    </w:p>
+    <w:p>
+      <w:pPr>
+        <w:spacing w:after="143"/>
+        <w:jc w:val="both"/>
+        <w:rPr>
+          <w:rFonts w:ascii="Times New Roman" w:hAnsi="Times New Roman" w:cs="Times New Roman"/>
+          <w:sz w:val="24"/>
+          <w:szCs w:val="24"/>
+        </w:rPr>
+      </w:pPr>
+    </w:p>
+    <w:p>
+      <w:pPr>
+        <w:spacing w:after="143"/>
+        <w:jc w:val="both"/>
+        <w:rPr>
+          <w:rFonts w:ascii="Times New Roman" w:hAnsi="Times New Roman" w:cs="Times New Roman"/>
+          <w:sz w:val="24"/>
+          <w:szCs w:val="24"/>
+        </w:rPr>
+      </w:pPr>
+    </w:p>
+    <w:p>
+      <w:pPr>
+        <w:spacing w:after="143"/>
+        <w:jc w:val="both"/>
+        <w:rPr>
+          <w:rFonts w:ascii="Times New Roman" w:hAnsi="Times New Roman" w:cs="Times New Roman"/>
+          <w:sz w:val="24"/>
+          <w:szCs w:val="24"/>
+        </w:rPr>
+      </w:pPr>
+    </w:p>
+    <w:p>
+      <w:pPr>
+        <w:spacing w:after="143"/>
+        <w:jc w:val="both"/>
+        <w:rPr>
+          <w:rFonts w:ascii="Times New Roman" w:hAnsi="Times New Roman" w:cs="Times New Roman"/>
+          <w:sz w:val="24"/>
+          <w:szCs w:val="24"/>
+        </w:rPr>
+      </w:pPr>
+    </w:p>
+    <w:p>
+      <w:pPr>
+        <w:spacing w:after="143"/>
+        <w:jc w:val="both"/>
+        <w:rPr>
+          <w:rFonts w:ascii="Times New Roman" w:hAnsi="Times New Roman" w:cs="Times New Roman"/>
+          <w:sz w:val="24"/>
+          <w:szCs w:val="24"/>
+        </w:rPr>
+      </w:pPr>
+    </w:p>
+    <w:p>
+      <w:pPr>
+        <w:spacing w:after="143"/>
+        <w:jc w:val="both"/>
+        <w:rPr>
+          <w:rFonts w:ascii="Times New Roman" w:hAnsi="Times New Roman" w:cs="Times New Roman"/>
+          <w:sz w:val="24"/>
+          <w:szCs w:val="24"/>
+        </w:rPr>
+      </w:pPr>
+    </w:p>
+    <w:p>
+      <w:pPr>
+        <w:spacing w:after="143"/>
+        <w:jc w:val="both"/>
+        <w:rPr>
+          <w:rFonts w:ascii="Times New Roman" w:hAnsi="Times New Roman" w:cs="Times New Roman"/>
+          <w:sz w:val="24"/>
+          <w:szCs w:val="24"/>
+        </w:rPr>
+      </w:pPr>
     </w:p>
     <w:p>
       <w:pPr>
@@ -8362,7 +14703,7 @@
             <w:rPr>
               <w:noProof/>
             </w:rPr>
-            <w:t>10</w:t>
+            <w:t>21</w:t>
           </w:r>
         </w:fldSimple>
       </w:p>
@@ -8811,6 +15152,31 @@
     <w:pPr>
       <w:spacing w:after="200"/>
     </w:pPr>
+  </w:style>
+  <w:style w:type="paragraph" w:styleId="Heading4">
+    <w:name w:val="heading 4"/>
+    <w:basedOn w:val="Normal"/>
+    <w:next w:val="Normal"/>
+    <w:link w:val="Heading4Char"/>
+    <w:uiPriority w:val="9"/>
+    <w:semiHidden/>
+    <w:unhideWhenUsed/>
+    <w:qFormat/>
+    <w:rsid w:val="00D11C06"/>
+    <w:pPr>
+      <w:keepNext/>
+      <w:keepLines/>
+      <w:spacing w:before="200" w:after="0"/>
+      <w:outlineLvl w:val="3"/>
+    </w:pPr>
+    <w:rPr>
+      <w:rFonts w:asciiTheme="majorHAnsi" w:eastAsiaTheme="majorEastAsia" w:hAnsiTheme="majorHAnsi" w:cstheme="majorBidi"/>
+      <w:b/>
+      <w:bCs/>
+      <w:i/>
+      <w:iCs/>
+      <w:color w:val="4F81BD" w:themeColor="accent1"/>
+    </w:rPr>
   </w:style>
   <w:style w:type="character" w:default="1" w:styleId="DefaultParagraphFont">
     <w:name w:val="Default Paragraph Font"/>
@@ -8974,6 +15340,22 @@
     <w:link w:val="Footer"/>
     <w:uiPriority w:val="99"/>
     <w:rsid w:val="000F4724"/>
+  </w:style>
+  <w:style w:type="character" w:customStyle="1" w:styleId="Heading4Char">
+    <w:name w:val="Heading 4 Char"/>
+    <w:basedOn w:val="DefaultParagraphFont"/>
+    <w:link w:val="Heading4"/>
+    <w:uiPriority w:val="9"/>
+    <w:semiHidden/>
+    <w:rsid w:val="00D11C06"/>
+    <w:rPr>
+      <w:rFonts w:asciiTheme="majorHAnsi" w:eastAsiaTheme="majorEastAsia" w:hAnsiTheme="majorHAnsi" w:cstheme="majorBidi"/>
+      <w:b/>
+      <w:bCs/>
+      <w:i/>
+      <w:iCs/>
+      <w:color w:val="4F81BD" w:themeColor="accent1"/>
+    </w:rPr>
   </w:style>
 </w:styles>
 </file>
